--- a/6 семестр/ТОИ/ЛР 9/ТОИ ЛР 9.docx
+++ b/6 семестр/ТОИ/ЛР 9/ТОИ ЛР 9.docx
@@ -510,13 +510,28 @@
       </w:pPr>
     </w:p>
     <w:p>
+      <w:r>
+        <w:t>Написать программу на выбранном языке программирования, реализующую алгоритмы для поиска подстроки в строке. Программа должна запрашивать имя входного файла. Оценить трудо</w:t>
+      </w:r>
+      <w:r>
+        <w:t>ё</w:t>
+      </w:r>
+      <w:r>
+        <w:t>мкость рассматриваемых алгоритмов.</w:t>
+      </w:r>
+    </w:p>
+    <w:p>
       <w:pPr>
         <w:spacing w:after="200" w:line="276" w:lineRule="auto"/>
         <w:ind w:firstLine="0"/>
         <w:jc w:val="center"/>
-        <w:rPr>
-          <w:lang w:val="en-US"/>
-        </w:rPr>
+      </w:pPr>
+    </w:p>
+    <w:p>
+      <w:pPr>
+        <w:spacing w:after="200" w:line="276" w:lineRule="auto"/>
+        <w:ind w:firstLine="0"/>
+        <w:jc w:val="center"/>
       </w:pPr>
     </w:p>
     <w:p>
@@ -531,7 +546,333 @@
         <w:t>ХОД РАБОТЫ</w:t>
       </w:r>
     </w:p>
+    <w:p>
+      <w:pPr>
+        <w:rPr>
+          <w:lang w:val="en-US"/>
+        </w:rPr>
+      </w:pPr>
+    </w:p>
+    <w:p>
+      <w:r>
+        <w:t xml:space="preserve">Прежде всего был создан файл </w:t>
+      </w:r>
+      <w:r>
+        <w:rPr>
+          <w:lang w:val="en-US"/>
+        </w:rPr>
+        <w:t>text</w:t>
+      </w:r>
+      <w:r>
+        <w:t>.</w:t>
+      </w:r>
+      <w:r>
+        <w:rPr>
+          <w:lang w:val="en-US"/>
+        </w:rPr>
+        <w:t>txt</w:t>
+      </w:r>
+      <w:r>
+        <w:t xml:space="preserve">, </w:t>
+      </w:r>
+      <w:r>
+        <w:t xml:space="preserve">по которому будет производится поиск. </w:t>
+      </w:r>
+    </w:p>
     <w:p/>
+    <w:p>
+      <w:pPr>
+        <w:ind w:firstLine="0"/>
+        <w:jc w:val="center"/>
+      </w:pPr>
+      <w:r>
+        <w:rPr>
+          <w:noProof/>
+        </w:rPr>
+        <w:drawing>
+          <wp:inline distT="0" distB="0" distL="0" distR="0" wp14:anchorId="45DA6774" wp14:editId="1D7CAA4C">
+            <wp:extent cx="4965700" cy="1953546"/>
+            <wp:effectExtent l="0" t="0" r="0" b="0"/>
+            <wp:docPr id="2003037207" name="Рисунок 1"/>
+            <wp:cNvGraphicFramePr>
+              <a:graphicFrameLocks xmlns:a="http://schemas.openxmlformats.org/drawingml/2006/main" noChangeAspect="1"/>
+            </wp:cNvGraphicFramePr>
+            <a:graphic xmlns:a="http://schemas.openxmlformats.org/drawingml/2006/main">
+              <a:graphicData uri="http://schemas.openxmlformats.org/drawingml/2006/picture">
+                <pic:pic xmlns:pic="http://schemas.openxmlformats.org/drawingml/2006/picture">
+                  <pic:nvPicPr>
+                    <pic:cNvPr id="2003037207" name=""/>
+                    <pic:cNvPicPr/>
+                  </pic:nvPicPr>
+                  <pic:blipFill>
+                    <a:blip r:embed="rId8"/>
+                    <a:stretch>
+                      <a:fillRect/>
+                    </a:stretch>
+                  </pic:blipFill>
+                  <pic:spPr>
+                    <a:xfrm>
+                      <a:off x="0" y="0"/>
+                      <a:ext cx="4975567" cy="1957428"/>
+                    </a:xfrm>
+                    <a:prstGeom prst="rect">
+                      <a:avLst/>
+                    </a:prstGeom>
+                  </pic:spPr>
+                </pic:pic>
+              </a:graphicData>
+            </a:graphic>
+          </wp:inline>
+        </w:drawing>
+      </w:r>
+    </w:p>
+    <w:p>
+      <w:pPr>
+        <w:ind w:firstLine="0"/>
+        <w:jc w:val="center"/>
+      </w:pPr>
+      <w:r>
+        <w:t>Рисунок 1 – Входные данные</w:t>
+      </w:r>
+    </w:p>
+    <w:p>
+      <w:pPr>
+        <w:ind w:firstLine="0"/>
+        <w:jc w:val="center"/>
+      </w:pPr>
+    </w:p>
+    <w:p>
+      <w:r>
+        <w:t>Затем был написан алгоритм прямого поиск</w:t>
+      </w:r>
+      <w:r>
+        <w:t>а (листинг 1)</w:t>
+      </w:r>
+      <w:r>
+        <w:t>.</w:t>
+      </w:r>
+    </w:p>
+    <w:p/>
+    <w:p>
+      <w:pPr>
+        <w:ind w:firstLine="0"/>
+        <w:jc w:val="center"/>
+      </w:pPr>
+      <w:r>
+        <w:rPr>
+          <w:noProof/>
+        </w:rPr>
+        <w:lastRenderedPageBreak/>
+        <w:drawing>
+          <wp:inline distT="0" distB="0" distL="0" distR="0" wp14:anchorId="5A536D85" wp14:editId="2B95DCF1">
+            <wp:extent cx="4813300" cy="484678"/>
+            <wp:effectExtent l="0" t="0" r="0" b="0"/>
+            <wp:docPr id="2037012392" name="Рисунок 1"/>
+            <wp:cNvGraphicFramePr>
+              <a:graphicFrameLocks xmlns:a="http://schemas.openxmlformats.org/drawingml/2006/main" noChangeAspect="1"/>
+            </wp:cNvGraphicFramePr>
+            <a:graphic xmlns:a="http://schemas.openxmlformats.org/drawingml/2006/main">
+              <a:graphicData uri="http://schemas.openxmlformats.org/drawingml/2006/picture">
+                <pic:pic xmlns:pic="http://schemas.openxmlformats.org/drawingml/2006/picture">
+                  <pic:nvPicPr>
+                    <pic:cNvPr id="2037012392" name=""/>
+                    <pic:cNvPicPr/>
+                  </pic:nvPicPr>
+                  <pic:blipFill>
+                    <a:blip r:embed="rId9"/>
+                    <a:stretch>
+                      <a:fillRect/>
+                    </a:stretch>
+                  </pic:blipFill>
+                  <pic:spPr>
+                    <a:xfrm>
+                      <a:off x="0" y="0"/>
+                      <a:ext cx="4832166" cy="486578"/>
+                    </a:xfrm>
+                    <a:prstGeom prst="rect">
+                      <a:avLst/>
+                    </a:prstGeom>
+                  </pic:spPr>
+                </pic:pic>
+              </a:graphicData>
+            </a:graphic>
+          </wp:inline>
+        </w:drawing>
+      </w:r>
+    </w:p>
+    <w:p>
+      <w:pPr>
+        <w:ind w:firstLine="0"/>
+        <w:jc w:val="center"/>
+      </w:pPr>
+      <w:r>
+        <w:t>Рисунок 2 – Прямой поиск</w:t>
+      </w:r>
+    </w:p>
+    <w:p>
+      <w:pPr>
+        <w:ind w:firstLine="0"/>
+        <w:jc w:val="center"/>
+        <w:rPr>
+          <w:lang w:val="en-US"/>
+        </w:rPr>
+      </w:pPr>
+    </w:p>
+    <w:p>
+      <w:r>
+        <w:t>Затем был написан алгоритм поиска Кнута, Морриса и Пратта (листинг 2).</w:t>
+      </w:r>
+    </w:p>
+    <w:p>
+      <w:pPr>
+        <w:ind w:firstLine="0"/>
+        <w:jc w:val="center"/>
+      </w:pPr>
+    </w:p>
+    <w:p>
+      <w:pPr>
+        <w:ind w:firstLine="0"/>
+        <w:jc w:val="center"/>
+      </w:pPr>
+      <w:r>
+        <w:rPr>
+          <w:noProof/>
+        </w:rPr>
+        <w:drawing>
+          <wp:inline distT="0" distB="0" distL="0" distR="0" wp14:anchorId="55B99D1A" wp14:editId="1486DEBA">
+            <wp:extent cx="3378200" cy="533770"/>
+            <wp:effectExtent l="0" t="0" r="0" b="0"/>
+            <wp:docPr id="1258001822" name="Рисунок 1"/>
+            <wp:cNvGraphicFramePr>
+              <a:graphicFrameLocks xmlns:a="http://schemas.openxmlformats.org/drawingml/2006/main" noChangeAspect="1"/>
+            </wp:cNvGraphicFramePr>
+            <a:graphic xmlns:a="http://schemas.openxmlformats.org/drawingml/2006/main">
+              <a:graphicData uri="http://schemas.openxmlformats.org/drawingml/2006/picture">
+                <pic:pic xmlns:pic="http://schemas.openxmlformats.org/drawingml/2006/picture">
+                  <pic:nvPicPr>
+                    <pic:cNvPr id="1258001822" name=""/>
+                    <pic:cNvPicPr/>
+                  </pic:nvPicPr>
+                  <pic:blipFill>
+                    <a:blip r:embed="rId10"/>
+                    <a:stretch>
+                      <a:fillRect/>
+                    </a:stretch>
+                  </pic:blipFill>
+                  <pic:spPr>
+                    <a:xfrm>
+                      <a:off x="0" y="0"/>
+                      <a:ext cx="3406041" cy="538169"/>
+                    </a:xfrm>
+                    <a:prstGeom prst="rect">
+                      <a:avLst/>
+                    </a:prstGeom>
+                  </pic:spPr>
+                </pic:pic>
+              </a:graphicData>
+            </a:graphic>
+          </wp:inline>
+        </w:drawing>
+      </w:r>
+    </w:p>
+    <w:p>
+      <w:pPr>
+        <w:ind w:firstLine="0"/>
+        <w:jc w:val="center"/>
+      </w:pPr>
+      <w:r>
+        <w:t xml:space="preserve">Рисунок 3 – Алгоритм </w:t>
+      </w:r>
+      <w:r>
+        <w:t>Кнута, Морриса и Пратта</w:t>
+      </w:r>
+    </w:p>
+    <w:p>
+      <w:pPr>
+        <w:ind w:firstLine="0"/>
+        <w:jc w:val="center"/>
+        <w:rPr>
+          <w:lang w:val="en-US"/>
+        </w:rPr>
+      </w:pPr>
+    </w:p>
+    <w:p>
+      <w:r>
+        <w:t xml:space="preserve">Наконец, был написан алгоритм </w:t>
+      </w:r>
+      <w:r>
+        <w:t>Бойера-Мура</w:t>
+      </w:r>
+      <w:r>
+        <w:t xml:space="preserve"> (листинг 3).</w:t>
+      </w:r>
+    </w:p>
+    <w:p>
+      <w:pPr>
+        <w:ind w:firstLine="0"/>
+        <w:jc w:val="center"/>
+      </w:pPr>
+    </w:p>
+    <w:p>
+      <w:pPr>
+        <w:ind w:firstLine="0"/>
+        <w:jc w:val="center"/>
+      </w:pPr>
+      <w:r>
+        <w:rPr>
+          <w:noProof/>
+        </w:rPr>
+        <w:drawing>
+          <wp:inline distT="0" distB="0" distL="0" distR="0" wp14:anchorId="5280B10D" wp14:editId="7284617B">
+            <wp:extent cx="3219450" cy="765890"/>
+            <wp:effectExtent l="0" t="0" r="0" b="0"/>
+            <wp:docPr id="215649208" name="Рисунок 1"/>
+            <wp:cNvGraphicFramePr>
+              <a:graphicFrameLocks xmlns:a="http://schemas.openxmlformats.org/drawingml/2006/main" noChangeAspect="1"/>
+            </wp:cNvGraphicFramePr>
+            <a:graphic xmlns:a="http://schemas.openxmlformats.org/drawingml/2006/main">
+              <a:graphicData uri="http://schemas.openxmlformats.org/drawingml/2006/picture">
+                <pic:pic xmlns:pic="http://schemas.openxmlformats.org/drawingml/2006/picture">
+                  <pic:nvPicPr>
+                    <pic:cNvPr id="215649208" name=""/>
+                    <pic:cNvPicPr/>
+                  </pic:nvPicPr>
+                  <pic:blipFill>
+                    <a:blip r:embed="rId11"/>
+                    <a:stretch>
+                      <a:fillRect/>
+                    </a:stretch>
+                  </pic:blipFill>
+                  <pic:spPr>
+                    <a:xfrm>
+                      <a:off x="0" y="0"/>
+                      <a:ext cx="3229401" cy="768257"/>
+                    </a:xfrm>
+                    <a:prstGeom prst="rect">
+                      <a:avLst/>
+                    </a:prstGeom>
+                  </pic:spPr>
+                </pic:pic>
+              </a:graphicData>
+            </a:graphic>
+          </wp:inline>
+        </w:drawing>
+      </w:r>
+    </w:p>
+    <w:p>
+      <w:pPr>
+        <w:ind w:firstLine="0"/>
+        <w:jc w:val="center"/>
+      </w:pPr>
+      <w:r>
+        <w:t>Рисунок 4 – Алгоритм Бойера-Мура</w:t>
+      </w:r>
+    </w:p>
+    <w:p>
+      <w:pPr>
+        <w:ind w:firstLine="0"/>
+      </w:pPr>
+    </w:p>
     <w:p>
       <w:pPr>
         <w:ind w:firstLine="0"/>
@@ -549,20 +890,4448 @@
         <w:t>программный код</w:t>
       </w:r>
     </w:p>
-    <w:p>
-      <w:pPr>
-        <w:rPr>
-          <w:lang w:val="en-US"/>
-        </w:rPr>
-      </w:pPr>
-    </w:p>
-    <w:p>
-      <w:pPr>
-        <w:rPr>
-          <w:lang w:val="en-US"/>
-        </w:rPr>
-      </w:pPr>
-    </w:p>
+    <w:p/>
+    <w:p>
+      <w:r>
+        <w:t>Листинг</w:t>
+      </w:r>
+      <w:r>
+        <w:rPr>
+          <w:lang w:val="en-US"/>
+        </w:rPr>
+        <w:t xml:space="preserve"> 1 – </w:t>
+      </w:r>
+      <w:r>
+        <w:t>Алгоритм прямого поиск</w:t>
+      </w:r>
+    </w:p>
+    <w:p>
+      <w:pPr>
+        <w:shd w:val="clear" w:color="auto" w:fill="FFFFFF"/>
+        <w:tabs>
+          <w:tab w:val="left" w:pos="916"/>
+          <w:tab w:val="left" w:pos="1832"/>
+          <w:tab w:val="left" w:pos="2748"/>
+          <w:tab w:val="left" w:pos="3664"/>
+          <w:tab w:val="left" w:pos="4580"/>
+          <w:tab w:val="left" w:pos="5496"/>
+          <w:tab w:val="left" w:pos="6412"/>
+          <w:tab w:val="left" w:pos="7328"/>
+          <w:tab w:val="left" w:pos="8244"/>
+          <w:tab w:val="left" w:pos="9160"/>
+          <w:tab w:val="left" w:pos="10076"/>
+          <w:tab w:val="left" w:pos="10992"/>
+          <w:tab w:val="left" w:pos="11908"/>
+          <w:tab w:val="left" w:pos="12824"/>
+          <w:tab w:val="left" w:pos="13740"/>
+          <w:tab w:val="left" w:pos="14656"/>
+        </w:tabs>
+        <w:spacing w:line="240" w:lineRule="auto"/>
+        <w:ind w:left="709" w:firstLine="0"/>
+        <w:jc w:val="left"/>
+        <w:rPr>
+          <w:rFonts w:ascii="Courier New" w:eastAsia="Times New Roman" w:hAnsi="Courier New" w:cs="Courier New"/>
+          <w:color w:val="080808"/>
+          <w:sz w:val="20"/>
+          <w:szCs w:val="20"/>
+          <w:lang w:val="en-US" w:eastAsia="ru-RU"/>
+        </w:rPr>
+      </w:pPr>
+      <w:r>
+        <w:rPr>
+          <w:rFonts w:ascii="Courier New" w:eastAsia="Times New Roman" w:hAnsi="Courier New" w:cs="Courier New"/>
+          <w:color w:val="0033B3"/>
+          <w:sz w:val="20"/>
+          <w:szCs w:val="20"/>
+          <w:lang w:val="en-US" w:eastAsia="ru-RU"/>
+        </w:rPr>
+        <w:t xml:space="preserve">def </w:t>
+      </w:r>
+      <w:proofErr w:type="spellStart"/>
+      <w:r>
+        <w:rPr>
+          <w:rFonts w:ascii="Courier New" w:eastAsia="Times New Roman" w:hAnsi="Courier New" w:cs="Courier New"/>
+          <w:color w:val="00627A"/>
+          <w:sz w:val="20"/>
+          <w:szCs w:val="20"/>
+          <w:lang w:val="en-US" w:eastAsia="ru-RU"/>
+        </w:rPr>
+        <w:t>direct_search</w:t>
+      </w:r>
+      <w:proofErr w:type="spellEnd"/>
+      <w:r>
+        <w:rPr>
+          <w:rFonts w:ascii="Courier New" w:eastAsia="Times New Roman" w:hAnsi="Courier New" w:cs="Courier New"/>
+          <w:color w:val="080808"/>
+          <w:sz w:val="20"/>
+          <w:szCs w:val="20"/>
+          <w:lang w:val="en-US" w:eastAsia="ru-RU"/>
+        </w:rPr>
+        <w:t>(text, pattern):</w:t>
+      </w:r>
+      <w:r>
+        <w:rPr>
+          <w:rFonts w:ascii="Courier New" w:eastAsia="Times New Roman" w:hAnsi="Courier New" w:cs="Courier New"/>
+          <w:color w:val="080808"/>
+          <w:sz w:val="20"/>
+          <w:szCs w:val="20"/>
+          <w:lang w:val="en-US" w:eastAsia="ru-RU"/>
+        </w:rPr>
+        <w:br/>
+        <w:t xml:space="preserve">    </w:t>
+      </w:r>
+      <w:proofErr w:type="spellStart"/>
+      <w:r>
+        <w:rPr>
+          <w:rFonts w:ascii="Courier New" w:eastAsia="Times New Roman" w:hAnsi="Courier New" w:cs="Courier New"/>
+          <w:color w:val="000000"/>
+          <w:sz w:val="20"/>
+          <w:szCs w:val="20"/>
+          <w:lang w:val="en-US" w:eastAsia="ru-RU"/>
+        </w:rPr>
+        <w:t>len_text</w:t>
+      </w:r>
+      <w:proofErr w:type="spellEnd"/>
+      <w:r>
+        <w:rPr>
+          <w:rFonts w:ascii="Courier New" w:eastAsia="Times New Roman" w:hAnsi="Courier New" w:cs="Courier New"/>
+          <w:color w:val="000000"/>
+          <w:sz w:val="20"/>
+          <w:szCs w:val="20"/>
+          <w:lang w:val="en-US" w:eastAsia="ru-RU"/>
+        </w:rPr>
+        <w:t xml:space="preserve"> </w:t>
+      </w:r>
+      <w:r>
+        <w:rPr>
+          <w:rFonts w:ascii="Courier New" w:eastAsia="Times New Roman" w:hAnsi="Courier New" w:cs="Courier New"/>
+          <w:color w:val="080808"/>
+          <w:sz w:val="20"/>
+          <w:szCs w:val="20"/>
+          <w:lang w:val="en-US" w:eastAsia="ru-RU"/>
+        </w:rPr>
+        <w:t xml:space="preserve">= </w:t>
+      </w:r>
+      <w:proofErr w:type="spellStart"/>
+      <w:r>
+        <w:rPr>
+          <w:rFonts w:ascii="Courier New" w:eastAsia="Times New Roman" w:hAnsi="Courier New" w:cs="Courier New"/>
+          <w:color w:val="000080"/>
+          <w:sz w:val="20"/>
+          <w:szCs w:val="20"/>
+          <w:lang w:val="en-US" w:eastAsia="ru-RU"/>
+        </w:rPr>
+        <w:t>len</w:t>
+      </w:r>
+      <w:proofErr w:type="spellEnd"/>
+      <w:r>
+        <w:rPr>
+          <w:rFonts w:ascii="Courier New" w:eastAsia="Times New Roman" w:hAnsi="Courier New" w:cs="Courier New"/>
+          <w:color w:val="080808"/>
+          <w:sz w:val="20"/>
+          <w:szCs w:val="20"/>
+          <w:lang w:val="en-US" w:eastAsia="ru-RU"/>
+        </w:rPr>
+        <w:t>(text)</w:t>
+      </w:r>
+      <w:r>
+        <w:rPr>
+          <w:rFonts w:ascii="Courier New" w:eastAsia="Times New Roman" w:hAnsi="Courier New" w:cs="Courier New"/>
+          <w:color w:val="080808"/>
+          <w:sz w:val="20"/>
+          <w:szCs w:val="20"/>
+          <w:lang w:val="en-US" w:eastAsia="ru-RU"/>
+        </w:rPr>
+        <w:br/>
+        <w:t xml:space="preserve">    </w:t>
+      </w:r>
+      <w:proofErr w:type="spellStart"/>
+      <w:r>
+        <w:rPr>
+          <w:rFonts w:ascii="Courier New" w:eastAsia="Times New Roman" w:hAnsi="Courier New" w:cs="Courier New"/>
+          <w:color w:val="000000"/>
+          <w:sz w:val="20"/>
+          <w:szCs w:val="20"/>
+          <w:lang w:val="en-US" w:eastAsia="ru-RU"/>
+        </w:rPr>
+        <w:t>len_pattern</w:t>
+      </w:r>
+      <w:proofErr w:type="spellEnd"/>
+      <w:r>
+        <w:rPr>
+          <w:rFonts w:ascii="Courier New" w:eastAsia="Times New Roman" w:hAnsi="Courier New" w:cs="Courier New"/>
+          <w:color w:val="000000"/>
+          <w:sz w:val="20"/>
+          <w:szCs w:val="20"/>
+          <w:lang w:val="en-US" w:eastAsia="ru-RU"/>
+        </w:rPr>
+        <w:t xml:space="preserve"> </w:t>
+      </w:r>
+      <w:r>
+        <w:rPr>
+          <w:rFonts w:ascii="Courier New" w:eastAsia="Times New Roman" w:hAnsi="Courier New" w:cs="Courier New"/>
+          <w:color w:val="080808"/>
+          <w:sz w:val="20"/>
+          <w:szCs w:val="20"/>
+          <w:lang w:val="en-US" w:eastAsia="ru-RU"/>
+        </w:rPr>
+        <w:t xml:space="preserve">= </w:t>
+      </w:r>
+      <w:proofErr w:type="spellStart"/>
+      <w:r>
+        <w:rPr>
+          <w:rFonts w:ascii="Courier New" w:eastAsia="Times New Roman" w:hAnsi="Courier New" w:cs="Courier New"/>
+          <w:color w:val="000080"/>
+          <w:sz w:val="20"/>
+          <w:szCs w:val="20"/>
+          <w:lang w:val="en-US" w:eastAsia="ru-RU"/>
+        </w:rPr>
+        <w:t>len</w:t>
+      </w:r>
+      <w:proofErr w:type="spellEnd"/>
+      <w:r>
+        <w:rPr>
+          <w:rFonts w:ascii="Courier New" w:eastAsia="Times New Roman" w:hAnsi="Courier New" w:cs="Courier New"/>
+          <w:color w:val="080808"/>
+          <w:sz w:val="20"/>
+          <w:szCs w:val="20"/>
+          <w:lang w:val="en-US" w:eastAsia="ru-RU"/>
+        </w:rPr>
+        <w:t>(pattern)</w:t>
+      </w:r>
+      <w:r>
+        <w:rPr>
+          <w:rFonts w:ascii="Courier New" w:eastAsia="Times New Roman" w:hAnsi="Courier New" w:cs="Courier New"/>
+          <w:color w:val="080808"/>
+          <w:sz w:val="20"/>
+          <w:szCs w:val="20"/>
+          <w:lang w:val="en-US" w:eastAsia="ru-RU"/>
+        </w:rPr>
+        <w:br/>
+        <w:t xml:space="preserve">    </w:t>
+      </w:r>
+      <w:r>
+        <w:rPr>
+          <w:rFonts w:ascii="Courier New" w:eastAsia="Times New Roman" w:hAnsi="Courier New" w:cs="Courier New"/>
+          <w:color w:val="000000"/>
+          <w:sz w:val="20"/>
+          <w:szCs w:val="20"/>
+          <w:lang w:val="en-US" w:eastAsia="ru-RU"/>
+        </w:rPr>
+        <w:t xml:space="preserve">positions </w:t>
+      </w:r>
+      <w:r>
+        <w:rPr>
+          <w:rFonts w:ascii="Courier New" w:eastAsia="Times New Roman" w:hAnsi="Courier New" w:cs="Courier New"/>
+          <w:color w:val="080808"/>
+          <w:sz w:val="20"/>
+          <w:szCs w:val="20"/>
+          <w:lang w:val="en-US" w:eastAsia="ru-RU"/>
+        </w:rPr>
+        <w:t>= []</w:t>
+      </w:r>
+      <w:r>
+        <w:rPr>
+          <w:rFonts w:ascii="Courier New" w:eastAsia="Times New Roman" w:hAnsi="Courier New" w:cs="Courier New"/>
+          <w:color w:val="080808"/>
+          <w:sz w:val="20"/>
+          <w:szCs w:val="20"/>
+          <w:lang w:val="en-US" w:eastAsia="ru-RU"/>
+        </w:rPr>
+        <w:br/>
+      </w:r>
+      <w:r>
+        <w:rPr>
+          <w:rFonts w:ascii="Courier New" w:eastAsia="Times New Roman" w:hAnsi="Courier New" w:cs="Courier New"/>
+          <w:color w:val="080808"/>
+          <w:sz w:val="20"/>
+          <w:szCs w:val="20"/>
+          <w:lang w:val="en-US" w:eastAsia="ru-RU"/>
+        </w:rPr>
+        <w:br/>
+        <w:t xml:space="preserve">    </w:t>
+      </w:r>
+      <w:r>
+        <w:rPr>
+          <w:rFonts w:ascii="Courier New" w:eastAsia="Times New Roman" w:hAnsi="Courier New" w:cs="Courier New"/>
+          <w:color w:val="0033B3"/>
+          <w:sz w:val="20"/>
+          <w:szCs w:val="20"/>
+          <w:lang w:val="en-US" w:eastAsia="ru-RU"/>
+        </w:rPr>
+        <w:t xml:space="preserve">for </w:t>
+      </w:r>
+      <w:proofErr w:type="spellStart"/>
+      <w:r>
+        <w:rPr>
+          <w:rFonts w:ascii="Courier New" w:eastAsia="Times New Roman" w:hAnsi="Courier New" w:cs="Courier New"/>
+          <w:color w:val="080808"/>
+          <w:sz w:val="20"/>
+          <w:szCs w:val="20"/>
+          <w:lang w:val="en-US" w:eastAsia="ru-RU"/>
+        </w:rPr>
+        <w:t>i</w:t>
+      </w:r>
+      <w:proofErr w:type="spellEnd"/>
+      <w:r>
+        <w:rPr>
+          <w:rFonts w:ascii="Courier New" w:eastAsia="Times New Roman" w:hAnsi="Courier New" w:cs="Courier New"/>
+          <w:color w:val="080808"/>
+          <w:sz w:val="20"/>
+          <w:szCs w:val="20"/>
+          <w:lang w:val="en-US" w:eastAsia="ru-RU"/>
+        </w:rPr>
+        <w:t xml:space="preserve"> </w:t>
+      </w:r>
+      <w:r>
+        <w:rPr>
+          <w:rFonts w:ascii="Courier New" w:eastAsia="Times New Roman" w:hAnsi="Courier New" w:cs="Courier New"/>
+          <w:color w:val="0033B3"/>
+          <w:sz w:val="20"/>
+          <w:szCs w:val="20"/>
+          <w:lang w:val="en-US" w:eastAsia="ru-RU"/>
+        </w:rPr>
+        <w:t xml:space="preserve">in </w:t>
+      </w:r>
+      <w:r>
+        <w:rPr>
+          <w:rFonts w:ascii="Courier New" w:eastAsia="Times New Roman" w:hAnsi="Courier New" w:cs="Courier New"/>
+          <w:color w:val="000080"/>
+          <w:sz w:val="20"/>
+          <w:szCs w:val="20"/>
+          <w:lang w:val="en-US" w:eastAsia="ru-RU"/>
+        </w:rPr>
+        <w:t>range</w:t>
+      </w:r>
+      <w:r>
+        <w:rPr>
+          <w:rFonts w:ascii="Courier New" w:eastAsia="Times New Roman" w:hAnsi="Courier New" w:cs="Courier New"/>
+          <w:color w:val="080808"/>
+          <w:sz w:val="20"/>
+          <w:szCs w:val="20"/>
+          <w:lang w:val="en-US" w:eastAsia="ru-RU"/>
+        </w:rPr>
+        <w:t>(</w:t>
+      </w:r>
+      <w:proofErr w:type="spellStart"/>
+      <w:r>
+        <w:rPr>
+          <w:rFonts w:ascii="Courier New" w:eastAsia="Times New Roman" w:hAnsi="Courier New" w:cs="Courier New"/>
+          <w:color w:val="000000"/>
+          <w:sz w:val="20"/>
+          <w:szCs w:val="20"/>
+          <w:lang w:val="en-US" w:eastAsia="ru-RU"/>
+        </w:rPr>
+        <w:t>len_text</w:t>
+      </w:r>
+      <w:proofErr w:type="spellEnd"/>
+      <w:r>
+        <w:rPr>
+          <w:rFonts w:ascii="Courier New" w:eastAsia="Times New Roman" w:hAnsi="Courier New" w:cs="Courier New"/>
+          <w:color w:val="000000"/>
+          <w:sz w:val="20"/>
+          <w:szCs w:val="20"/>
+          <w:lang w:val="en-US" w:eastAsia="ru-RU"/>
+        </w:rPr>
+        <w:t xml:space="preserve"> </w:t>
+      </w:r>
+      <w:r>
+        <w:rPr>
+          <w:rFonts w:ascii="Courier New" w:eastAsia="Times New Roman" w:hAnsi="Courier New" w:cs="Courier New"/>
+          <w:color w:val="080808"/>
+          <w:sz w:val="20"/>
+          <w:szCs w:val="20"/>
+          <w:lang w:val="en-US" w:eastAsia="ru-RU"/>
+        </w:rPr>
+        <w:t xml:space="preserve">- </w:t>
+      </w:r>
+      <w:proofErr w:type="spellStart"/>
+      <w:r>
+        <w:rPr>
+          <w:rFonts w:ascii="Courier New" w:eastAsia="Times New Roman" w:hAnsi="Courier New" w:cs="Courier New"/>
+          <w:color w:val="000000"/>
+          <w:sz w:val="20"/>
+          <w:szCs w:val="20"/>
+          <w:lang w:val="en-US" w:eastAsia="ru-RU"/>
+        </w:rPr>
+        <w:t>len_pattern</w:t>
+      </w:r>
+      <w:proofErr w:type="spellEnd"/>
+      <w:r>
+        <w:rPr>
+          <w:rFonts w:ascii="Courier New" w:eastAsia="Times New Roman" w:hAnsi="Courier New" w:cs="Courier New"/>
+          <w:color w:val="000000"/>
+          <w:sz w:val="20"/>
+          <w:szCs w:val="20"/>
+          <w:lang w:val="en-US" w:eastAsia="ru-RU"/>
+        </w:rPr>
+        <w:t xml:space="preserve"> </w:t>
+      </w:r>
+      <w:r>
+        <w:rPr>
+          <w:rFonts w:ascii="Courier New" w:eastAsia="Times New Roman" w:hAnsi="Courier New" w:cs="Courier New"/>
+          <w:color w:val="080808"/>
+          <w:sz w:val="20"/>
+          <w:szCs w:val="20"/>
+          <w:lang w:val="en-US" w:eastAsia="ru-RU"/>
+        </w:rPr>
+        <w:t xml:space="preserve">+ </w:t>
+      </w:r>
+      <w:r>
+        <w:rPr>
+          <w:rFonts w:ascii="Courier New" w:eastAsia="Times New Roman" w:hAnsi="Courier New" w:cs="Courier New"/>
+          <w:color w:val="1750EB"/>
+          <w:sz w:val="20"/>
+          <w:szCs w:val="20"/>
+          <w:lang w:val="en-US" w:eastAsia="ru-RU"/>
+        </w:rPr>
+        <w:t>1</w:t>
+      </w:r>
+      <w:r>
+        <w:rPr>
+          <w:rFonts w:ascii="Courier New" w:eastAsia="Times New Roman" w:hAnsi="Courier New" w:cs="Courier New"/>
+          <w:color w:val="080808"/>
+          <w:sz w:val="20"/>
+          <w:szCs w:val="20"/>
+          <w:lang w:val="en-US" w:eastAsia="ru-RU"/>
+        </w:rPr>
+        <w:t>):</w:t>
+      </w:r>
+      <w:r>
+        <w:rPr>
+          <w:rFonts w:ascii="Courier New" w:eastAsia="Times New Roman" w:hAnsi="Courier New" w:cs="Courier New"/>
+          <w:color w:val="080808"/>
+          <w:sz w:val="20"/>
+          <w:szCs w:val="20"/>
+          <w:lang w:val="en-US" w:eastAsia="ru-RU"/>
+        </w:rPr>
+        <w:br/>
+        <w:t xml:space="preserve">        </w:t>
+      </w:r>
+      <w:r>
+        <w:rPr>
+          <w:rFonts w:ascii="Courier New" w:eastAsia="Times New Roman" w:hAnsi="Courier New" w:cs="Courier New"/>
+          <w:color w:val="000000"/>
+          <w:sz w:val="20"/>
+          <w:szCs w:val="20"/>
+          <w:lang w:val="en-US" w:eastAsia="ru-RU"/>
+        </w:rPr>
+        <w:t xml:space="preserve">match </w:t>
+      </w:r>
+      <w:r>
+        <w:rPr>
+          <w:rFonts w:ascii="Courier New" w:eastAsia="Times New Roman" w:hAnsi="Courier New" w:cs="Courier New"/>
+          <w:color w:val="080808"/>
+          <w:sz w:val="20"/>
+          <w:szCs w:val="20"/>
+          <w:lang w:val="en-US" w:eastAsia="ru-RU"/>
+        </w:rPr>
+        <w:t xml:space="preserve">= </w:t>
+      </w:r>
+      <w:r>
+        <w:rPr>
+          <w:rFonts w:ascii="Courier New" w:eastAsia="Times New Roman" w:hAnsi="Courier New" w:cs="Courier New"/>
+          <w:color w:val="0033B3"/>
+          <w:sz w:val="20"/>
+          <w:szCs w:val="20"/>
+          <w:lang w:val="en-US" w:eastAsia="ru-RU"/>
+        </w:rPr>
+        <w:t>True</w:t>
+      </w:r>
+      <w:r>
+        <w:rPr>
+          <w:rFonts w:ascii="Courier New" w:eastAsia="Times New Roman" w:hAnsi="Courier New" w:cs="Courier New"/>
+          <w:color w:val="0033B3"/>
+          <w:sz w:val="20"/>
+          <w:szCs w:val="20"/>
+          <w:lang w:val="en-US" w:eastAsia="ru-RU"/>
+        </w:rPr>
+        <w:br/>
+        <w:t xml:space="preserve">        for </w:t>
+      </w:r>
+      <w:r>
+        <w:rPr>
+          <w:rFonts w:ascii="Courier New" w:eastAsia="Times New Roman" w:hAnsi="Courier New" w:cs="Courier New"/>
+          <w:color w:val="080808"/>
+          <w:sz w:val="20"/>
+          <w:szCs w:val="20"/>
+          <w:lang w:val="en-US" w:eastAsia="ru-RU"/>
+        </w:rPr>
+        <w:t xml:space="preserve">j </w:t>
+      </w:r>
+      <w:r>
+        <w:rPr>
+          <w:rFonts w:ascii="Courier New" w:eastAsia="Times New Roman" w:hAnsi="Courier New" w:cs="Courier New"/>
+          <w:color w:val="0033B3"/>
+          <w:sz w:val="20"/>
+          <w:szCs w:val="20"/>
+          <w:lang w:val="en-US" w:eastAsia="ru-RU"/>
+        </w:rPr>
+        <w:t xml:space="preserve">in </w:t>
+      </w:r>
+      <w:r>
+        <w:rPr>
+          <w:rFonts w:ascii="Courier New" w:eastAsia="Times New Roman" w:hAnsi="Courier New" w:cs="Courier New"/>
+          <w:color w:val="000080"/>
+          <w:sz w:val="20"/>
+          <w:szCs w:val="20"/>
+          <w:lang w:val="en-US" w:eastAsia="ru-RU"/>
+        </w:rPr>
+        <w:t>range</w:t>
+      </w:r>
+      <w:r>
+        <w:rPr>
+          <w:rFonts w:ascii="Courier New" w:eastAsia="Times New Roman" w:hAnsi="Courier New" w:cs="Courier New"/>
+          <w:color w:val="080808"/>
+          <w:sz w:val="20"/>
+          <w:szCs w:val="20"/>
+          <w:lang w:val="en-US" w:eastAsia="ru-RU"/>
+        </w:rPr>
+        <w:t>(</w:t>
+      </w:r>
+      <w:proofErr w:type="spellStart"/>
+      <w:r>
+        <w:rPr>
+          <w:rFonts w:ascii="Courier New" w:eastAsia="Times New Roman" w:hAnsi="Courier New" w:cs="Courier New"/>
+          <w:color w:val="000000"/>
+          <w:sz w:val="20"/>
+          <w:szCs w:val="20"/>
+          <w:lang w:val="en-US" w:eastAsia="ru-RU"/>
+        </w:rPr>
+        <w:t>len_pattern</w:t>
+      </w:r>
+      <w:proofErr w:type="spellEnd"/>
+      <w:r>
+        <w:rPr>
+          <w:rFonts w:ascii="Courier New" w:eastAsia="Times New Roman" w:hAnsi="Courier New" w:cs="Courier New"/>
+          <w:color w:val="080808"/>
+          <w:sz w:val="20"/>
+          <w:szCs w:val="20"/>
+          <w:lang w:val="en-US" w:eastAsia="ru-RU"/>
+        </w:rPr>
+        <w:t>):</w:t>
+      </w:r>
+      <w:r>
+        <w:rPr>
+          <w:rFonts w:ascii="Courier New" w:eastAsia="Times New Roman" w:hAnsi="Courier New" w:cs="Courier New"/>
+          <w:color w:val="080808"/>
+          <w:sz w:val="20"/>
+          <w:szCs w:val="20"/>
+          <w:lang w:val="en-US" w:eastAsia="ru-RU"/>
+        </w:rPr>
+        <w:br/>
+        <w:t xml:space="preserve">            </w:t>
+      </w:r>
+      <w:r>
+        <w:rPr>
+          <w:rFonts w:ascii="Courier New" w:eastAsia="Times New Roman" w:hAnsi="Courier New" w:cs="Courier New"/>
+          <w:color w:val="0033B3"/>
+          <w:sz w:val="20"/>
+          <w:szCs w:val="20"/>
+          <w:lang w:val="en-US" w:eastAsia="ru-RU"/>
+        </w:rPr>
+        <w:t xml:space="preserve">if </w:t>
+      </w:r>
+      <w:r>
+        <w:rPr>
+          <w:rFonts w:ascii="Courier New" w:eastAsia="Times New Roman" w:hAnsi="Courier New" w:cs="Courier New"/>
+          <w:color w:val="080808"/>
+          <w:sz w:val="20"/>
+          <w:szCs w:val="20"/>
+          <w:lang w:val="en-US" w:eastAsia="ru-RU"/>
+        </w:rPr>
+        <w:t>text[</w:t>
+      </w:r>
+      <w:proofErr w:type="spellStart"/>
+      <w:r>
+        <w:rPr>
+          <w:rFonts w:ascii="Courier New" w:eastAsia="Times New Roman" w:hAnsi="Courier New" w:cs="Courier New"/>
+          <w:color w:val="000000"/>
+          <w:sz w:val="20"/>
+          <w:szCs w:val="20"/>
+          <w:lang w:val="en-US" w:eastAsia="ru-RU"/>
+        </w:rPr>
+        <w:t>i</w:t>
+      </w:r>
+      <w:proofErr w:type="spellEnd"/>
+      <w:r>
+        <w:rPr>
+          <w:rFonts w:ascii="Courier New" w:eastAsia="Times New Roman" w:hAnsi="Courier New" w:cs="Courier New"/>
+          <w:color w:val="000000"/>
+          <w:sz w:val="20"/>
+          <w:szCs w:val="20"/>
+          <w:lang w:val="en-US" w:eastAsia="ru-RU"/>
+        </w:rPr>
+        <w:t xml:space="preserve"> </w:t>
+      </w:r>
+      <w:r>
+        <w:rPr>
+          <w:rFonts w:ascii="Courier New" w:eastAsia="Times New Roman" w:hAnsi="Courier New" w:cs="Courier New"/>
+          <w:color w:val="080808"/>
+          <w:sz w:val="20"/>
+          <w:szCs w:val="20"/>
+          <w:lang w:val="en-US" w:eastAsia="ru-RU"/>
+        </w:rPr>
+        <w:t xml:space="preserve">+ </w:t>
+      </w:r>
+      <w:r>
+        <w:rPr>
+          <w:rFonts w:ascii="Courier New" w:eastAsia="Times New Roman" w:hAnsi="Courier New" w:cs="Courier New"/>
+          <w:color w:val="000000"/>
+          <w:sz w:val="20"/>
+          <w:szCs w:val="20"/>
+          <w:lang w:val="en-US" w:eastAsia="ru-RU"/>
+        </w:rPr>
+        <w:t>j</w:t>
+      </w:r>
+      <w:r>
+        <w:rPr>
+          <w:rFonts w:ascii="Courier New" w:eastAsia="Times New Roman" w:hAnsi="Courier New" w:cs="Courier New"/>
+          <w:color w:val="080808"/>
+          <w:sz w:val="20"/>
+          <w:szCs w:val="20"/>
+          <w:lang w:val="en-US" w:eastAsia="ru-RU"/>
+        </w:rPr>
+        <w:t>] != pattern[</w:t>
+      </w:r>
+      <w:r>
+        <w:rPr>
+          <w:rFonts w:ascii="Courier New" w:eastAsia="Times New Roman" w:hAnsi="Courier New" w:cs="Courier New"/>
+          <w:color w:val="000000"/>
+          <w:sz w:val="20"/>
+          <w:szCs w:val="20"/>
+          <w:lang w:val="en-US" w:eastAsia="ru-RU"/>
+        </w:rPr>
+        <w:t>j</w:t>
+      </w:r>
+      <w:r>
+        <w:rPr>
+          <w:rFonts w:ascii="Courier New" w:eastAsia="Times New Roman" w:hAnsi="Courier New" w:cs="Courier New"/>
+          <w:color w:val="080808"/>
+          <w:sz w:val="20"/>
+          <w:szCs w:val="20"/>
+          <w:lang w:val="en-US" w:eastAsia="ru-RU"/>
+        </w:rPr>
+        <w:t>]:</w:t>
+      </w:r>
+      <w:r>
+        <w:rPr>
+          <w:rFonts w:ascii="Courier New" w:eastAsia="Times New Roman" w:hAnsi="Courier New" w:cs="Courier New"/>
+          <w:color w:val="080808"/>
+          <w:sz w:val="20"/>
+          <w:szCs w:val="20"/>
+          <w:lang w:val="en-US" w:eastAsia="ru-RU"/>
+        </w:rPr>
+        <w:br/>
+        <w:t xml:space="preserve">                </w:t>
+      </w:r>
+      <w:r>
+        <w:rPr>
+          <w:rFonts w:ascii="Courier New" w:eastAsia="Times New Roman" w:hAnsi="Courier New" w:cs="Courier New"/>
+          <w:color w:val="000000"/>
+          <w:sz w:val="20"/>
+          <w:szCs w:val="20"/>
+          <w:lang w:val="en-US" w:eastAsia="ru-RU"/>
+        </w:rPr>
+        <w:t xml:space="preserve">match </w:t>
+      </w:r>
+      <w:r>
+        <w:rPr>
+          <w:rFonts w:ascii="Courier New" w:eastAsia="Times New Roman" w:hAnsi="Courier New" w:cs="Courier New"/>
+          <w:color w:val="080808"/>
+          <w:sz w:val="20"/>
+          <w:szCs w:val="20"/>
+          <w:lang w:val="en-US" w:eastAsia="ru-RU"/>
+        </w:rPr>
+        <w:t xml:space="preserve">= </w:t>
+      </w:r>
+      <w:r>
+        <w:rPr>
+          <w:rFonts w:ascii="Courier New" w:eastAsia="Times New Roman" w:hAnsi="Courier New" w:cs="Courier New"/>
+          <w:color w:val="0033B3"/>
+          <w:sz w:val="20"/>
+          <w:szCs w:val="20"/>
+          <w:lang w:val="en-US" w:eastAsia="ru-RU"/>
+        </w:rPr>
+        <w:t>False</w:t>
+      </w:r>
+      <w:r>
+        <w:rPr>
+          <w:rFonts w:ascii="Courier New" w:eastAsia="Times New Roman" w:hAnsi="Courier New" w:cs="Courier New"/>
+          <w:color w:val="0033B3"/>
+          <w:sz w:val="20"/>
+          <w:szCs w:val="20"/>
+          <w:lang w:val="en-US" w:eastAsia="ru-RU"/>
+        </w:rPr>
+        <w:br/>
+        <w:t xml:space="preserve">                break</w:t>
+      </w:r>
+      <w:r>
+        <w:rPr>
+          <w:rFonts w:ascii="Courier New" w:eastAsia="Times New Roman" w:hAnsi="Courier New" w:cs="Courier New"/>
+          <w:color w:val="0033B3"/>
+          <w:sz w:val="20"/>
+          <w:szCs w:val="20"/>
+          <w:lang w:val="en-US" w:eastAsia="ru-RU"/>
+        </w:rPr>
+        <w:br/>
+        <w:t xml:space="preserve">        if </w:t>
+      </w:r>
+      <w:r>
+        <w:rPr>
+          <w:rFonts w:ascii="Courier New" w:eastAsia="Times New Roman" w:hAnsi="Courier New" w:cs="Courier New"/>
+          <w:color w:val="000000"/>
+          <w:sz w:val="20"/>
+          <w:szCs w:val="20"/>
+          <w:lang w:val="en-US" w:eastAsia="ru-RU"/>
+        </w:rPr>
+        <w:t>match</w:t>
+      </w:r>
+      <w:r>
+        <w:rPr>
+          <w:rFonts w:ascii="Courier New" w:eastAsia="Times New Roman" w:hAnsi="Courier New" w:cs="Courier New"/>
+          <w:color w:val="080808"/>
+          <w:sz w:val="20"/>
+          <w:szCs w:val="20"/>
+          <w:lang w:val="en-US" w:eastAsia="ru-RU"/>
+        </w:rPr>
+        <w:t>:</w:t>
+      </w:r>
+      <w:r>
+        <w:rPr>
+          <w:rFonts w:ascii="Courier New" w:eastAsia="Times New Roman" w:hAnsi="Courier New" w:cs="Courier New"/>
+          <w:color w:val="080808"/>
+          <w:sz w:val="20"/>
+          <w:szCs w:val="20"/>
+          <w:lang w:val="en-US" w:eastAsia="ru-RU"/>
+        </w:rPr>
+        <w:br/>
+        <w:t xml:space="preserve">            </w:t>
+      </w:r>
+      <w:proofErr w:type="spellStart"/>
+      <w:r>
+        <w:rPr>
+          <w:rFonts w:ascii="Courier New" w:eastAsia="Times New Roman" w:hAnsi="Courier New" w:cs="Courier New"/>
+          <w:color w:val="000000"/>
+          <w:sz w:val="20"/>
+          <w:szCs w:val="20"/>
+          <w:lang w:val="en-US" w:eastAsia="ru-RU"/>
+        </w:rPr>
+        <w:t>positions</w:t>
+      </w:r>
+      <w:r>
+        <w:rPr>
+          <w:rFonts w:ascii="Courier New" w:eastAsia="Times New Roman" w:hAnsi="Courier New" w:cs="Courier New"/>
+          <w:color w:val="080808"/>
+          <w:sz w:val="20"/>
+          <w:szCs w:val="20"/>
+          <w:lang w:val="en-US" w:eastAsia="ru-RU"/>
+        </w:rPr>
+        <w:t>.append</w:t>
+      </w:r>
+      <w:proofErr w:type="spellEnd"/>
+      <w:r>
+        <w:rPr>
+          <w:rFonts w:ascii="Courier New" w:eastAsia="Times New Roman" w:hAnsi="Courier New" w:cs="Courier New"/>
+          <w:color w:val="080808"/>
+          <w:sz w:val="20"/>
+          <w:szCs w:val="20"/>
+          <w:lang w:val="en-US" w:eastAsia="ru-RU"/>
+        </w:rPr>
+        <w:t>(</w:t>
+      </w:r>
+      <w:proofErr w:type="spellStart"/>
+      <w:r>
+        <w:rPr>
+          <w:rFonts w:ascii="Courier New" w:eastAsia="Times New Roman" w:hAnsi="Courier New" w:cs="Courier New"/>
+          <w:color w:val="000000"/>
+          <w:sz w:val="20"/>
+          <w:szCs w:val="20"/>
+          <w:lang w:val="en-US" w:eastAsia="ru-RU"/>
+        </w:rPr>
+        <w:t>i</w:t>
+      </w:r>
+      <w:proofErr w:type="spellEnd"/>
+      <w:r>
+        <w:rPr>
+          <w:rFonts w:ascii="Courier New" w:eastAsia="Times New Roman" w:hAnsi="Courier New" w:cs="Courier New"/>
+          <w:color w:val="080808"/>
+          <w:sz w:val="20"/>
+          <w:szCs w:val="20"/>
+          <w:lang w:val="en-US" w:eastAsia="ru-RU"/>
+        </w:rPr>
+        <w:t>)</w:t>
+      </w:r>
+      <w:r>
+        <w:rPr>
+          <w:rFonts w:ascii="Courier New" w:eastAsia="Times New Roman" w:hAnsi="Courier New" w:cs="Courier New"/>
+          <w:color w:val="080808"/>
+          <w:sz w:val="20"/>
+          <w:szCs w:val="20"/>
+          <w:lang w:val="en-US" w:eastAsia="ru-RU"/>
+        </w:rPr>
+        <w:br/>
+      </w:r>
+      <w:r>
+        <w:rPr>
+          <w:rFonts w:ascii="Courier New" w:eastAsia="Times New Roman" w:hAnsi="Courier New" w:cs="Courier New"/>
+          <w:color w:val="080808"/>
+          <w:sz w:val="20"/>
+          <w:szCs w:val="20"/>
+          <w:lang w:val="en-US" w:eastAsia="ru-RU"/>
+        </w:rPr>
+        <w:br/>
+        <w:t xml:space="preserve">    </w:t>
+      </w:r>
+      <w:r>
+        <w:rPr>
+          <w:rFonts w:ascii="Courier New" w:eastAsia="Times New Roman" w:hAnsi="Courier New" w:cs="Courier New"/>
+          <w:color w:val="0033B3"/>
+          <w:sz w:val="20"/>
+          <w:szCs w:val="20"/>
+          <w:lang w:val="en-US" w:eastAsia="ru-RU"/>
+        </w:rPr>
+        <w:t xml:space="preserve">return </w:t>
+      </w:r>
+      <w:r>
+        <w:rPr>
+          <w:rFonts w:ascii="Courier New" w:eastAsia="Times New Roman" w:hAnsi="Courier New" w:cs="Courier New"/>
+          <w:color w:val="000000"/>
+          <w:sz w:val="20"/>
+          <w:szCs w:val="20"/>
+          <w:lang w:val="en-US" w:eastAsia="ru-RU"/>
+        </w:rPr>
+        <w:t>positions</w:t>
+      </w:r>
+      <w:r>
+        <w:rPr>
+          <w:rFonts w:ascii="Courier New" w:eastAsia="Times New Roman" w:hAnsi="Courier New" w:cs="Courier New"/>
+          <w:color w:val="000000"/>
+          <w:sz w:val="20"/>
+          <w:szCs w:val="20"/>
+          <w:lang w:val="en-US" w:eastAsia="ru-RU"/>
+        </w:rPr>
+        <w:br/>
+      </w:r>
+      <w:r>
+        <w:rPr>
+          <w:rFonts w:ascii="Courier New" w:eastAsia="Times New Roman" w:hAnsi="Courier New" w:cs="Courier New"/>
+          <w:color w:val="000000"/>
+          <w:sz w:val="20"/>
+          <w:szCs w:val="20"/>
+          <w:lang w:val="en-US" w:eastAsia="ru-RU"/>
+        </w:rPr>
+        <w:br/>
+      </w:r>
+      <w:r>
+        <w:rPr>
+          <w:rFonts w:ascii="Courier New" w:eastAsia="Times New Roman" w:hAnsi="Courier New" w:cs="Courier New"/>
+          <w:color w:val="0033B3"/>
+          <w:sz w:val="20"/>
+          <w:szCs w:val="20"/>
+          <w:lang w:val="en-US" w:eastAsia="ru-RU"/>
+        </w:rPr>
+        <w:t xml:space="preserve">with </w:t>
+      </w:r>
+      <w:r>
+        <w:rPr>
+          <w:rFonts w:ascii="Courier New" w:eastAsia="Times New Roman" w:hAnsi="Courier New" w:cs="Courier New"/>
+          <w:color w:val="000080"/>
+          <w:sz w:val="20"/>
+          <w:szCs w:val="20"/>
+          <w:lang w:val="en-US" w:eastAsia="ru-RU"/>
+        </w:rPr>
+        <w:t>open</w:t>
+      </w:r>
+      <w:r>
+        <w:rPr>
+          <w:rFonts w:ascii="Courier New" w:eastAsia="Times New Roman" w:hAnsi="Courier New" w:cs="Courier New"/>
+          <w:color w:val="080808"/>
+          <w:sz w:val="20"/>
+          <w:szCs w:val="20"/>
+          <w:lang w:val="en-US" w:eastAsia="ru-RU"/>
+        </w:rPr>
+        <w:t>(</w:t>
+      </w:r>
+      <w:r>
+        <w:rPr>
+          <w:rFonts w:ascii="Courier New" w:eastAsia="Times New Roman" w:hAnsi="Courier New" w:cs="Courier New"/>
+          <w:color w:val="067D17"/>
+          <w:sz w:val="20"/>
+          <w:szCs w:val="20"/>
+          <w:lang w:val="en-US" w:eastAsia="ru-RU"/>
+        </w:rPr>
+        <w:t>'text.txt'</w:t>
+      </w:r>
+      <w:r>
+        <w:rPr>
+          <w:rFonts w:ascii="Courier New" w:eastAsia="Times New Roman" w:hAnsi="Courier New" w:cs="Courier New"/>
+          <w:color w:val="080808"/>
+          <w:sz w:val="20"/>
+          <w:szCs w:val="20"/>
+          <w:lang w:val="en-US" w:eastAsia="ru-RU"/>
+        </w:rPr>
+        <w:t xml:space="preserve">, </w:t>
+      </w:r>
+      <w:r>
+        <w:rPr>
+          <w:rFonts w:ascii="Courier New" w:eastAsia="Times New Roman" w:hAnsi="Courier New" w:cs="Courier New"/>
+          <w:color w:val="067D17"/>
+          <w:sz w:val="20"/>
+          <w:szCs w:val="20"/>
+          <w:lang w:val="en-US" w:eastAsia="ru-RU"/>
+        </w:rPr>
+        <w:t>'r'</w:t>
+      </w:r>
+      <w:r>
+        <w:rPr>
+          <w:rFonts w:ascii="Courier New" w:eastAsia="Times New Roman" w:hAnsi="Courier New" w:cs="Courier New"/>
+          <w:color w:val="080808"/>
+          <w:sz w:val="20"/>
+          <w:szCs w:val="20"/>
+          <w:lang w:val="en-US" w:eastAsia="ru-RU"/>
+        </w:rPr>
+        <w:t xml:space="preserve">) </w:t>
+      </w:r>
+      <w:r>
+        <w:rPr>
+          <w:rFonts w:ascii="Courier New" w:eastAsia="Times New Roman" w:hAnsi="Courier New" w:cs="Courier New"/>
+          <w:color w:val="0033B3"/>
+          <w:sz w:val="20"/>
+          <w:szCs w:val="20"/>
+          <w:lang w:val="en-US" w:eastAsia="ru-RU"/>
+        </w:rPr>
+        <w:t xml:space="preserve">as </w:t>
+      </w:r>
+      <w:r>
+        <w:rPr>
+          <w:rFonts w:ascii="Courier New" w:eastAsia="Times New Roman" w:hAnsi="Courier New" w:cs="Courier New"/>
+          <w:color w:val="080808"/>
+          <w:sz w:val="20"/>
+          <w:szCs w:val="20"/>
+          <w:lang w:val="en-US" w:eastAsia="ru-RU"/>
+        </w:rPr>
+        <w:t>file:</w:t>
+      </w:r>
+      <w:r>
+        <w:rPr>
+          <w:rFonts w:ascii="Courier New" w:eastAsia="Times New Roman" w:hAnsi="Courier New" w:cs="Courier New"/>
+          <w:color w:val="080808"/>
+          <w:sz w:val="20"/>
+          <w:szCs w:val="20"/>
+          <w:lang w:val="en-US" w:eastAsia="ru-RU"/>
+        </w:rPr>
+        <w:br/>
+        <w:t xml:space="preserve">    text = </w:t>
+      </w:r>
+      <w:proofErr w:type="spellStart"/>
+      <w:r>
+        <w:rPr>
+          <w:rFonts w:ascii="Courier New" w:eastAsia="Times New Roman" w:hAnsi="Courier New" w:cs="Courier New"/>
+          <w:color w:val="080808"/>
+          <w:sz w:val="20"/>
+          <w:szCs w:val="20"/>
+          <w:lang w:val="en-US" w:eastAsia="ru-RU"/>
+        </w:rPr>
+        <w:t>file.read</w:t>
+      </w:r>
+      <w:proofErr w:type="spellEnd"/>
+      <w:r>
+        <w:rPr>
+          <w:rFonts w:ascii="Courier New" w:eastAsia="Times New Roman" w:hAnsi="Courier New" w:cs="Courier New"/>
+          <w:color w:val="080808"/>
+          <w:sz w:val="20"/>
+          <w:szCs w:val="20"/>
+          <w:lang w:val="en-US" w:eastAsia="ru-RU"/>
+        </w:rPr>
+        <w:t>()</w:t>
+      </w:r>
+      <w:r>
+        <w:rPr>
+          <w:rFonts w:ascii="Courier New" w:eastAsia="Times New Roman" w:hAnsi="Courier New" w:cs="Courier New"/>
+          <w:color w:val="080808"/>
+          <w:sz w:val="20"/>
+          <w:szCs w:val="20"/>
+          <w:lang w:val="en-US" w:eastAsia="ru-RU"/>
+        </w:rPr>
+        <w:br/>
+      </w:r>
+      <w:r>
+        <w:rPr>
+          <w:rFonts w:ascii="Courier New" w:eastAsia="Times New Roman" w:hAnsi="Courier New" w:cs="Courier New"/>
+          <w:color w:val="080808"/>
+          <w:sz w:val="20"/>
+          <w:szCs w:val="20"/>
+          <w:lang w:val="en-US" w:eastAsia="ru-RU"/>
+        </w:rPr>
+        <w:br/>
+        <w:t xml:space="preserve">pattern = </w:t>
+      </w:r>
+      <w:r>
+        <w:rPr>
+          <w:rFonts w:ascii="Courier New" w:eastAsia="Times New Roman" w:hAnsi="Courier New" w:cs="Courier New"/>
+          <w:color w:val="000080"/>
+          <w:sz w:val="20"/>
+          <w:szCs w:val="20"/>
+          <w:lang w:val="en-US" w:eastAsia="ru-RU"/>
+        </w:rPr>
+        <w:t>input</w:t>
+      </w:r>
+      <w:r>
+        <w:rPr>
+          <w:rFonts w:ascii="Courier New" w:eastAsia="Times New Roman" w:hAnsi="Courier New" w:cs="Courier New"/>
+          <w:color w:val="080808"/>
+          <w:sz w:val="20"/>
+          <w:szCs w:val="20"/>
+          <w:lang w:val="en-US" w:eastAsia="ru-RU"/>
+        </w:rPr>
+        <w:t>(</w:t>
+      </w:r>
+      <w:r>
+        <w:rPr>
+          <w:rFonts w:ascii="Courier New" w:eastAsia="Times New Roman" w:hAnsi="Courier New" w:cs="Courier New"/>
+          <w:color w:val="067D17"/>
+          <w:sz w:val="20"/>
+          <w:szCs w:val="20"/>
+          <w:lang w:val="en-US" w:eastAsia="ru-RU"/>
+        </w:rPr>
+        <w:t>"</w:t>
+      </w:r>
+      <w:r>
+        <w:rPr>
+          <w:rFonts w:ascii="Courier New" w:eastAsia="Times New Roman" w:hAnsi="Courier New" w:cs="Courier New"/>
+          <w:color w:val="067D17"/>
+          <w:sz w:val="20"/>
+          <w:szCs w:val="20"/>
+          <w:lang w:eastAsia="ru-RU"/>
+        </w:rPr>
+        <w:t>Введите</w:t>
+      </w:r>
+      <w:r>
+        <w:rPr>
+          <w:rFonts w:ascii="Courier New" w:eastAsia="Times New Roman" w:hAnsi="Courier New" w:cs="Courier New"/>
+          <w:color w:val="067D17"/>
+          <w:sz w:val="20"/>
+          <w:szCs w:val="20"/>
+          <w:lang w:val="en-US" w:eastAsia="ru-RU"/>
+        </w:rPr>
+        <w:t xml:space="preserve"> </w:t>
+      </w:r>
+      <w:r>
+        <w:rPr>
+          <w:rFonts w:ascii="Courier New" w:eastAsia="Times New Roman" w:hAnsi="Courier New" w:cs="Courier New"/>
+          <w:color w:val="067D17"/>
+          <w:sz w:val="20"/>
+          <w:szCs w:val="20"/>
+          <w:lang w:eastAsia="ru-RU"/>
+        </w:rPr>
+        <w:t>слово</w:t>
+      </w:r>
+      <w:r>
+        <w:rPr>
+          <w:rFonts w:ascii="Courier New" w:eastAsia="Times New Roman" w:hAnsi="Courier New" w:cs="Courier New"/>
+          <w:color w:val="067D17"/>
+          <w:sz w:val="20"/>
+          <w:szCs w:val="20"/>
+          <w:lang w:val="en-US" w:eastAsia="ru-RU"/>
+        </w:rPr>
+        <w:t xml:space="preserve"> </w:t>
+      </w:r>
+      <w:r>
+        <w:rPr>
+          <w:rFonts w:ascii="Courier New" w:eastAsia="Times New Roman" w:hAnsi="Courier New" w:cs="Courier New"/>
+          <w:color w:val="067D17"/>
+          <w:sz w:val="20"/>
+          <w:szCs w:val="20"/>
+          <w:lang w:eastAsia="ru-RU"/>
+        </w:rPr>
+        <w:t>для</w:t>
+      </w:r>
+      <w:r>
+        <w:rPr>
+          <w:rFonts w:ascii="Courier New" w:eastAsia="Times New Roman" w:hAnsi="Courier New" w:cs="Courier New"/>
+          <w:color w:val="067D17"/>
+          <w:sz w:val="20"/>
+          <w:szCs w:val="20"/>
+          <w:lang w:val="en-US" w:eastAsia="ru-RU"/>
+        </w:rPr>
+        <w:t xml:space="preserve"> </w:t>
+      </w:r>
+      <w:r>
+        <w:rPr>
+          <w:rFonts w:ascii="Courier New" w:eastAsia="Times New Roman" w:hAnsi="Courier New" w:cs="Courier New"/>
+          <w:color w:val="067D17"/>
+          <w:sz w:val="20"/>
+          <w:szCs w:val="20"/>
+          <w:lang w:eastAsia="ru-RU"/>
+        </w:rPr>
+        <w:t>поиска</w:t>
+      </w:r>
+      <w:r>
+        <w:rPr>
+          <w:rFonts w:ascii="Courier New" w:eastAsia="Times New Roman" w:hAnsi="Courier New" w:cs="Courier New"/>
+          <w:color w:val="067D17"/>
+          <w:sz w:val="20"/>
+          <w:szCs w:val="20"/>
+          <w:lang w:val="en-US" w:eastAsia="ru-RU"/>
+        </w:rPr>
+        <w:t>: "</w:t>
+      </w:r>
+      <w:r>
+        <w:rPr>
+          <w:rFonts w:ascii="Courier New" w:eastAsia="Times New Roman" w:hAnsi="Courier New" w:cs="Courier New"/>
+          <w:color w:val="080808"/>
+          <w:sz w:val="20"/>
+          <w:szCs w:val="20"/>
+          <w:lang w:val="en-US" w:eastAsia="ru-RU"/>
+        </w:rPr>
+        <w:t>)</w:t>
+      </w:r>
+      <w:r>
+        <w:rPr>
+          <w:rFonts w:ascii="Courier New" w:eastAsia="Times New Roman" w:hAnsi="Courier New" w:cs="Courier New"/>
+          <w:color w:val="080808"/>
+          <w:sz w:val="20"/>
+          <w:szCs w:val="20"/>
+          <w:lang w:val="en-US" w:eastAsia="ru-RU"/>
+        </w:rPr>
+        <w:br/>
+      </w:r>
+      <w:r>
+        <w:rPr>
+          <w:rFonts w:ascii="Courier New" w:eastAsia="Times New Roman" w:hAnsi="Courier New" w:cs="Courier New"/>
+          <w:color w:val="080808"/>
+          <w:sz w:val="20"/>
+          <w:szCs w:val="20"/>
+          <w:lang w:val="en-US" w:eastAsia="ru-RU"/>
+        </w:rPr>
+        <w:lastRenderedPageBreak/>
+        <w:t xml:space="preserve">positions = </w:t>
+      </w:r>
+      <w:proofErr w:type="spellStart"/>
+      <w:r>
+        <w:rPr>
+          <w:rFonts w:ascii="Courier New" w:eastAsia="Times New Roman" w:hAnsi="Courier New" w:cs="Courier New"/>
+          <w:color w:val="080808"/>
+          <w:sz w:val="20"/>
+          <w:szCs w:val="20"/>
+          <w:lang w:val="en-US" w:eastAsia="ru-RU"/>
+        </w:rPr>
+        <w:t>direct_search</w:t>
+      </w:r>
+      <w:proofErr w:type="spellEnd"/>
+      <w:r>
+        <w:rPr>
+          <w:rFonts w:ascii="Courier New" w:eastAsia="Times New Roman" w:hAnsi="Courier New" w:cs="Courier New"/>
+          <w:color w:val="080808"/>
+          <w:sz w:val="20"/>
+          <w:szCs w:val="20"/>
+          <w:lang w:val="en-US" w:eastAsia="ru-RU"/>
+        </w:rPr>
+        <w:t>(text, pattern)</w:t>
+      </w:r>
+      <w:r>
+        <w:rPr>
+          <w:rFonts w:ascii="Courier New" w:eastAsia="Times New Roman" w:hAnsi="Courier New" w:cs="Courier New"/>
+          <w:color w:val="080808"/>
+          <w:sz w:val="20"/>
+          <w:szCs w:val="20"/>
+          <w:lang w:val="en-US" w:eastAsia="ru-RU"/>
+        </w:rPr>
+        <w:br/>
+      </w:r>
+      <w:r>
+        <w:rPr>
+          <w:rFonts w:ascii="Courier New" w:eastAsia="Times New Roman" w:hAnsi="Courier New" w:cs="Courier New"/>
+          <w:color w:val="080808"/>
+          <w:sz w:val="20"/>
+          <w:szCs w:val="20"/>
+          <w:lang w:val="en-US" w:eastAsia="ru-RU"/>
+        </w:rPr>
+        <w:br/>
+      </w:r>
+      <w:r>
+        <w:rPr>
+          <w:rFonts w:ascii="Courier New" w:eastAsia="Times New Roman" w:hAnsi="Courier New" w:cs="Courier New"/>
+          <w:color w:val="0033B3"/>
+          <w:sz w:val="20"/>
+          <w:szCs w:val="20"/>
+          <w:lang w:val="en-US" w:eastAsia="ru-RU"/>
+        </w:rPr>
+        <w:t xml:space="preserve">if </w:t>
+      </w:r>
+      <w:r>
+        <w:rPr>
+          <w:rFonts w:ascii="Courier New" w:eastAsia="Times New Roman" w:hAnsi="Courier New" w:cs="Courier New"/>
+          <w:color w:val="080808"/>
+          <w:sz w:val="20"/>
+          <w:szCs w:val="20"/>
+          <w:lang w:val="en-US" w:eastAsia="ru-RU"/>
+        </w:rPr>
+        <w:t>positions:</w:t>
+      </w:r>
+      <w:r>
+        <w:rPr>
+          <w:rFonts w:ascii="Courier New" w:eastAsia="Times New Roman" w:hAnsi="Courier New" w:cs="Courier New"/>
+          <w:color w:val="080808"/>
+          <w:sz w:val="20"/>
+          <w:szCs w:val="20"/>
+          <w:lang w:val="en-US" w:eastAsia="ru-RU"/>
+        </w:rPr>
+        <w:br/>
+        <w:t xml:space="preserve">    </w:t>
+      </w:r>
+      <w:r>
+        <w:rPr>
+          <w:rFonts w:ascii="Courier New" w:eastAsia="Times New Roman" w:hAnsi="Courier New" w:cs="Courier New"/>
+          <w:color w:val="000080"/>
+          <w:sz w:val="20"/>
+          <w:szCs w:val="20"/>
+          <w:lang w:val="en-US" w:eastAsia="ru-RU"/>
+        </w:rPr>
+        <w:t>print</w:t>
+      </w:r>
+      <w:r>
+        <w:rPr>
+          <w:rFonts w:ascii="Courier New" w:eastAsia="Times New Roman" w:hAnsi="Courier New" w:cs="Courier New"/>
+          <w:color w:val="080808"/>
+          <w:sz w:val="20"/>
+          <w:szCs w:val="20"/>
+          <w:lang w:val="en-US" w:eastAsia="ru-RU"/>
+        </w:rPr>
+        <w:t>(</w:t>
+      </w:r>
+      <w:r>
+        <w:rPr>
+          <w:rFonts w:ascii="Courier New" w:eastAsia="Times New Roman" w:hAnsi="Courier New" w:cs="Courier New"/>
+          <w:color w:val="067D17"/>
+          <w:sz w:val="20"/>
+          <w:szCs w:val="20"/>
+          <w:lang w:val="en-US" w:eastAsia="ru-RU"/>
+        </w:rPr>
+        <w:t>f'</w:t>
+      </w:r>
+      <w:r>
+        <w:rPr>
+          <w:rFonts w:ascii="Courier New" w:eastAsia="Times New Roman" w:hAnsi="Courier New" w:cs="Courier New"/>
+          <w:color w:val="067D17"/>
+          <w:sz w:val="20"/>
+          <w:szCs w:val="20"/>
+          <w:lang w:eastAsia="ru-RU"/>
+        </w:rPr>
+        <w:t>Слово</w:t>
+      </w:r>
+      <w:r>
+        <w:rPr>
+          <w:rFonts w:ascii="Courier New" w:eastAsia="Times New Roman" w:hAnsi="Courier New" w:cs="Courier New"/>
+          <w:color w:val="067D17"/>
+          <w:sz w:val="20"/>
+          <w:szCs w:val="20"/>
+          <w:lang w:val="en-US" w:eastAsia="ru-RU"/>
+        </w:rPr>
+        <w:t xml:space="preserve"> "</w:t>
+      </w:r>
+      <w:r>
+        <w:rPr>
+          <w:rFonts w:ascii="Courier New" w:eastAsia="Times New Roman" w:hAnsi="Courier New" w:cs="Courier New"/>
+          <w:color w:val="0037A6"/>
+          <w:sz w:val="20"/>
+          <w:szCs w:val="20"/>
+          <w:lang w:val="en-US" w:eastAsia="ru-RU"/>
+        </w:rPr>
+        <w:t>{</w:t>
+      </w:r>
+      <w:r>
+        <w:rPr>
+          <w:rFonts w:ascii="Courier New" w:eastAsia="Times New Roman" w:hAnsi="Courier New" w:cs="Courier New"/>
+          <w:color w:val="080808"/>
+          <w:sz w:val="20"/>
+          <w:szCs w:val="20"/>
+          <w:lang w:val="en-US" w:eastAsia="ru-RU"/>
+        </w:rPr>
+        <w:t>pattern</w:t>
+      </w:r>
+      <w:r>
+        <w:rPr>
+          <w:rFonts w:ascii="Courier New" w:eastAsia="Times New Roman" w:hAnsi="Courier New" w:cs="Courier New"/>
+          <w:color w:val="0037A6"/>
+          <w:sz w:val="20"/>
+          <w:szCs w:val="20"/>
+          <w:lang w:val="en-US" w:eastAsia="ru-RU"/>
+        </w:rPr>
+        <w:t>}</w:t>
+      </w:r>
+      <w:r>
+        <w:rPr>
+          <w:rFonts w:ascii="Courier New" w:eastAsia="Times New Roman" w:hAnsi="Courier New" w:cs="Courier New"/>
+          <w:color w:val="067D17"/>
+          <w:sz w:val="20"/>
+          <w:szCs w:val="20"/>
+          <w:lang w:val="en-US" w:eastAsia="ru-RU"/>
+        </w:rPr>
+        <w:t xml:space="preserve">" </w:t>
+      </w:r>
+      <w:r>
+        <w:rPr>
+          <w:rFonts w:ascii="Courier New" w:eastAsia="Times New Roman" w:hAnsi="Courier New" w:cs="Courier New"/>
+          <w:color w:val="067D17"/>
+          <w:sz w:val="20"/>
+          <w:szCs w:val="20"/>
+          <w:lang w:eastAsia="ru-RU"/>
+        </w:rPr>
+        <w:t>найдено</w:t>
+      </w:r>
+      <w:r>
+        <w:rPr>
+          <w:rFonts w:ascii="Courier New" w:eastAsia="Times New Roman" w:hAnsi="Courier New" w:cs="Courier New"/>
+          <w:color w:val="067D17"/>
+          <w:sz w:val="20"/>
+          <w:szCs w:val="20"/>
+          <w:lang w:val="en-US" w:eastAsia="ru-RU"/>
+        </w:rPr>
+        <w:t xml:space="preserve"> </w:t>
+      </w:r>
+      <w:r>
+        <w:rPr>
+          <w:rFonts w:ascii="Courier New" w:eastAsia="Times New Roman" w:hAnsi="Courier New" w:cs="Courier New"/>
+          <w:color w:val="067D17"/>
+          <w:sz w:val="20"/>
+          <w:szCs w:val="20"/>
+          <w:lang w:eastAsia="ru-RU"/>
+        </w:rPr>
+        <w:t>на</w:t>
+      </w:r>
+      <w:r>
+        <w:rPr>
+          <w:rFonts w:ascii="Courier New" w:eastAsia="Times New Roman" w:hAnsi="Courier New" w:cs="Courier New"/>
+          <w:color w:val="067D17"/>
+          <w:sz w:val="20"/>
+          <w:szCs w:val="20"/>
+          <w:lang w:val="en-US" w:eastAsia="ru-RU"/>
+        </w:rPr>
+        <w:t xml:space="preserve"> </w:t>
+      </w:r>
+      <w:r>
+        <w:rPr>
+          <w:rFonts w:ascii="Courier New" w:eastAsia="Times New Roman" w:hAnsi="Courier New" w:cs="Courier New"/>
+          <w:color w:val="067D17"/>
+          <w:sz w:val="20"/>
+          <w:szCs w:val="20"/>
+          <w:lang w:eastAsia="ru-RU"/>
+        </w:rPr>
+        <w:t>следующих</w:t>
+      </w:r>
+      <w:r>
+        <w:rPr>
+          <w:rFonts w:ascii="Courier New" w:eastAsia="Times New Roman" w:hAnsi="Courier New" w:cs="Courier New"/>
+          <w:color w:val="067D17"/>
+          <w:sz w:val="20"/>
+          <w:szCs w:val="20"/>
+          <w:lang w:val="en-US" w:eastAsia="ru-RU"/>
+        </w:rPr>
+        <w:t xml:space="preserve"> </w:t>
+      </w:r>
+      <w:r>
+        <w:rPr>
+          <w:rFonts w:ascii="Courier New" w:eastAsia="Times New Roman" w:hAnsi="Courier New" w:cs="Courier New"/>
+          <w:color w:val="067D17"/>
+          <w:sz w:val="20"/>
+          <w:szCs w:val="20"/>
+          <w:lang w:eastAsia="ru-RU"/>
+        </w:rPr>
+        <w:t>позициях</w:t>
+      </w:r>
+      <w:r>
+        <w:rPr>
+          <w:rFonts w:ascii="Courier New" w:eastAsia="Times New Roman" w:hAnsi="Courier New" w:cs="Courier New"/>
+          <w:color w:val="067D17"/>
+          <w:sz w:val="20"/>
+          <w:szCs w:val="20"/>
+          <w:lang w:val="en-US" w:eastAsia="ru-RU"/>
+        </w:rPr>
+        <w:t xml:space="preserve">: </w:t>
+      </w:r>
+      <w:r>
+        <w:rPr>
+          <w:rFonts w:ascii="Courier New" w:eastAsia="Times New Roman" w:hAnsi="Courier New" w:cs="Courier New"/>
+          <w:color w:val="0037A6"/>
+          <w:sz w:val="20"/>
+          <w:szCs w:val="20"/>
+          <w:lang w:val="en-US" w:eastAsia="ru-RU"/>
+        </w:rPr>
+        <w:t>{</w:t>
+      </w:r>
+      <w:r>
+        <w:rPr>
+          <w:rFonts w:ascii="Courier New" w:eastAsia="Times New Roman" w:hAnsi="Courier New" w:cs="Courier New"/>
+          <w:color w:val="080808"/>
+          <w:sz w:val="20"/>
+          <w:szCs w:val="20"/>
+          <w:lang w:val="en-US" w:eastAsia="ru-RU"/>
+        </w:rPr>
+        <w:t>positions</w:t>
+      </w:r>
+      <w:r>
+        <w:rPr>
+          <w:rFonts w:ascii="Courier New" w:eastAsia="Times New Roman" w:hAnsi="Courier New" w:cs="Courier New"/>
+          <w:color w:val="0037A6"/>
+          <w:sz w:val="20"/>
+          <w:szCs w:val="20"/>
+          <w:lang w:val="en-US" w:eastAsia="ru-RU"/>
+        </w:rPr>
+        <w:t>}</w:t>
+      </w:r>
+      <w:r>
+        <w:rPr>
+          <w:rFonts w:ascii="Courier New" w:eastAsia="Times New Roman" w:hAnsi="Courier New" w:cs="Courier New"/>
+          <w:color w:val="067D17"/>
+          <w:sz w:val="20"/>
+          <w:szCs w:val="20"/>
+          <w:lang w:val="en-US" w:eastAsia="ru-RU"/>
+        </w:rPr>
+        <w:t>'</w:t>
+      </w:r>
+      <w:r>
+        <w:rPr>
+          <w:rFonts w:ascii="Courier New" w:eastAsia="Times New Roman" w:hAnsi="Courier New" w:cs="Courier New"/>
+          <w:color w:val="080808"/>
+          <w:sz w:val="20"/>
+          <w:szCs w:val="20"/>
+          <w:lang w:val="en-US" w:eastAsia="ru-RU"/>
+        </w:rPr>
+        <w:t>)</w:t>
+      </w:r>
+      <w:r>
+        <w:rPr>
+          <w:rFonts w:ascii="Courier New" w:eastAsia="Times New Roman" w:hAnsi="Courier New" w:cs="Courier New"/>
+          <w:color w:val="080808"/>
+          <w:sz w:val="20"/>
+          <w:szCs w:val="20"/>
+          <w:lang w:val="en-US" w:eastAsia="ru-RU"/>
+        </w:rPr>
+        <w:br/>
+      </w:r>
+      <w:r>
+        <w:rPr>
+          <w:rFonts w:ascii="Courier New" w:eastAsia="Times New Roman" w:hAnsi="Courier New" w:cs="Courier New"/>
+          <w:color w:val="0033B3"/>
+          <w:sz w:val="20"/>
+          <w:szCs w:val="20"/>
+          <w:lang w:val="en-US" w:eastAsia="ru-RU"/>
+        </w:rPr>
+        <w:t>else</w:t>
+      </w:r>
+      <w:r>
+        <w:rPr>
+          <w:rFonts w:ascii="Courier New" w:eastAsia="Times New Roman" w:hAnsi="Courier New" w:cs="Courier New"/>
+          <w:color w:val="080808"/>
+          <w:sz w:val="20"/>
+          <w:szCs w:val="20"/>
+          <w:lang w:val="en-US" w:eastAsia="ru-RU"/>
+        </w:rPr>
+        <w:t>:</w:t>
+      </w:r>
+      <w:r>
+        <w:rPr>
+          <w:rFonts w:ascii="Courier New" w:eastAsia="Times New Roman" w:hAnsi="Courier New" w:cs="Courier New"/>
+          <w:color w:val="080808"/>
+          <w:sz w:val="20"/>
+          <w:szCs w:val="20"/>
+          <w:lang w:val="en-US" w:eastAsia="ru-RU"/>
+        </w:rPr>
+        <w:br/>
+        <w:t xml:space="preserve">    </w:t>
+      </w:r>
+      <w:r>
+        <w:rPr>
+          <w:rFonts w:ascii="Courier New" w:eastAsia="Times New Roman" w:hAnsi="Courier New" w:cs="Courier New"/>
+          <w:color w:val="000080"/>
+          <w:sz w:val="20"/>
+          <w:szCs w:val="20"/>
+          <w:lang w:val="en-US" w:eastAsia="ru-RU"/>
+        </w:rPr>
+        <w:t>print</w:t>
+      </w:r>
+      <w:r>
+        <w:rPr>
+          <w:rFonts w:ascii="Courier New" w:eastAsia="Times New Roman" w:hAnsi="Courier New" w:cs="Courier New"/>
+          <w:color w:val="080808"/>
+          <w:sz w:val="20"/>
+          <w:szCs w:val="20"/>
+          <w:lang w:val="en-US" w:eastAsia="ru-RU"/>
+        </w:rPr>
+        <w:t>(</w:t>
+      </w:r>
+      <w:r>
+        <w:rPr>
+          <w:rFonts w:ascii="Courier New" w:eastAsia="Times New Roman" w:hAnsi="Courier New" w:cs="Courier New"/>
+          <w:color w:val="067D17"/>
+          <w:sz w:val="20"/>
+          <w:szCs w:val="20"/>
+          <w:lang w:val="en-US" w:eastAsia="ru-RU"/>
+        </w:rPr>
+        <w:t>f'</w:t>
+      </w:r>
+      <w:r>
+        <w:rPr>
+          <w:rFonts w:ascii="Courier New" w:eastAsia="Times New Roman" w:hAnsi="Courier New" w:cs="Courier New"/>
+          <w:color w:val="067D17"/>
+          <w:sz w:val="20"/>
+          <w:szCs w:val="20"/>
+          <w:lang w:eastAsia="ru-RU"/>
+        </w:rPr>
+        <w:t>Слово</w:t>
+      </w:r>
+      <w:r>
+        <w:rPr>
+          <w:rFonts w:ascii="Courier New" w:eastAsia="Times New Roman" w:hAnsi="Courier New" w:cs="Courier New"/>
+          <w:color w:val="067D17"/>
+          <w:sz w:val="20"/>
+          <w:szCs w:val="20"/>
+          <w:lang w:val="en-US" w:eastAsia="ru-RU"/>
+        </w:rPr>
+        <w:t xml:space="preserve"> "</w:t>
+      </w:r>
+      <w:r>
+        <w:rPr>
+          <w:rFonts w:ascii="Courier New" w:eastAsia="Times New Roman" w:hAnsi="Courier New" w:cs="Courier New"/>
+          <w:color w:val="0037A6"/>
+          <w:sz w:val="20"/>
+          <w:szCs w:val="20"/>
+          <w:lang w:val="en-US" w:eastAsia="ru-RU"/>
+        </w:rPr>
+        <w:t>{</w:t>
+      </w:r>
+      <w:r>
+        <w:rPr>
+          <w:rFonts w:ascii="Courier New" w:eastAsia="Times New Roman" w:hAnsi="Courier New" w:cs="Courier New"/>
+          <w:color w:val="080808"/>
+          <w:sz w:val="20"/>
+          <w:szCs w:val="20"/>
+          <w:lang w:val="en-US" w:eastAsia="ru-RU"/>
+        </w:rPr>
+        <w:t>pattern</w:t>
+      </w:r>
+      <w:r>
+        <w:rPr>
+          <w:rFonts w:ascii="Courier New" w:eastAsia="Times New Roman" w:hAnsi="Courier New" w:cs="Courier New"/>
+          <w:color w:val="0037A6"/>
+          <w:sz w:val="20"/>
+          <w:szCs w:val="20"/>
+          <w:lang w:val="en-US" w:eastAsia="ru-RU"/>
+        </w:rPr>
+        <w:t>}</w:t>
+      </w:r>
+      <w:r>
+        <w:rPr>
+          <w:rFonts w:ascii="Courier New" w:eastAsia="Times New Roman" w:hAnsi="Courier New" w:cs="Courier New"/>
+          <w:color w:val="067D17"/>
+          <w:sz w:val="20"/>
+          <w:szCs w:val="20"/>
+          <w:lang w:val="en-US" w:eastAsia="ru-RU"/>
+        </w:rPr>
+        <w:t xml:space="preserve">" </w:t>
+      </w:r>
+      <w:r>
+        <w:rPr>
+          <w:rFonts w:ascii="Courier New" w:eastAsia="Times New Roman" w:hAnsi="Courier New" w:cs="Courier New"/>
+          <w:color w:val="067D17"/>
+          <w:sz w:val="20"/>
+          <w:szCs w:val="20"/>
+          <w:lang w:eastAsia="ru-RU"/>
+        </w:rPr>
+        <w:t>не</w:t>
+      </w:r>
+      <w:r>
+        <w:rPr>
+          <w:rFonts w:ascii="Courier New" w:eastAsia="Times New Roman" w:hAnsi="Courier New" w:cs="Courier New"/>
+          <w:color w:val="067D17"/>
+          <w:sz w:val="20"/>
+          <w:szCs w:val="20"/>
+          <w:lang w:val="en-US" w:eastAsia="ru-RU"/>
+        </w:rPr>
+        <w:t xml:space="preserve"> </w:t>
+      </w:r>
+      <w:r>
+        <w:rPr>
+          <w:rFonts w:ascii="Courier New" w:eastAsia="Times New Roman" w:hAnsi="Courier New" w:cs="Courier New"/>
+          <w:color w:val="067D17"/>
+          <w:sz w:val="20"/>
+          <w:szCs w:val="20"/>
+          <w:lang w:eastAsia="ru-RU"/>
+        </w:rPr>
+        <w:t>найдено</w:t>
+      </w:r>
+      <w:r>
+        <w:rPr>
+          <w:rFonts w:ascii="Courier New" w:eastAsia="Times New Roman" w:hAnsi="Courier New" w:cs="Courier New"/>
+          <w:color w:val="067D17"/>
+          <w:sz w:val="20"/>
+          <w:szCs w:val="20"/>
+          <w:lang w:val="en-US" w:eastAsia="ru-RU"/>
+        </w:rPr>
+        <w:t xml:space="preserve"> </w:t>
+      </w:r>
+      <w:r>
+        <w:rPr>
+          <w:rFonts w:ascii="Courier New" w:eastAsia="Times New Roman" w:hAnsi="Courier New" w:cs="Courier New"/>
+          <w:color w:val="067D17"/>
+          <w:sz w:val="20"/>
+          <w:szCs w:val="20"/>
+          <w:lang w:eastAsia="ru-RU"/>
+        </w:rPr>
+        <w:t>в</w:t>
+      </w:r>
+      <w:r>
+        <w:rPr>
+          <w:rFonts w:ascii="Courier New" w:eastAsia="Times New Roman" w:hAnsi="Courier New" w:cs="Courier New"/>
+          <w:color w:val="067D17"/>
+          <w:sz w:val="20"/>
+          <w:szCs w:val="20"/>
+          <w:lang w:val="en-US" w:eastAsia="ru-RU"/>
+        </w:rPr>
+        <w:t xml:space="preserve"> </w:t>
+      </w:r>
+      <w:r>
+        <w:rPr>
+          <w:rFonts w:ascii="Courier New" w:eastAsia="Times New Roman" w:hAnsi="Courier New" w:cs="Courier New"/>
+          <w:color w:val="067D17"/>
+          <w:sz w:val="20"/>
+          <w:szCs w:val="20"/>
+          <w:lang w:eastAsia="ru-RU"/>
+        </w:rPr>
+        <w:t>тексте</w:t>
+      </w:r>
+      <w:r>
+        <w:rPr>
+          <w:rFonts w:ascii="Courier New" w:eastAsia="Times New Roman" w:hAnsi="Courier New" w:cs="Courier New"/>
+          <w:color w:val="067D17"/>
+          <w:sz w:val="20"/>
+          <w:szCs w:val="20"/>
+          <w:lang w:val="en-US" w:eastAsia="ru-RU"/>
+        </w:rPr>
+        <w:t>.'</w:t>
+      </w:r>
+      <w:r>
+        <w:rPr>
+          <w:rFonts w:ascii="Courier New" w:eastAsia="Times New Roman" w:hAnsi="Courier New" w:cs="Courier New"/>
+          <w:color w:val="080808"/>
+          <w:sz w:val="20"/>
+          <w:szCs w:val="20"/>
+          <w:lang w:val="en-US" w:eastAsia="ru-RU"/>
+        </w:rPr>
+        <w:t>)</w:t>
+      </w:r>
+    </w:p>
+    <w:p/>
+    <w:p>
+      <w:r>
+        <w:t xml:space="preserve">Листинг 2 – Алгоритм поиска </w:t>
+      </w:r>
+      <w:r>
+        <w:t>Кнута, Морриса и Пратта</w:t>
+      </w:r>
+    </w:p>
+    <w:p>
+      <w:pPr>
+        <w:pStyle w:val="HTML"/>
+        <w:shd w:val="clear" w:color="auto" w:fill="FFFFFF"/>
+        <w:ind w:left="709"/>
+        <w:rPr>
+          <w:color w:val="080808"/>
+          <w:lang w:val="en-US"/>
+        </w:rPr>
+      </w:pPr>
+      <w:r>
+        <w:rPr>
+          <w:color w:val="0033B3"/>
+          <w:lang w:val="en-US"/>
+        </w:rPr>
+        <w:t xml:space="preserve">def </w:t>
+      </w:r>
+      <w:proofErr w:type="spellStart"/>
+      <w:r>
+        <w:rPr>
+          <w:color w:val="00627A"/>
+          <w:lang w:val="en-US"/>
+        </w:rPr>
+        <w:t>kmp_search</w:t>
+      </w:r>
+      <w:proofErr w:type="spellEnd"/>
+      <w:r>
+        <w:rPr>
+          <w:color w:val="080808"/>
+          <w:lang w:val="en-US"/>
+        </w:rPr>
+        <w:t>(pattern, text):</w:t>
+      </w:r>
+      <w:r>
+        <w:rPr>
+          <w:color w:val="080808"/>
+          <w:lang w:val="en-US"/>
+        </w:rPr>
+        <w:br/>
+        <w:t xml:space="preserve">    </w:t>
+      </w:r>
+      <w:r>
+        <w:rPr>
+          <w:color w:val="0033B3"/>
+          <w:lang w:val="en-US"/>
+        </w:rPr>
+        <w:t xml:space="preserve">def </w:t>
+      </w:r>
+      <w:proofErr w:type="spellStart"/>
+      <w:r>
+        <w:rPr>
+          <w:color w:val="00627A"/>
+          <w:lang w:val="en-US"/>
+        </w:rPr>
+        <w:t>compute_prefix_function</w:t>
+      </w:r>
+      <w:proofErr w:type="spellEnd"/>
+      <w:r>
+        <w:rPr>
+          <w:color w:val="080808"/>
+          <w:lang w:val="en-US"/>
+        </w:rPr>
+        <w:t>(pattern):</w:t>
+      </w:r>
+      <w:r>
+        <w:rPr>
+          <w:color w:val="080808"/>
+          <w:lang w:val="en-US"/>
+        </w:rPr>
+        <w:br/>
+        <w:t xml:space="preserve">        </w:t>
+      </w:r>
+      <w:r>
+        <w:rPr>
+          <w:color w:val="000000"/>
+          <w:lang w:val="en-US"/>
+        </w:rPr>
+        <w:t xml:space="preserve">pi </w:t>
+      </w:r>
+      <w:r>
+        <w:rPr>
+          <w:color w:val="080808"/>
+          <w:lang w:val="en-US"/>
+        </w:rPr>
+        <w:t>= [</w:t>
+      </w:r>
+      <w:r>
+        <w:rPr>
+          <w:color w:val="1750EB"/>
+          <w:lang w:val="en-US"/>
+        </w:rPr>
+        <w:t>0</w:t>
+      </w:r>
+      <w:r>
+        <w:rPr>
+          <w:color w:val="080808"/>
+          <w:lang w:val="en-US"/>
+        </w:rPr>
+        <w:t>]</w:t>
+      </w:r>
+      <w:r>
+        <w:rPr>
+          <w:color w:val="080808"/>
+          <w:lang w:val="en-US"/>
+        </w:rPr>
+        <w:br/>
+        <w:t xml:space="preserve">        </w:t>
+      </w:r>
+      <w:r>
+        <w:rPr>
+          <w:color w:val="000000"/>
+          <w:lang w:val="en-US"/>
+        </w:rPr>
+        <w:t xml:space="preserve">j </w:t>
+      </w:r>
+      <w:r>
+        <w:rPr>
+          <w:color w:val="080808"/>
+          <w:lang w:val="en-US"/>
+        </w:rPr>
+        <w:t xml:space="preserve">= </w:t>
+      </w:r>
+      <w:r>
+        <w:rPr>
+          <w:color w:val="1750EB"/>
+          <w:lang w:val="en-US"/>
+        </w:rPr>
+        <w:t>0</w:t>
+      </w:r>
+      <w:r>
+        <w:rPr>
+          <w:color w:val="1750EB"/>
+          <w:lang w:val="en-US"/>
+        </w:rPr>
+        <w:br/>
+        <w:t xml:space="preserve">        </w:t>
+      </w:r>
+      <w:r>
+        <w:rPr>
+          <w:color w:val="0033B3"/>
+          <w:lang w:val="en-US"/>
+        </w:rPr>
+        <w:t xml:space="preserve">for </w:t>
+      </w:r>
+      <w:proofErr w:type="spellStart"/>
+      <w:r>
+        <w:rPr>
+          <w:color w:val="080808"/>
+          <w:lang w:val="en-US"/>
+        </w:rPr>
+        <w:t>i</w:t>
+      </w:r>
+      <w:proofErr w:type="spellEnd"/>
+      <w:r>
+        <w:rPr>
+          <w:color w:val="080808"/>
+          <w:lang w:val="en-US"/>
+        </w:rPr>
+        <w:t xml:space="preserve"> </w:t>
+      </w:r>
+      <w:r>
+        <w:rPr>
+          <w:color w:val="0033B3"/>
+          <w:lang w:val="en-US"/>
+        </w:rPr>
+        <w:t xml:space="preserve">in </w:t>
+      </w:r>
+      <w:r>
+        <w:rPr>
+          <w:color w:val="000080"/>
+          <w:lang w:val="en-US"/>
+        </w:rPr>
+        <w:t>range</w:t>
+      </w:r>
+      <w:r>
+        <w:rPr>
+          <w:color w:val="080808"/>
+          <w:lang w:val="en-US"/>
+        </w:rPr>
+        <w:t>(</w:t>
+      </w:r>
+      <w:r>
+        <w:rPr>
+          <w:color w:val="1750EB"/>
+          <w:lang w:val="en-US"/>
+        </w:rPr>
+        <w:t>1</w:t>
+      </w:r>
+      <w:r>
+        <w:rPr>
+          <w:color w:val="080808"/>
+          <w:lang w:val="en-US"/>
+        </w:rPr>
+        <w:t xml:space="preserve">, </w:t>
+      </w:r>
+      <w:proofErr w:type="spellStart"/>
+      <w:r>
+        <w:rPr>
+          <w:color w:val="000080"/>
+          <w:lang w:val="en-US"/>
+        </w:rPr>
+        <w:t>len</w:t>
+      </w:r>
+      <w:proofErr w:type="spellEnd"/>
+      <w:r>
+        <w:rPr>
+          <w:color w:val="080808"/>
+          <w:lang w:val="en-US"/>
+        </w:rPr>
+        <w:t>(pattern)):</w:t>
+      </w:r>
+      <w:r>
+        <w:rPr>
+          <w:color w:val="080808"/>
+          <w:lang w:val="en-US"/>
+        </w:rPr>
+        <w:br/>
+        <w:t xml:space="preserve">            </w:t>
+      </w:r>
+      <w:r>
+        <w:rPr>
+          <w:color w:val="0033B3"/>
+          <w:lang w:val="en-US"/>
+        </w:rPr>
+        <w:t xml:space="preserve">while </w:t>
+      </w:r>
+      <w:r>
+        <w:rPr>
+          <w:color w:val="000000"/>
+          <w:lang w:val="en-US"/>
+        </w:rPr>
+        <w:t xml:space="preserve">j </w:t>
+      </w:r>
+      <w:r>
+        <w:rPr>
+          <w:color w:val="080808"/>
+          <w:lang w:val="en-US"/>
+        </w:rPr>
+        <w:t xml:space="preserve">&gt; </w:t>
+      </w:r>
+      <w:r>
+        <w:rPr>
+          <w:color w:val="1750EB"/>
+          <w:lang w:val="en-US"/>
+        </w:rPr>
+        <w:t xml:space="preserve">0 </w:t>
+      </w:r>
+      <w:r>
+        <w:rPr>
+          <w:color w:val="0033B3"/>
+          <w:lang w:val="en-US"/>
+        </w:rPr>
+        <w:t xml:space="preserve">and </w:t>
+      </w:r>
+      <w:r>
+        <w:rPr>
+          <w:color w:val="080808"/>
+          <w:lang w:val="en-US"/>
+        </w:rPr>
+        <w:t>pattern[</w:t>
+      </w:r>
+      <w:r>
+        <w:rPr>
+          <w:color w:val="000000"/>
+          <w:lang w:val="en-US"/>
+        </w:rPr>
+        <w:t>j</w:t>
+      </w:r>
+      <w:r>
+        <w:rPr>
+          <w:color w:val="080808"/>
+          <w:lang w:val="en-US"/>
+        </w:rPr>
+        <w:t>] != pattern[</w:t>
+      </w:r>
+      <w:proofErr w:type="spellStart"/>
+      <w:r>
+        <w:rPr>
+          <w:color w:val="000000"/>
+          <w:lang w:val="en-US"/>
+        </w:rPr>
+        <w:t>i</w:t>
+      </w:r>
+      <w:proofErr w:type="spellEnd"/>
+      <w:r>
+        <w:rPr>
+          <w:color w:val="080808"/>
+          <w:lang w:val="en-US"/>
+        </w:rPr>
+        <w:t>]:</w:t>
+      </w:r>
+      <w:r>
+        <w:rPr>
+          <w:color w:val="080808"/>
+          <w:lang w:val="en-US"/>
+        </w:rPr>
+        <w:br/>
+        <w:t xml:space="preserve">                </w:t>
+      </w:r>
+      <w:r>
+        <w:rPr>
+          <w:color w:val="000000"/>
+          <w:lang w:val="en-US"/>
+        </w:rPr>
+        <w:t xml:space="preserve">j </w:t>
+      </w:r>
+      <w:r>
+        <w:rPr>
+          <w:color w:val="080808"/>
+          <w:lang w:val="en-US"/>
+        </w:rPr>
+        <w:t xml:space="preserve">= </w:t>
+      </w:r>
+      <w:r>
+        <w:rPr>
+          <w:color w:val="000000"/>
+          <w:lang w:val="en-US"/>
+        </w:rPr>
+        <w:t>pi</w:t>
+      </w:r>
+      <w:r>
+        <w:rPr>
+          <w:color w:val="080808"/>
+          <w:lang w:val="en-US"/>
+        </w:rPr>
+        <w:t>[</w:t>
+      </w:r>
+      <w:r>
+        <w:rPr>
+          <w:color w:val="000000"/>
+          <w:lang w:val="en-US"/>
+        </w:rPr>
+        <w:t>j</w:t>
+      </w:r>
+      <w:r>
+        <w:rPr>
+          <w:color w:val="080808"/>
+          <w:lang w:val="en-US"/>
+        </w:rPr>
+        <w:t>-</w:t>
+      </w:r>
+      <w:r>
+        <w:rPr>
+          <w:color w:val="1750EB"/>
+          <w:lang w:val="en-US"/>
+        </w:rPr>
+        <w:t>1</w:t>
+      </w:r>
+      <w:r>
+        <w:rPr>
+          <w:color w:val="080808"/>
+          <w:lang w:val="en-US"/>
+        </w:rPr>
+        <w:t>]</w:t>
+      </w:r>
+      <w:r>
+        <w:rPr>
+          <w:color w:val="080808"/>
+          <w:lang w:val="en-US"/>
+        </w:rPr>
+        <w:br/>
+        <w:t xml:space="preserve">            </w:t>
+      </w:r>
+      <w:r>
+        <w:rPr>
+          <w:color w:val="0033B3"/>
+          <w:lang w:val="en-US"/>
+        </w:rPr>
+        <w:t xml:space="preserve">if </w:t>
+      </w:r>
+      <w:r>
+        <w:rPr>
+          <w:color w:val="080808"/>
+          <w:lang w:val="en-US"/>
+        </w:rPr>
+        <w:t>pattern[</w:t>
+      </w:r>
+      <w:r>
+        <w:rPr>
+          <w:color w:val="000000"/>
+          <w:lang w:val="en-US"/>
+        </w:rPr>
+        <w:t>j</w:t>
+      </w:r>
+      <w:r>
+        <w:rPr>
+          <w:color w:val="080808"/>
+          <w:lang w:val="en-US"/>
+        </w:rPr>
+        <w:t>] == pattern[</w:t>
+      </w:r>
+      <w:proofErr w:type="spellStart"/>
+      <w:r>
+        <w:rPr>
+          <w:color w:val="000000"/>
+          <w:lang w:val="en-US"/>
+        </w:rPr>
+        <w:t>i</w:t>
+      </w:r>
+      <w:proofErr w:type="spellEnd"/>
+      <w:r>
+        <w:rPr>
+          <w:color w:val="080808"/>
+          <w:lang w:val="en-US"/>
+        </w:rPr>
+        <w:t>]:</w:t>
+      </w:r>
+      <w:r>
+        <w:rPr>
+          <w:color w:val="080808"/>
+          <w:lang w:val="en-US"/>
+        </w:rPr>
+        <w:br/>
+        <w:t xml:space="preserve">                </w:t>
+      </w:r>
+      <w:r>
+        <w:rPr>
+          <w:color w:val="000000"/>
+          <w:lang w:val="en-US"/>
+        </w:rPr>
+        <w:t xml:space="preserve">j </w:t>
+      </w:r>
+      <w:r>
+        <w:rPr>
+          <w:color w:val="080808"/>
+          <w:lang w:val="en-US"/>
+        </w:rPr>
+        <w:t xml:space="preserve">+= </w:t>
+      </w:r>
+      <w:r>
+        <w:rPr>
+          <w:color w:val="1750EB"/>
+          <w:lang w:val="en-US"/>
+        </w:rPr>
+        <w:t>1</w:t>
+      </w:r>
+      <w:r>
+        <w:rPr>
+          <w:color w:val="1750EB"/>
+          <w:lang w:val="en-US"/>
+        </w:rPr>
+        <w:br/>
+        <w:t xml:space="preserve">            </w:t>
+      </w:r>
+      <w:proofErr w:type="spellStart"/>
+      <w:r>
+        <w:rPr>
+          <w:color w:val="000000"/>
+          <w:lang w:val="en-US"/>
+        </w:rPr>
+        <w:t>pi</w:t>
+      </w:r>
+      <w:r>
+        <w:rPr>
+          <w:color w:val="080808"/>
+          <w:lang w:val="en-US"/>
+        </w:rPr>
+        <w:t>.append</w:t>
+      </w:r>
+      <w:proofErr w:type="spellEnd"/>
+      <w:r>
+        <w:rPr>
+          <w:color w:val="080808"/>
+          <w:lang w:val="en-US"/>
+        </w:rPr>
+        <w:t>(</w:t>
+      </w:r>
+      <w:r>
+        <w:rPr>
+          <w:color w:val="000000"/>
+          <w:lang w:val="en-US"/>
+        </w:rPr>
+        <w:t>j</w:t>
+      </w:r>
+      <w:r>
+        <w:rPr>
+          <w:color w:val="080808"/>
+          <w:lang w:val="en-US"/>
+        </w:rPr>
+        <w:t>)</w:t>
+      </w:r>
+      <w:r>
+        <w:rPr>
+          <w:color w:val="080808"/>
+          <w:lang w:val="en-US"/>
+        </w:rPr>
+        <w:br/>
+        <w:t xml:space="preserve">        </w:t>
+      </w:r>
+      <w:r>
+        <w:rPr>
+          <w:color w:val="0033B3"/>
+          <w:lang w:val="en-US"/>
+        </w:rPr>
+        <w:t xml:space="preserve">return </w:t>
+      </w:r>
+      <w:r>
+        <w:rPr>
+          <w:color w:val="000000"/>
+          <w:lang w:val="en-US"/>
+        </w:rPr>
+        <w:t>pi</w:t>
+      </w:r>
+      <w:r>
+        <w:rPr>
+          <w:color w:val="000000"/>
+          <w:lang w:val="en-US"/>
+        </w:rPr>
+        <w:br/>
+      </w:r>
+      <w:r>
+        <w:rPr>
+          <w:color w:val="000000"/>
+          <w:lang w:val="en-US"/>
+        </w:rPr>
+        <w:br/>
+        <w:t xml:space="preserve">    </w:t>
+      </w:r>
+      <w:proofErr w:type="spellStart"/>
+      <w:r>
+        <w:rPr>
+          <w:color w:val="000000"/>
+          <w:lang w:val="en-US"/>
+        </w:rPr>
+        <w:t>pi</w:t>
+      </w:r>
+      <w:proofErr w:type="spellEnd"/>
+      <w:r>
+        <w:rPr>
+          <w:color w:val="000000"/>
+          <w:lang w:val="en-US"/>
+        </w:rPr>
+        <w:t xml:space="preserve"> </w:t>
+      </w:r>
+      <w:r>
+        <w:rPr>
+          <w:color w:val="080808"/>
+          <w:lang w:val="en-US"/>
+        </w:rPr>
+        <w:t xml:space="preserve">= </w:t>
+      </w:r>
+      <w:proofErr w:type="spellStart"/>
+      <w:r>
+        <w:rPr>
+          <w:color w:val="080808"/>
+          <w:lang w:val="en-US"/>
+        </w:rPr>
+        <w:t>compute_prefix_function</w:t>
+      </w:r>
+      <w:proofErr w:type="spellEnd"/>
+      <w:r>
+        <w:rPr>
+          <w:color w:val="080808"/>
+          <w:lang w:val="en-US"/>
+        </w:rPr>
+        <w:t>(pattern)</w:t>
+      </w:r>
+      <w:r>
+        <w:rPr>
+          <w:color w:val="080808"/>
+          <w:lang w:val="en-US"/>
+        </w:rPr>
+        <w:br/>
+        <w:t xml:space="preserve">    </w:t>
+      </w:r>
+      <w:r>
+        <w:rPr>
+          <w:color w:val="000000"/>
+          <w:lang w:val="en-US"/>
+        </w:rPr>
+        <w:t xml:space="preserve">q </w:t>
+      </w:r>
+      <w:r>
+        <w:rPr>
+          <w:color w:val="080808"/>
+          <w:lang w:val="en-US"/>
+        </w:rPr>
+        <w:t xml:space="preserve">= </w:t>
+      </w:r>
+      <w:r>
+        <w:rPr>
+          <w:color w:val="1750EB"/>
+          <w:lang w:val="en-US"/>
+        </w:rPr>
+        <w:t>0</w:t>
+      </w:r>
+      <w:r>
+        <w:rPr>
+          <w:color w:val="1750EB"/>
+          <w:lang w:val="en-US"/>
+        </w:rPr>
+        <w:br/>
+        <w:t xml:space="preserve">    </w:t>
+      </w:r>
+      <w:r>
+        <w:rPr>
+          <w:color w:val="0033B3"/>
+          <w:lang w:val="en-US"/>
+        </w:rPr>
+        <w:t xml:space="preserve">for </w:t>
+      </w:r>
+      <w:proofErr w:type="spellStart"/>
+      <w:r>
+        <w:rPr>
+          <w:color w:val="080808"/>
+          <w:lang w:val="en-US"/>
+        </w:rPr>
+        <w:t>i</w:t>
+      </w:r>
+      <w:proofErr w:type="spellEnd"/>
+      <w:r>
+        <w:rPr>
+          <w:color w:val="080808"/>
+          <w:lang w:val="en-US"/>
+        </w:rPr>
+        <w:t xml:space="preserve"> </w:t>
+      </w:r>
+      <w:r>
+        <w:rPr>
+          <w:color w:val="0033B3"/>
+          <w:lang w:val="en-US"/>
+        </w:rPr>
+        <w:t xml:space="preserve">in </w:t>
+      </w:r>
+      <w:r>
+        <w:rPr>
+          <w:color w:val="000080"/>
+          <w:lang w:val="en-US"/>
+        </w:rPr>
+        <w:t>range</w:t>
+      </w:r>
+      <w:r>
+        <w:rPr>
+          <w:color w:val="080808"/>
+          <w:lang w:val="en-US"/>
+        </w:rPr>
+        <w:t>(</w:t>
+      </w:r>
+      <w:proofErr w:type="spellStart"/>
+      <w:r>
+        <w:rPr>
+          <w:color w:val="000080"/>
+          <w:lang w:val="en-US"/>
+        </w:rPr>
+        <w:t>len</w:t>
+      </w:r>
+      <w:proofErr w:type="spellEnd"/>
+      <w:r>
+        <w:rPr>
+          <w:color w:val="080808"/>
+          <w:lang w:val="en-US"/>
+        </w:rPr>
+        <w:t>(text)):</w:t>
+      </w:r>
+      <w:r>
+        <w:rPr>
+          <w:color w:val="080808"/>
+          <w:lang w:val="en-US"/>
+        </w:rPr>
+        <w:br/>
+        <w:t xml:space="preserve">        </w:t>
+      </w:r>
+      <w:r>
+        <w:rPr>
+          <w:color w:val="0033B3"/>
+          <w:lang w:val="en-US"/>
+        </w:rPr>
+        <w:t xml:space="preserve">while </w:t>
+      </w:r>
+      <w:r>
+        <w:rPr>
+          <w:color w:val="000000"/>
+          <w:lang w:val="en-US"/>
+        </w:rPr>
+        <w:t xml:space="preserve">q </w:t>
+      </w:r>
+      <w:r>
+        <w:rPr>
+          <w:color w:val="080808"/>
+          <w:lang w:val="en-US"/>
+        </w:rPr>
+        <w:t xml:space="preserve">&gt; </w:t>
+      </w:r>
+      <w:r>
+        <w:rPr>
+          <w:color w:val="1750EB"/>
+          <w:lang w:val="en-US"/>
+        </w:rPr>
+        <w:t xml:space="preserve">0 </w:t>
+      </w:r>
+      <w:r>
+        <w:rPr>
+          <w:color w:val="0033B3"/>
+          <w:lang w:val="en-US"/>
+        </w:rPr>
+        <w:t xml:space="preserve">and </w:t>
+      </w:r>
+      <w:r>
+        <w:rPr>
+          <w:color w:val="080808"/>
+          <w:lang w:val="en-US"/>
+        </w:rPr>
+        <w:t>pattern[</w:t>
+      </w:r>
+      <w:r>
+        <w:rPr>
+          <w:color w:val="000000"/>
+          <w:lang w:val="en-US"/>
+        </w:rPr>
+        <w:t>q</w:t>
+      </w:r>
+      <w:r>
+        <w:rPr>
+          <w:color w:val="080808"/>
+          <w:lang w:val="en-US"/>
+        </w:rPr>
+        <w:t>] != text[</w:t>
+      </w:r>
+      <w:proofErr w:type="spellStart"/>
+      <w:r>
+        <w:rPr>
+          <w:color w:val="000000"/>
+          <w:lang w:val="en-US"/>
+        </w:rPr>
+        <w:t>i</w:t>
+      </w:r>
+      <w:proofErr w:type="spellEnd"/>
+      <w:r>
+        <w:rPr>
+          <w:color w:val="080808"/>
+          <w:lang w:val="en-US"/>
+        </w:rPr>
+        <w:t>]:</w:t>
+      </w:r>
+      <w:r>
+        <w:rPr>
+          <w:color w:val="080808"/>
+          <w:lang w:val="en-US"/>
+        </w:rPr>
+        <w:br/>
+        <w:t xml:space="preserve">            </w:t>
+      </w:r>
+      <w:r>
+        <w:rPr>
+          <w:color w:val="000000"/>
+          <w:lang w:val="en-US"/>
+        </w:rPr>
+        <w:t xml:space="preserve">q </w:t>
+      </w:r>
+      <w:r>
+        <w:rPr>
+          <w:color w:val="080808"/>
+          <w:lang w:val="en-US"/>
+        </w:rPr>
+        <w:t xml:space="preserve">= </w:t>
+      </w:r>
+      <w:r>
+        <w:rPr>
+          <w:color w:val="000000"/>
+          <w:lang w:val="en-US"/>
+        </w:rPr>
+        <w:t>pi</w:t>
+      </w:r>
+      <w:r>
+        <w:rPr>
+          <w:color w:val="080808"/>
+          <w:lang w:val="en-US"/>
+        </w:rPr>
+        <w:t>[</w:t>
+      </w:r>
+      <w:r>
+        <w:rPr>
+          <w:color w:val="000000"/>
+          <w:lang w:val="en-US"/>
+        </w:rPr>
+        <w:t>q</w:t>
+      </w:r>
+      <w:r>
+        <w:rPr>
+          <w:color w:val="080808"/>
+          <w:lang w:val="en-US"/>
+        </w:rPr>
+        <w:t>-</w:t>
+      </w:r>
+      <w:r>
+        <w:rPr>
+          <w:color w:val="1750EB"/>
+          <w:lang w:val="en-US"/>
+        </w:rPr>
+        <w:t>1</w:t>
+      </w:r>
+      <w:r>
+        <w:rPr>
+          <w:color w:val="080808"/>
+          <w:lang w:val="en-US"/>
+        </w:rPr>
+        <w:t>]</w:t>
+      </w:r>
+      <w:r>
+        <w:rPr>
+          <w:color w:val="080808"/>
+          <w:lang w:val="en-US"/>
+        </w:rPr>
+        <w:br/>
+        <w:t xml:space="preserve">        </w:t>
+      </w:r>
+      <w:r>
+        <w:rPr>
+          <w:color w:val="0033B3"/>
+          <w:lang w:val="en-US"/>
+        </w:rPr>
+        <w:t xml:space="preserve">if </w:t>
+      </w:r>
+      <w:r>
+        <w:rPr>
+          <w:color w:val="080808"/>
+          <w:lang w:val="en-US"/>
+        </w:rPr>
+        <w:t>pattern[</w:t>
+      </w:r>
+      <w:r>
+        <w:rPr>
+          <w:color w:val="000000"/>
+          <w:lang w:val="en-US"/>
+        </w:rPr>
+        <w:t>q</w:t>
+      </w:r>
+      <w:r>
+        <w:rPr>
+          <w:color w:val="080808"/>
+          <w:lang w:val="en-US"/>
+        </w:rPr>
+        <w:t>] == text[</w:t>
+      </w:r>
+      <w:proofErr w:type="spellStart"/>
+      <w:r>
+        <w:rPr>
+          <w:color w:val="000000"/>
+          <w:lang w:val="en-US"/>
+        </w:rPr>
+        <w:t>i</w:t>
+      </w:r>
+      <w:proofErr w:type="spellEnd"/>
+      <w:r>
+        <w:rPr>
+          <w:color w:val="080808"/>
+          <w:lang w:val="en-US"/>
+        </w:rPr>
+        <w:t>]:</w:t>
+      </w:r>
+      <w:r>
+        <w:rPr>
+          <w:color w:val="080808"/>
+          <w:lang w:val="en-US"/>
+        </w:rPr>
+        <w:br/>
+        <w:t xml:space="preserve">            </w:t>
+      </w:r>
+      <w:r>
+        <w:rPr>
+          <w:color w:val="000000"/>
+          <w:lang w:val="en-US"/>
+        </w:rPr>
+        <w:t xml:space="preserve">q </w:t>
+      </w:r>
+      <w:r>
+        <w:rPr>
+          <w:color w:val="080808"/>
+          <w:lang w:val="en-US"/>
+        </w:rPr>
+        <w:t xml:space="preserve">+= </w:t>
+      </w:r>
+      <w:r>
+        <w:rPr>
+          <w:color w:val="1750EB"/>
+          <w:lang w:val="en-US"/>
+        </w:rPr>
+        <w:t>1</w:t>
+      </w:r>
+      <w:r>
+        <w:rPr>
+          <w:color w:val="1750EB"/>
+          <w:lang w:val="en-US"/>
+        </w:rPr>
+        <w:br/>
+        <w:t xml:space="preserve">        </w:t>
+      </w:r>
+      <w:r>
+        <w:rPr>
+          <w:color w:val="0033B3"/>
+          <w:lang w:val="en-US"/>
+        </w:rPr>
+        <w:t xml:space="preserve">if </w:t>
+      </w:r>
+      <w:r>
+        <w:rPr>
+          <w:color w:val="000000"/>
+          <w:lang w:val="en-US"/>
+        </w:rPr>
+        <w:t xml:space="preserve">q </w:t>
+      </w:r>
+      <w:r>
+        <w:rPr>
+          <w:color w:val="080808"/>
+          <w:lang w:val="en-US"/>
+        </w:rPr>
+        <w:t xml:space="preserve">== </w:t>
+      </w:r>
+      <w:proofErr w:type="spellStart"/>
+      <w:r>
+        <w:rPr>
+          <w:color w:val="000080"/>
+          <w:lang w:val="en-US"/>
+        </w:rPr>
+        <w:t>len</w:t>
+      </w:r>
+      <w:proofErr w:type="spellEnd"/>
+      <w:r>
+        <w:rPr>
+          <w:color w:val="080808"/>
+          <w:lang w:val="en-US"/>
+        </w:rPr>
+        <w:t>(pattern):</w:t>
+      </w:r>
+      <w:r>
+        <w:rPr>
+          <w:color w:val="080808"/>
+          <w:lang w:val="en-US"/>
+        </w:rPr>
+        <w:br/>
+        <w:t xml:space="preserve">            </w:t>
+      </w:r>
+      <w:r>
+        <w:rPr>
+          <w:color w:val="0033B3"/>
+          <w:lang w:val="en-US"/>
+        </w:rPr>
+        <w:t xml:space="preserve">return </w:t>
+      </w:r>
+      <w:proofErr w:type="spellStart"/>
+      <w:r>
+        <w:rPr>
+          <w:color w:val="000000"/>
+          <w:lang w:val="en-US"/>
+        </w:rPr>
+        <w:t>i</w:t>
+      </w:r>
+      <w:proofErr w:type="spellEnd"/>
+      <w:r>
+        <w:rPr>
+          <w:color w:val="000000"/>
+          <w:lang w:val="en-US"/>
+        </w:rPr>
+        <w:t xml:space="preserve"> </w:t>
+      </w:r>
+      <w:r>
+        <w:rPr>
+          <w:color w:val="080808"/>
+          <w:lang w:val="en-US"/>
+        </w:rPr>
+        <w:t>- (</w:t>
+      </w:r>
+      <w:r>
+        <w:rPr>
+          <w:color w:val="000000"/>
+          <w:lang w:val="en-US"/>
+        </w:rPr>
+        <w:t xml:space="preserve">q </w:t>
+      </w:r>
+      <w:r>
+        <w:rPr>
+          <w:color w:val="080808"/>
+          <w:lang w:val="en-US"/>
+        </w:rPr>
+        <w:t xml:space="preserve">- </w:t>
+      </w:r>
+      <w:r>
+        <w:rPr>
+          <w:color w:val="1750EB"/>
+          <w:lang w:val="en-US"/>
+        </w:rPr>
+        <w:t>1</w:t>
+      </w:r>
+      <w:r>
+        <w:rPr>
+          <w:color w:val="080808"/>
+          <w:lang w:val="en-US"/>
+        </w:rPr>
+        <w:t>)</w:t>
+      </w:r>
+      <w:r>
+        <w:rPr>
+          <w:color w:val="080808"/>
+          <w:lang w:val="en-US"/>
+        </w:rPr>
+        <w:br/>
+        <w:t xml:space="preserve">    </w:t>
+      </w:r>
+      <w:r>
+        <w:rPr>
+          <w:color w:val="0033B3"/>
+          <w:lang w:val="en-US"/>
+        </w:rPr>
+        <w:t xml:space="preserve">return </w:t>
+      </w:r>
+      <w:r>
+        <w:rPr>
+          <w:color w:val="080808"/>
+          <w:lang w:val="en-US"/>
+        </w:rPr>
+        <w:t>-</w:t>
+      </w:r>
+      <w:r>
+        <w:rPr>
+          <w:color w:val="1750EB"/>
+          <w:lang w:val="en-US"/>
+        </w:rPr>
+        <w:t>1</w:t>
+      </w:r>
+      <w:r>
+        <w:rPr>
+          <w:color w:val="1750EB"/>
+          <w:lang w:val="en-US"/>
+        </w:rPr>
+        <w:br/>
+      </w:r>
+      <w:r>
+        <w:rPr>
+          <w:color w:val="1750EB"/>
+          <w:lang w:val="en-US"/>
+        </w:rPr>
+        <w:br/>
+      </w:r>
+      <w:proofErr w:type="spellStart"/>
+      <w:r>
+        <w:rPr>
+          <w:color w:val="080808"/>
+          <w:lang w:val="en-US"/>
+        </w:rPr>
+        <w:t>word_to_search</w:t>
+      </w:r>
+      <w:proofErr w:type="spellEnd"/>
+      <w:r>
+        <w:rPr>
+          <w:color w:val="080808"/>
+          <w:lang w:val="en-US"/>
+        </w:rPr>
+        <w:t xml:space="preserve"> = </w:t>
+      </w:r>
+      <w:r>
+        <w:rPr>
+          <w:color w:val="000080"/>
+          <w:lang w:val="en-US"/>
+        </w:rPr>
+        <w:t>input</w:t>
+      </w:r>
+      <w:r>
+        <w:rPr>
+          <w:color w:val="080808"/>
+          <w:lang w:val="en-US"/>
+        </w:rPr>
+        <w:t>(</w:t>
+      </w:r>
+      <w:r>
+        <w:rPr>
+          <w:color w:val="067D17"/>
+          <w:lang w:val="en-US"/>
+        </w:rPr>
+        <w:t>"</w:t>
+      </w:r>
+      <w:r>
+        <w:rPr>
+          <w:color w:val="067D17"/>
+        </w:rPr>
+        <w:t>Введите</w:t>
+      </w:r>
+      <w:r>
+        <w:rPr>
+          <w:color w:val="067D17"/>
+          <w:lang w:val="en-US"/>
+        </w:rPr>
+        <w:t xml:space="preserve"> </w:t>
+      </w:r>
+      <w:r>
+        <w:rPr>
+          <w:color w:val="067D17"/>
+        </w:rPr>
+        <w:t>слово</w:t>
+      </w:r>
+      <w:r>
+        <w:rPr>
+          <w:color w:val="067D17"/>
+          <w:lang w:val="en-US"/>
+        </w:rPr>
+        <w:t xml:space="preserve"> </w:t>
+      </w:r>
+      <w:r>
+        <w:rPr>
+          <w:color w:val="067D17"/>
+        </w:rPr>
+        <w:t>для</w:t>
+      </w:r>
+      <w:r>
+        <w:rPr>
+          <w:color w:val="067D17"/>
+          <w:lang w:val="en-US"/>
+        </w:rPr>
+        <w:t xml:space="preserve"> </w:t>
+      </w:r>
+      <w:r>
+        <w:rPr>
+          <w:color w:val="067D17"/>
+        </w:rPr>
+        <w:t>поиска</w:t>
+      </w:r>
+      <w:r>
+        <w:rPr>
+          <w:color w:val="067D17"/>
+          <w:lang w:val="en-US"/>
+        </w:rPr>
+        <w:t>: "</w:t>
+      </w:r>
+      <w:r>
+        <w:rPr>
+          <w:color w:val="080808"/>
+          <w:lang w:val="en-US"/>
+        </w:rPr>
+        <w:t>)</w:t>
+      </w:r>
+      <w:r>
+        <w:rPr>
+          <w:color w:val="080808"/>
+          <w:lang w:val="en-US"/>
+        </w:rPr>
+        <w:br/>
+      </w:r>
+      <w:r>
+        <w:rPr>
+          <w:color w:val="080808"/>
+          <w:lang w:val="en-US"/>
+        </w:rPr>
+        <w:br/>
+      </w:r>
+      <w:r>
+        <w:rPr>
+          <w:color w:val="0033B3"/>
+          <w:lang w:val="en-US"/>
+        </w:rPr>
+        <w:t xml:space="preserve">with </w:t>
+      </w:r>
+      <w:r>
+        <w:rPr>
+          <w:color w:val="000080"/>
+          <w:lang w:val="en-US"/>
+        </w:rPr>
+        <w:t>open</w:t>
+      </w:r>
+      <w:r>
+        <w:rPr>
+          <w:color w:val="080808"/>
+          <w:lang w:val="en-US"/>
+        </w:rPr>
+        <w:t>(</w:t>
+      </w:r>
+      <w:r>
+        <w:rPr>
+          <w:color w:val="067D17"/>
+          <w:lang w:val="en-US"/>
+        </w:rPr>
+        <w:t>'text.txt'</w:t>
+      </w:r>
+      <w:r>
+        <w:rPr>
+          <w:color w:val="080808"/>
+          <w:lang w:val="en-US"/>
+        </w:rPr>
+        <w:t xml:space="preserve">, </w:t>
+      </w:r>
+      <w:r>
+        <w:rPr>
+          <w:color w:val="067D17"/>
+          <w:lang w:val="en-US"/>
+        </w:rPr>
+        <w:t>'r'</w:t>
+      </w:r>
+      <w:r>
+        <w:rPr>
+          <w:color w:val="080808"/>
+          <w:lang w:val="en-US"/>
+        </w:rPr>
+        <w:t xml:space="preserve">, </w:t>
+      </w:r>
+      <w:r>
+        <w:rPr>
+          <w:color w:val="660099"/>
+          <w:lang w:val="en-US"/>
+        </w:rPr>
+        <w:t>encoding</w:t>
+      </w:r>
+      <w:r>
+        <w:rPr>
+          <w:color w:val="080808"/>
+          <w:lang w:val="en-US"/>
+        </w:rPr>
+        <w:t>=</w:t>
+      </w:r>
+      <w:r>
+        <w:rPr>
+          <w:color w:val="067D17"/>
+          <w:lang w:val="en-US"/>
+        </w:rPr>
+        <w:t>'utf-8'</w:t>
+      </w:r>
+      <w:r>
+        <w:rPr>
+          <w:color w:val="080808"/>
+          <w:lang w:val="en-US"/>
+        </w:rPr>
+        <w:t xml:space="preserve">) </w:t>
+      </w:r>
+      <w:r>
+        <w:rPr>
+          <w:color w:val="0033B3"/>
+          <w:lang w:val="en-US"/>
+        </w:rPr>
+        <w:t xml:space="preserve">as </w:t>
+      </w:r>
+      <w:r>
+        <w:rPr>
+          <w:color w:val="080808"/>
+          <w:lang w:val="en-US"/>
+        </w:rPr>
+        <w:t>file:</w:t>
+      </w:r>
+      <w:r>
+        <w:rPr>
+          <w:color w:val="080808"/>
+          <w:lang w:val="en-US"/>
+        </w:rPr>
+        <w:br/>
+        <w:t xml:space="preserve">    contents = </w:t>
+      </w:r>
+      <w:proofErr w:type="spellStart"/>
+      <w:r>
+        <w:rPr>
+          <w:color w:val="080808"/>
+          <w:lang w:val="en-US"/>
+        </w:rPr>
+        <w:t>file.read</w:t>
+      </w:r>
+      <w:proofErr w:type="spellEnd"/>
+      <w:r>
+        <w:rPr>
+          <w:color w:val="080808"/>
+          <w:lang w:val="en-US"/>
+        </w:rPr>
+        <w:t>()</w:t>
+      </w:r>
+      <w:r>
+        <w:rPr>
+          <w:color w:val="080808"/>
+          <w:lang w:val="en-US"/>
+        </w:rPr>
+        <w:br/>
+        <w:t xml:space="preserve">    index = </w:t>
+      </w:r>
+      <w:proofErr w:type="spellStart"/>
+      <w:r>
+        <w:rPr>
+          <w:color w:val="080808"/>
+          <w:lang w:val="en-US"/>
+        </w:rPr>
+        <w:t>kmp_search</w:t>
+      </w:r>
+      <w:proofErr w:type="spellEnd"/>
+      <w:r>
+        <w:rPr>
+          <w:color w:val="080808"/>
+          <w:lang w:val="en-US"/>
+        </w:rPr>
+        <w:t>(</w:t>
+      </w:r>
+      <w:proofErr w:type="spellStart"/>
+      <w:r>
+        <w:rPr>
+          <w:color w:val="080808"/>
+          <w:lang w:val="en-US"/>
+        </w:rPr>
+        <w:t>word_to_search</w:t>
+      </w:r>
+      <w:proofErr w:type="spellEnd"/>
+      <w:r>
+        <w:rPr>
+          <w:color w:val="080808"/>
+          <w:lang w:val="en-US"/>
+        </w:rPr>
+        <w:t>, contents)</w:t>
+      </w:r>
+      <w:r>
+        <w:rPr>
+          <w:color w:val="080808"/>
+          <w:lang w:val="en-US"/>
+        </w:rPr>
+        <w:br/>
+        <w:t xml:space="preserve">    </w:t>
+      </w:r>
+      <w:r>
+        <w:rPr>
+          <w:color w:val="0033B3"/>
+          <w:lang w:val="en-US"/>
+        </w:rPr>
+        <w:t xml:space="preserve">if </w:t>
+      </w:r>
+      <w:r>
+        <w:rPr>
+          <w:color w:val="080808"/>
+          <w:lang w:val="en-US"/>
+        </w:rPr>
+        <w:t>index != -</w:t>
+      </w:r>
+      <w:r>
+        <w:rPr>
+          <w:color w:val="1750EB"/>
+          <w:lang w:val="en-US"/>
+        </w:rPr>
+        <w:t>1</w:t>
+      </w:r>
+      <w:r>
+        <w:rPr>
+          <w:color w:val="080808"/>
+          <w:lang w:val="en-US"/>
+        </w:rPr>
+        <w:t>:</w:t>
+      </w:r>
+      <w:r>
+        <w:rPr>
+          <w:color w:val="080808"/>
+          <w:lang w:val="en-US"/>
+        </w:rPr>
+        <w:br/>
+        <w:t xml:space="preserve">        </w:t>
+      </w:r>
+      <w:r>
+        <w:rPr>
+          <w:color w:val="000080"/>
+          <w:lang w:val="en-US"/>
+        </w:rPr>
+        <w:t>print</w:t>
+      </w:r>
+      <w:r>
+        <w:rPr>
+          <w:color w:val="080808"/>
+          <w:lang w:val="en-US"/>
+        </w:rPr>
+        <w:t>(</w:t>
+      </w:r>
+      <w:r>
+        <w:rPr>
+          <w:color w:val="067D17"/>
+          <w:lang w:val="en-US"/>
+        </w:rPr>
+        <w:t>f"</w:t>
+      </w:r>
+      <w:r>
+        <w:rPr>
+          <w:color w:val="067D17"/>
+        </w:rPr>
+        <w:t>Слово</w:t>
+      </w:r>
+      <w:r>
+        <w:rPr>
+          <w:color w:val="067D17"/>
+          <w:lang w:val="en-US"/>
+        </w:rPr>
+        <w:t xml:space="preserve"> '</w:t>
+      </w:r>
+      <w:r>
+        <w:rPr>
+          <w:color w:val="0037A6"/>
+          <w:lang w:val="en-US"/>
+        </w:rPr>
+        <w:t>{</w:t>
+      </w:r>
+      <w:proofErr w:type="spellStart"/>
+      <w:r>
+        <w:rPr>
+          <w:color w:val="080808"/>
+          <w:lang w:val="en-US"/>
+        </w:rPr>
+        <w:t>word_to_search</w:t>
+      </w:r>
+      <w:proofErr w:type="spellEnd"/>
+      <w:r>
+        <w:rPr>
+          <w:color w:val="0037A6"/>
+          <w:lang w:val="en-US"/>
+        </w:rPr>
+        <w:t>}</w:t>
+      </w:r>
+      <w:r>
+        <w:rPr>
+          <w:color w:val="067D17"/>
+          <w:lang w:val="en-US"/>
+        </w:rPr>
+        <w:t xml:space="preserve">' </w:t>
+      </w:r>
+      <w:r>
+        <w:rPr>
+          <w:color w:val="067D17"/>
+        </w:rPr>
+        <w:t>найдено</w:t>
+      </w:r>
+      <w:r>
+        <w:rPr>
+          <w:color w:val="067D17"/>
+          <w:lang w:val="en-US"/>
+        </w:rPr>
+        <w:t xml:space="preserve"> </w:t>
+      </w:r>
+      <w:r>
+        <w:rPr>
+          <w:color w:val="067D17"/>
+        </w:rPr>
+        <w:t>на</w:t>
+      </w:r>
+      <w:r>
+        <w:rPr>
+          <w:color w:val="067D17"/>
+          <w:lang w:val="en-US"/>
+        </w:rPr>
+        <w:t xml:space="preserve"> </w:t>
+      </w:r>
+      <w:r>
+        <w:rPr>
+          <w:color w:val="067D17"/>
+        </w:rPr>
+        <w:t>позиции</w:t>
+      </w:r>
+      <w:r>
+        <w:rPr>
+          <w:color w:val="067D17"/>
+          <w:lang w:val="en-US"/>
+        </w:rPr>
+        <w:t xml:space="preserve"> </w:t>
+      </w:r>
+      <w:r>
+        <w:rPr>
+          <w:color w:val="0037A6"/>
+          <w:lang w:val="en-US"/>
+        </w:rPr>
+        <w:t>{</w:t>
+      </w:r>
+      <w:r>
+        <w:rPr>
+          <w:color w:val="080808"/>
+          <w:lang w:val="en-US"/>
+        </w:rPr>
+        <w:t>index</w:t>
+      </w:r>
+      <w:r>
+        <w:rPr>
+          <w:color w:val="0037A6"/>
+          <w:lang w:val="en-US"/>
+        </w:rPr>
+        <w:t>}</w:t>
+      </w:r>
+      <w:r>
+        <w:rPr>
+          <w:color w:val="067D17"/>
+          <w:lang w:val="en-US"/>
+        </w:rPr>
+        <w:t>"</w:t>
+      </w:r>
+      <w:r>
+        <w:rPr>
+          <w:color w:val="080808"/>
+          <w:lang w:val="en-US"/>
+        </w:rPr>
+        <w:t>)</w:t>
+      </w:r>
+      <w:r>
+        <w:rPr>
+          <w:color w:val="080808"/>
+          <w:lang w:val="en-US"/>
+        </w:rPr>
+        <w:br/>
+        <w:t xml:space="preserve">    </w:t>
+      </w:r>
+      <w:r>
+        <w:rPr>
+          <w:color w:val="0033B3"/>
+          <w:lang w:val="en-US"/>
+        </w:rPr>
+        <w:t>else</w:t>
+      </w:r>
+      <w:r>
+        <w:rPr>
+          <w:color w:val="080808"/>
+          <w:lang w:val="en-US"/>
+        </w:rPr>
+        <w:t>:</w:t>
+      </w:r>
+      <w:r>
+        <w:rPr>
+          <w:color w:val="080808"/>
+          <w:lang w:val="en-US"/>
+        </w:rPr>
+        <w:br/>
+        <w:t xml:space="preserve">        </w:t>
+      </w:r>
+      <w:r>
+        <w:rPr>
+          <w:color w:val="000080"/>
+          <w:lang w:val="en-US"/>
+        </w:rPr>
+        <w:t>print</w:t>
+      </w:r>
+      <w:r>
+        <w:rPr>
+          <w:color w:val="080808"/>
+          <w:lang w:val="en-US"/>
+        </w:rPr>
+        <w:t>(</w:t>
+      </w:r>
+      <w:r>
+        <w:rPr>
+          <w:color w:val="067D17"/>
+          <w:lang w:val="en-US"/>
+        </w:rPr>
+        <w:t>f"</w:t>
+      </w:r>
+      <w:r>
+        <w:rPr>
+          <w:color w:val="067D17"/>
+        </w:rPr>
+        <w:t>Слово</w:t>
+      </w:r>
+      <w:r>
+        <w:rPr>
+          <w:color w:val="067D17"/>
+          <w:lang w:val="en-US"/>
+        </w:rPr>
+        <w:t xml:space="preserve"> '</w:t>
+      </w:r>
+      <w:r>
+        <w:rPr>
+          <w:color w:val="0037A6"/>
+          <w:lang w:val="en-US"/>
+        </w:rPr>
+        <w:t>{</w:t>
+      </w:r>
+      <w:proofErr w:type="spellStart"/>
+      <w:r>
+        <w:rPr>
+          <w:color w:val="080808"/>
+          <w:lang w:val="en-US"/>
+        </w:rPr>
+        <w:t>word_to_search</w:t>
+      </w:r>
+      <w:proofErr w:type="spellEnd"/>
+      <w:r>
+        <w:rPr>
+          <w:color w:val="0037A6"/>
+          <w:lang w:val="en-US"/>
+        </w:rPr>
+        <w:t>}</w:t>
+      </w:r>
+      <w:r>
+        <w:rPr>
+          <w:color w:val="067D17"/>
+          <w:lang w:val="en-US"/>
+        </w:rPr>
+        <w:t xml:space="preserve">' </w:t>
+      </w:r>
+      <w:r>
+        <w:rPr>
+          <w:color w:val="067D17"/>
+        </w:rPr>
+        <w:t>не</w:t>
+      </w:r>
+      <w:r>
+        <w:rPr>
+          <w:color w:val="067D17"/>
+          <w:lang w:val="en-US"/>
+        </w:rPr>
+        <w:t xml:space="preserve"> </w:t>
+      </w:r>
+      <w:r>
+        <w:rPr>
+          <w:color w:val="067D17"/>
+        </w:rPr>
+        <w:t>найдено</w:t>
+      </w:r>
+      <w:r>
+        <w:rPr>
+          <w:color w:val="067D17"/>
+          <w:lang w:val="en-US"/>
+        </w:rPr>
+        <w:t>"</w:t>
+      </w:r>
+      <w:r>
+        <w:rPr>
+          <w:color w:val="080808"/>
+          <w:lang w:val="en-US"/>
+        </w:rPr>
+        <w:t>)</w:t>
+      </w:r>
+    </w:p>
+    <w:p/>
+    <w:p>
+      <w:pPr>
+        <w:rPr>
+          <w:lang w:val="en-US"/>
+        </w:rPr>
+      </w:pPr>
+      <w:r>
+        <w:t>Листинг</w:t>
+      </w:r>
+      <w:r>
+        <w:rPr>
+          <w:lang w:val="en-US"/>
+        </w:rPr>
+        <w:t xml:space="preserve"> 3 – </w:t>
+      </w:r>
+      <w:r>
+        <w:t>Алгоритм</w:t>
+      </w:r>
+      <w:r>
+        <w:rPr>
+          <w:lang w:val="en-US"/>
+        </w:rPr>
+        <w:t xml:space="preserve"> </w:t>
+      </w:r>
+      <w:r>
+        <w:t>поиска</w:t>
+      </w:r>
+      <w:r>
+        <w:rPr>
+          <w:lang w:val="en-US"/>
+        </w:rPr>
+        <w:t xml:space="preserve"> </w:t>
+      </w:r>
+      <w:r>
+        <w:t>Бойера</w:t>
+      </w:r>
+      <w:r>
+        <w:rPr>
+          <w:lang w:val="en-US"/>
+        </w:rPr>
+        <w:t>-</w:t>
+      </w:r>
+      <w:r>
+        <w:t>Мура</w:t>
+      </w:r>
+    </w:p>
+    <w:p>
+      <w:pPr>
+        <w:pStyle w:val="HTML"/>
+        <w:shd w:val="clear" w:color="auto" w:fill="FFFFFF"/>
+        <w:rPr>
+          <w:color w:val="080808"/>
+          <w:lang w:val="en-US"/>
+        </w:rPr>
+      </w:pPr>
+      <w:r>
+        <w:rPr>
+          <w:color w:val="0033B3"/>
+          <w:lang w:val="en-US"/>
+        </w:rPr>
+        <w:t xml:space="preserve">def </w:t>
+      </w:r>
+      <w:proofErr w:type="spellStart"/>
+      <w:r>
+        <w:rPr>
+          <w:color w:val="00627A"/>
+          <w:lang w:val="en-US"/>
+        </w:rPr>
+        <w:t>boyer_moore_search</w:t>
+      </w:r>
+      <w:proofErr w:type="spellEnd"/>
+      <w:r>
+        <w:rPr>
+          <w:color w:val="080808"/>
+          <w:lang w:val="en-US"/>
+        </w:rPr>
+        <w:t>(pattern, text):</w:t>
+      </w:r>
+      <w:r>
+        <w:rPr>
+          <w:color w:val="080808"/>
+          <w:lang w:val="en-US"/>
+        </w:rPr>
+        <w:br/>
+        <w:t xml:space="preserve">    </w:t>
+      </w:r>
+      <w:r>
+        <w:rPr>
+          <w:color w:val="000000"/>
+          <w:lang w:val="en-US"/>
+        </w:rPr>
+        <w:t xml:space="preserve">m </w:t>
+      </w:r>
+      <w:r>
+        <w:rPr>
+          <w:color w:val="080808"/>
+          <w:lang w:val="en-US"/>
+        </w:rPr>
+        <w:t xml:space="preserve">= </w:t>
+      </w:r>
+      <w:proofErr w:type="spellStart"/>
+      <w:r>
+        <w:rPr>
+          <w:color w:val="000080"/>
+          <w:lang w:val="en-US"/>
+        </w:rPr>
+        <w:t>len</w:t>
+      </w:r>
+      <w:proofErr w:type="spellEnd"/>
+      <w:r>
+        <w:rPr>
+          <w:color w:val="080808"/>
+          <w:lang w:val="en-US"/>
+        </w:rPr>
+        <w:t>(pattern)</w:t>
+      </w:r>
+      <w:r>
+        <w:rPr>
+          <w:color w:val="080808"/>
+          <w:lang w:val="en-US"/>
+        </w:rPr>
+        <w:br/>
+        <w:t xml:space="preserve">    </w:t>
+      </w:r>
+      <w:r>
+        <w:rPr>
+          <w:color w:val="000000"/>
+          <w:lang w:val="en-US"/>
+        </w:rPr>
+        <w:t xml:space="preserve">n </w:t>
+      </w:r>
+      <w:r>
+        <w:rPr>
+          <w:color w:val="080808"/>
+          <w:lang w:val="en-US"/>
+        </w:rPr>
+        <w:t xml:space="preserve">= </w:t>
+      </w:r>
+      <w:proofErr w:type="spellStart"/>
+      <w:r>
+        <w:rPr>
+          <w:color w:val="000080"/>
+          <w:lang w:val="en-US"/>
+        </w:rPr>
+        <w:t>len</w:t>
+      </w:r>
+      <w:proofErr w:type="spellEnd"/>
+      <w:r>
+        <w:rPr>
+          <w:color w:val="080808"/>
+          <w:lang w:val="en-US"/>
+        </w:rPr>
+        <w:t>(text)</w:t>
+      </w:r>
+      <w:r>
+        <w:rPr>
+          <w:color w:val="080808"/>
+          <w:lang w:val="en-US"/>
+        </w:rPr>
+        <w:br/>
+      </w:r>
+      <w:r>
+        <w:rPr>
+          <w:color w:val="080808"/>
+          <w:lang w:val="en-US"/>
+        </w:rPr>
+        <w:br/>
+        <w:t xml:space="preserve">    </w:t>
+      </w:r>
+      <w:proofErr w:type="spellStart"/>
+      <w:r>
+        <w:rPr>
+          <w:color w:val="000000"/>
+          <w:lang w:val="en-US"/>
+        </w:rPr>
+        <w:t>shift_table</w:t>
+      </w:r>
+      <w:proofErr w:type="spellEnd"/>
+      <w:r>
+        <w:rPr>
+          <w:color w:val="000000"/>
+          <w:lang w:val="en-US"/>
+        </w:rPr>
+        <w:t xml:space="preserve"> </w:t>
+      </w:r>
+      <w:r>
+        <w:rPr>
+          <w:color w:val="080808"/>
+          <w:lang w:val="en-US"/>
+        </w:rPr>
+        <w:t>= [</w:t>
+      </w:r>
+      <w:r>
+        <w:rPr>
+          <w:color w:val="000000"/>
+          <w:lang w:val="en-US"/>
+        </w:rPr>
+        <w:t>m</w:t>
+      </w:r>
+      <w:r>
+        <w:rPr>
+          <w:color w:val="080808"/>
+          <w:lang w:val="en-US"/>
+        </w:rPr>
+        <w:t xml:space="preserve">] * </w:t>
+      </w:r>
+      <w:r>
+        <w:rPr>
+          <w:color w:val="1750EB"/>
+          <w:lang w:val="en-US"/>
+        </w:rPr>
+        <w:t>256</w:t>
+      </w:r>
+      <w:r>
+        <w:rPr>
+          <w:color w:val="1750EB"/>
+          <w:lang w:val="en-US"/>
+        </w:rPr>
+        <w:br/>
+        <w:t xml:space="preserve">    </w:t>
+      </w:r>
+      <w:r>
+        <w:rPr>
+          <w:color w:val="0033B3"/>
+          <w:lang w:val="en-US"/>
+        </w:rPr>
+        <w:t xml:space="preserve">for </w:t>
+      </w:r>
+      <w:proofErr w:type="spellStart"/>
+      <w:r>
+        <w:rPr>
+          <w:color w:val="080808"/>
+          <w:lang w:val="en-US"/>
+        </w:rPr>
+        <w:t>i</w:t>
+      </w:r>
+      <w:proofErr w:type="spellEnd"/>
+      <w:r>
+        <w:rPr>
+          <w:color w:val="080808"/>
+          <w:lang w:val="en-US"/>
+        </w:rPr>
+        <w:t xml:space="preserve"> </w:t>
+      </w:r>
+      <w:r>
+        <w:rPr>
+          <w:color w:val="0033B3"/>
+          <w:lang w:val="en-US"/>
+        </w:rPr>
+        <w:t xml:space="preserve">in </w:t>
+      </w:r>
+      <w:r>
+        <w:rPr>
+          <w:color w:val="000080"/>
+          <w:lang w:val="en-US"/>
+        </w:rPr>
+        <w:t>range</w:t>
+      </w:r>
+      <w:r>
+        <w:rPr>
+          <w:color w:val="080808"/>
+          <w:lang w:val="en-US"/>
+        </w:rPr>
+        <w:t>(</w:t>
+      </w:r>
+      <w:r>
+        <w:rPr>
+          <w:color w:val="000000"/>
+          <w:lang w:val="en-US"/>
+        </w:rPr>
+        <w:t xml:space="preserve">m </w:t>
+      </w:r>
+      <w:r>
+        <w:rPr>
+          <w:color w:val="080808"/>
+          <w:lang w:val="en-US"/>
+        </w:rPr>
+        <w:t xml:space="preserve">- </w:t>
+      </w:r>
+      <w:r>
+        <w:rPr>
+          <w:color w:val="1750EB"/>
+          <w:lang w:val="en-US"/>
+        </w:rPr>
+        <w:t>1</w:t>
+      </w:r>
+      <w:r>
+        <w:rPr>
+          <w:color w:val="080808"/>
+          <w:lang w:val="en-US"/>
+        </w:rPr>
+        <w:t>):</w:t>
+      </w:r>
+      <w:r>
+        <w:rPr>
+          <w:color w:val="080808"/>
+          <w:lang w:val="en-US"/>
+        </w:rPr>
+        <w:br/>
+        <w:t xml:space="preserve">        </w:t>
+      </w:r>
+      <w:proofErr w:type="spellStart"/>
+      <w:r>
+        <w:rPr>
+          <w:color w:val="000000"/>
+          <w:lang w:val="en-US"/>
+        </w:rPr>
+        <w:t>shift_table</w:t>
+      </w:r>
+      <w:proofErr w:type="spellEnd"/>
+      <w:r>
+        <w:rPr>
+          <w:color w:val="080808"/>
+          <w:lang w:val="en-US"/>
+        </w:rPr>
+        <w:t>[</w:t>
+      </w:r>
+      <w:proofErr w:type="spellStart"/>
+      <w:r>
+        <w:rPr>
+          <w:color w:val="000080"/>
+          <w:lang w:val="en-US"/>
+        </w:rPr>
+        <w:t>ord</w:t>
+      </w:r>
+      <w:proofErr w:type="spellEnd"/>
+      <w:r>
+        <w:rPr>
+          <w:color w:val="080808"/>
+          <w:lang w:val="en-US"/>
+        </w:rPr>
+        <w:t>(pattern[</w:t>
+      </w:r>
+      <w:proofErr w:type="spellStart"/>
+      <w:r>
+        <w:rPr>
+          <w:color w:val="000000"/>
+          <w:lang w:val="en-US"/>
+        </w:rPr>
+        <w:t>i</w:t>
+      </w:r>
+      <w:proofErr w:type="spellEnd"/>
+      <w:r>
+        <w:rPr>
+          <w:color w:val="080808"/>
+          <w:lang w:val="en-US"/>
+        </w:rPr>
+        <w:t xml:space="preserve">])] = </w:t>
+      </w:r>
+      <w:r>
+        <w:rPr>
+          <w:color w:val="000000"/>
+          <w:lang w:val="en-US"/>
+        </w:rPr>
+        <w:t xml:space="preserve">m </w:t>
+      </w:r>
+      <w:r>
+        <w:rPr>
+          <w:color w:val="080808"/>
+          <w:lang w:val="en-US"/>
+        </w:rPr>
+        <w:t xml:space="preserve">- </w:t>
+      </w:r>
+      <w:r>
+        <w:rPr>
+          <w:color w:val="1750EB"/>
+          <w:lang w:val="en-US"/>
+        </w:rPr>
+        <w:t xml:space="preserve">1 </w:t>
+      </w:r>
+      <w:r>
+        <w:rPr>
+          <w:color w:val="080808"/>
+          <w:lang w:val="en-US"/>
+        </w:rPr>
+        <w:t xml:space="preserve">- </w:t>
+      </w:r>
+      <w:proofErr w:type="spellStart"/>
+      <w:r>
+        <w:rPr>
+          <w:color w:val="000000"/>
+          <w:lang w:val="en-US"/>
+        </w:rPr>
+        <w:t>i</w:t>
+      </w:r>
+      <w:proofErr w:type="spellEnd"/>
+      <w:r>
+        <w:rPr>
+          <w:color w:val="000000"/>
+          <w:lang w:val="en-US"/>
+        </w:rPr>
+        <w:br/>
+      </w:r>
+      <w:r>
+        <w:rPr>
+          <w:color w:val="000000"/>
+          <w:lang w:val="en-US"/>
+        </w:rPr>
+        <w:br/>
+        <w:t xml:space="preserve">    </w:t>
+      </w:r>
+      <w:proofErr w:type="spellStart"/>
+      <w:r>
+        <w:rPr>
+          <w:color w:val="000000"/>
+          <w:lang w:val="en-US"/>
+        </w:rPr>
+        <w:t>i</w:t>
+      </w:r>
+      <w:proofErr w:type="spellEnd"/>
+      <w:r>
+        <w:rPr>
+          <w:color w:val="000000"/>
+          <w:lang w:val="en-US"/>
+        </w:rPr>
+        <w:t xml:space="preserve"> </w:t>
+      </w:r>
+      <w:r>
+        <w:rPr>
+          <w:color w:val="080808"/>
+          <w:lang w:val="en-US"/>
+        </w:rPr>
+        <w:t xml:space="preserve">= </w:t>
+      </w:r>
+      <w:r>
+        <w:rPr>
+          <w:color w:val="000000"/>
+          <w:lang w:val="en-US"/>
+        </w:rPr>
+        <w:t xml:space="preserve">m </w:t>
+      </w:r>
+      <w:r>
+        <w:rPr>
+          <w:color w:val="080808"/>
+          <w:lang w:val="en-US"/>
+        </w:rPr>
+        <w:t xml:space="preserve">- </w:t>
+      </w:r>
+      <w:r>
+        <w:rPr>
+          <w:color w:val="1750EB"/>
+          <w:lang w:val="en-US"/>
+        </w:rPr>
+        <w:t>1</w:t>
+      </w:r>
+      <w:r>
+        <w:rPr>
+          <w:color w:val="1750EB"/>
+          <w:lang w:val="en-US"/>
+        </w:rPr>
+        <w:br/>
+        <w:t xml:space="preserve">    </w:t>
+      </w:r>
+      <w:r>
+        <w:rPr>
+          <w:color w:val="000000"/>
+          <w:lang w:val="en-US"/>
+        </w:rPr>
+        <w:t xml:space="preserve">j </w:t>
+      </w:r>
+      <w:r>
+        <w:rPr>
+          <w:color w:val="080808"/>
+          <w:lang w:val="en-US"/>
+        </w:rPr>
+        <w:t xml:space="preserve">= </w:t>
+      </w:r>
+      <w:r>
+        <w:rPr>
+          <w:color w:val="000000"/>
+          <w:lang w:val="en-US"/>
+        </w:rPr>
+        <w:t xml:space="preserve">m </w:t>
+      </w:r>
+      <w:r>
+        <w:rPr>
+          <w:color w:val="080808"/>
+          <w:lang w:val="en-US"/>
+        </w:rPr>
+        <w:t xml:space="preserve">- </w:t>
+      </w:r>
+      <w:r>
+        <w:rPr>
+          <w:color w:val="1750EB"/>
+          <w:lang w:val="en-US"/>
+        </w:rPr>
+        <w:t>1</w:t>
+      </w:r>
+      <w:r>
+        <w:rPr>
+          <w:color w:val="1750EB"/>
+          <w:lang w:val="en-US"/>
+        </w:rPr>
+        <w:br/>
+      </w:r>
+      <w:r>
+        <w:rPr>
+          <w:color w:val="1750EB"/>
+          <w:lang w:val="en-US"/>
+        </w:rPr>
+        <w:br/>
+        <w:t xml:space="preserve">    </w:t>
+      </w:r>
+      <w:r>
+        <w:rPr>
+          <w:color w:val="0033B3"/>
+          <w:lang w:val="en-US"/>
+        </w:rPr>
+        <w:t xml:space="preserve">while </w:t>
+      </w:r>
+      <w:proofErr w:type="spellStart"/>
+      <w:r>
+        <w:rPr>
+          <w:color w:val="000000"/>
+          <w:lang w:val="en-US"/>
+        </w:rPr>
+        <w:t>i</w:t>
+      </w:r>
+      <w:proofErr w:type="spellEnd"/>
+      <w:r>
+        <w:rPr>
+          <w:color w:val="000000"/>
+          <w:lang w:val="en-US"/>
+        </w:rPr>
+        <w:t xml:space="preserve"> </w:t>
+      </w:r>
+      <w:r>
+        <w:rPr>
+          <w:color w:val="080808"/>
+          <w:lang w:val="en-US"/>
+        </w:rPr>
+        <w:t xml:space="preserve">&lt; </w:t>
+      </w:r>
+      <w:r>
+        <w:rPr>
+          <w:color w:val="000000"/>
+          <w:lang w:val="en-US"/>
+        </w:rPr>
+        <w:t>n</w:t>
+      </w:r>
+      <w:r>
+        <w:rPr>
+          <w:color w:val="080808"/>
+          <w:lang w:val="en-US"/>
+        </w:rPr>
+        <w:t>:</w:t>
+      </w:r>
+      <w:r>
+        <w:rPr>
+          <w:color w:val="080808"/>
+          <w:lang w:val="en-US"/>
+        </w:rPr>
+        <w:br/>
+        <w:t xml:space="preserve">        </w:t>
+      </w:r>
+      <w:r>
+        <w:rPr>
+          <w:color w:val="0033B3"/>
+          <w:lang w:val="en-US"/>
+        </w:rPr>
+        <w:t xml:space="preserve">if </w:t>
+      </w:r>
+      <w:r>
+        <w:rPr>
+          <w:color w:val="080808"/>
+          <w:lang w:val="en-US"/>
+        </w:rPr>
+        <w:t>text[</w:t>
+      </w:r>
+      <w:proofErr w:type="spellStart"/>
+      <w:r>
+        <w:rPr>
+          <w:color w:val="000000"/>
+          <w:lang w:val="en-US"/>
+        </w:rPr>
+        <w:t>i</w:t>
+      </w:r>
+      <w:proofErr w:type="spellEnd"/>
+      <w:r>
+        <w:rPr>
+          <w:color w:val="080808"/>
+          <w:lang w:val="en-US"/>
+        </w:rPr>
+        <w:t>] == pattern[</w:t>
+      </w:r>
+      <w:r>
+        <w:rPr>
+          <w:color w:val="000000"/>
+          <w:lang w:val="en-US"/>
+        </w:rPr>
+        <w:t>j</w:t>
+      </w:r>
+      <w:r>
+        <w:rPr>
+          <w:color w:val="080808"/>
+          <w:lang w:val="en-US"/>
+        </w:rPr>
+        <w:t>]:</w:t>
+      </w:r>
+      <w:r>
+        <w:rPr>
+          <w:color w:val="080808"/>
+          <w:lang w:val="en-US"/>
+        </w:rPr>
+        <w:br/>
+        <w:t xml:space="preserve">            </w:t>
+      </w:r>
+      <w:r>
+        <w:rPr>
+          <w:color w:val="0033B3"/>
+          <w:lang w:val="en-US"/>
+        </w:rPr>
+        <w:t xml:space="preserve">if </w:t>
+      </w:r>
+      <w:r>
+        <w:rPr>
+          <w:color w:val="000000"/>
+          <w:lang w:val="en-US"/>
+        </w:rPr>
+        <w:t xml:space="preserve">j </w:t>
+      </w:r>
+      <w:r>
+        <w:rPr>
+          <w:color w:val="080808"/>
+          <w:lang w:val="en-US"/>
+        </w:rPr>
+        <w:t xml:space="preserve">== </w:t>
+      </w:r>
+      <w:r>
+        <w:rPr>
+          <w:color w:val="1750EB"/>
+          <w:lang w:val="en-US"/>
+        </w:rPr>
+        <w:t>0</w:t>
+      </w:r>
+      <w:r>
+        <w:rPr>
+          <w:color w:val="080808"/>
+          <w:lang w:val="en-US"/>
+        </w:rPr>
+        <w:t>:</w:t>
+      </w:r>
+      <w:r>
+        <w:rPr>
+          <w:color w:val="080808"/>
+          <w:lang w:val="en-US"/>
+        </w:rPr>
+        <w:br/>
+        <w:t xml:space="preserve">                </w:t>
+      </w:r>
+      <w:r>
+        <w:rPr>
+          <w:color w:val="0033B3"/>
+          <w:lang w:val="en-US"/>
+        </w:rPr>
+        <w:t xml:space="preserve">return </w:t>
+      </w:r>
+      <w:proofErr w:type="spellStart"/>
+      <w:r>
+        <w:rPr>
+          <w:color w:val="000000"/>
+          <w:lang w:val="en-US"/>
+        </w:rPr>
+        <w:t>i</w:t>
+      </w:r>
+      <w:proofErr w:type="spellEnd"/>
+      <w:r>
+        <w:rPr>
+          <w:color w:val="000000"/>
+          <w:lang w:val="en-US"/>
+        </w:rPr>
+        <w:br/>
+        <w:t xml:space="preserve">            </w:t>
+      </w:r>
+      <w:r>
+        <w:rPr>
+          <w:color w:val="0033B3"/>
+          <w:lang w:val="en-US"/>
+        </w:rPr>
+        <w:t>else</w:t>
+      </w:r>
+      <w:r>
+        <w:rPr>
+          <w:color w:val="080808"/>
+          <w:lang w:val="en-US"/>
+        </w:rPr>
+        <w:t>:</w:t>
+      </w:r>
+      <w:r>
+        <w:rPr>
+          <w:color w:val="080808"/>
+          <w:lang w:val="en-US"/>
+        </w:rPr>
+        <w:br/>
+        <w:t xml:space="preserve">                </w:t>
+      </w:r>
+      <w:proofErr w:type="spellStart"/>
+      <w:r>
+        <w:rPr>
+          <w:color w:val="000000"/>
+          <w:lang w:val="en-US"/>
+        </w:rPr>
+        <w:t>i</w:t>
+      </w:r>
+      <w:proofErr w:type="spellEnd"/>
+      <w:r>
+        <w:rPr>
+          <w:color w:val="000000"/>
+          <w:lang w:val="en-US"/>
+        </w:rPr>
+        <w:t xml:space="preserve"> </w:t>
+      </w:r>
+      <w:r>
+        <w:rPr>
+          <w:color w:val="080808"/>
+          <w:lang w:val="en-US"/>
+        </w:rPr>
+        <w:t xml:space="preserve">-= </w:t>
+      </w:r>
+      <w:r>
+        <w:rPr>
+          <w:color w:val="1750EB"/>
+          <w:lang w:val="en-US"/>
+        </w:rPr>
+        <w:t>1</w:t>
+      </w:r>
+      <w:r>
+        <w:rPr>
+          <w:color w:val="1750EB"/>
+          <w:lang w:val="en-US"/>
+        </w:rPr>
+        <w:br/>
+        <w:t xml:space="preserve">                </w:t>
+      </w:r>
+      <w:r>
+        <w:rPr>
+          <w:color w:val="000000"/>
+          <w:lang w:val="en-US"/>
+        </w:rPr>
+        <w:t xml:space="preserve">j </w:t>
+      </w:r>
+      <w:r>
+        <w:rPr>
+          <w:color w:val="080808"/>
+          <w:lang w:val="en-US"/>
+        </w:rPr>
+        <w:t xml:space="preserve">-= </w:t>
+      </w:r>
+      <w:r>
+        <w:rPr>
+          <w:color w:val="1750EB"/>
+          <w:lang w:val="en-US"/>
+        </w:rPr>
+        <w:t>1</w:t>
+      </w:r>
+      <w:r>
+        <w:rPr>
+          <w:color w:val="1750EB"/>
+          <w:lang w:val="en-US"/>
+        </w:rPr>
+        <w:br/>
+      </w:r>
+      <w:r>
+        <w:rPr>
+          <w:color w:val="1750EB"/>
+          <w:lang w:val="en-US"/>
+        </w:rPr>
+        <w:lastRenderedPageBreak/>
+        <w:t xml:space="preserve">        </w:t>
+      </w:r>
+      <w:r>
+        <w:rPr>
+          <w:color w:val="0033B3"/>
+          <w:lang w:val="en-US"/>
+        </w:rPr>
+        <w:t>else</w:t>
+      </w:r>
+      <w:r>
+        <w:rPr>
+          <w:color w:val="080808"/>
+          <w:lang w:val="en-US"/>
+        </w:rPr>
+        <w:t>:</w:t>
+      </w:r>
+      <w:r>
+        <w:rPr>
+          <w:color w:val="080808"/>
+          <w:lang w:val="en-US"/>
+        </w:rPr>
+        <w:br/>
+        <w:t xml:space="preserve">            </w:t>
+      </w:r>
+      <w:proofErr w:type="spellStart"/>
+      <w:r>
+        <w:rPr>
+          <w:color w:val="000000"/>
+          <w:lang w:val="en-US"/>
+        </w:rPr>
+        <w:t>i</w:t>
+      </w:r>
+      <w:proofErr w:type="spellEnd"/>
+      <w:r>
+        <w:rPr>
+          <w:color w:val="000000"/>
+          <w:lang w:val="en-US"/>
+        </w:rPr>
+        <w:t xml:space="preserve"> </w:t>
+      </w:r>
+      <w:r>
+        <w:rPr>
+          <w:color w:val="080808"/>
+          <w:lang w:val="en-US"/>
+        </w:rPr>
+        <w:t xml:space="preserve">= </w:t>
+      </w:r>
+      <w:proofErr w:type="spellStart"/>
+      <w:r>
+        <w:rPr>
+          <w:color w:val="000000"/>
+          <w:lang w:val="en-US"/>
+        </w:rPr>
+        <w:t>i</w:t>
+      </w:r>
+      <w:proofErr w:type="spellEnd"/>
+      <w:r>
+        <w:rPr>
+          <w:color w:val="000000"/>
+          <w:lang w:val="en-US"/>
+        </w:rPr>
+        <w:t xml:space="preserve"> </w:t>
+      </w:r>
+      <w:r>
+        <w:rPr>
+          <w:color w:val="080808"/>
+          <w:lang w:val="en-US"/>
+        </w:rPr>
+        <w:t xml:space="preserve">+ </w:t>
+      </w:r>
+      <w:proofErr w:type="spellStart"/>
+      <w:r>
+        <w:rPr>
+          <w:color w:val="000000"/>
+          <w:lang w:val="en-US"/>
+        </w:rPr>
+        <w:t>shift_table</w:t>
+      </w:r>
+      <w:proofErr w:type="spellEnd"/>
+      <w:r>
+        <w:rPr>
+          <w:color w:val="080808"/>
+          <w:lang w:val="en-US"/>
+        </w:rPr>
+        <w:t>[</w:t>
+      </w:r>
+      <w:proofErr w:type="spellStart"/>
+      <w:r>
+        <w:rPr>
+          <w:color w:val="000080"/>
+          <w:lang w:val="en-US"/>
+        </w:rPr>
+        <w:t>ord</w:t>
+      </w:r>
+      <w:proofErr w:type="spellEnd"/>
+      <w:r>
+        <w:rPr>
+          <w:color w:val="080808"/>
+          <w:lang w:val="en-US"/>
+        </w:rPr>
+        <w:t>(text[</w:t>
+      </w:r>
+      <w:proofErr w:type="spellStart"/>
+      <w:r>
+        <w:rPr>
+          <w:color w:val="000000"/>
+          <w:lang w:val="en-US"/>
+        </w:rPr>
+        <w:t>i</w:t>
+      </w:r>
+      <w:proofErr w:type="spellEnd"/>
+      <w:r>
+        <w:rPr>
+          <w:color w:val="080808"/>
+          <w:lang w:val="en-US"/>
+        </w:rPr>
+        <w:t>])]</w:t>
+      </w:r>
+      <w:r>
+        <w:rPr>
+          <w:color w:val="080808"/>
+          <w:lang w:val="en-US"/>
+        </w:rPr>
+        <w:br/>
+        <w:t xml:space="preserve">            </w:t>
+      </w:r>
+      <w:r>
+        <w:rPr>
+          <w:color w:val="000000"/>
+          <w:lang w:val="en-US"/>
+        </w:rPr>
+        <w:t xml:space="preserve">j </w:t>
+      </w:r>
+      <w:r>
+        <w:rPr>
+          <w:color w:val="080808"/>
+          <w:lang w:val="en-US"/>
+        </w:rPr>
+        <w:t xml:space="preserve">= </w:t>
+      </w:r>
+      <w:r>
+        <w:rPr>
+          <w:color w:val="000000"/>
+          <w:lang w:val="en-US"/>
+        </w:rPr>
+        <w:t xml:space="preserve">m </w:t>
+      </w:r>
+      <w:r>
+        <w:rPr>
+          <w:color w:val="080808"/>
+          <w:lang w:val="en-US"/>
+        </w:rPr>
+        <w:t xml:space="preserve">- </w:t>
+      </w:r>
+      <w:r>
+        <w:rPr>
+          <w:color w:val="1750EB"/>
+          <w:lang w:val="en-US"/>
+        </w:rPr>
+        <w:t>1</w:t>
+      </w:r>
+      <w:r>
+        <w:rPr>
+          <w:color w:val="1750EB"/>
+          <w:lang w:val="en-US"/>
+        </w:rPr>
+        <w:br/>
+      </w:r>
+      <w:r>
+        <w:rPr>
+          <w:color w:val="1750EB"/>
+          <w:lang w:val="en-US"/>
+        </w:rPr>
+        <w:br/>
+        <w:t xml:space="preserve">    </w:t>
+      </w:r>
+      <w:r>
+        <w:rPr>
+          <w:color w:val="0033B3"/>
+          <w:lang w:val="en-US"/>
+        </w:rPr>
+        <w:t xml:space="preserve">return </w:t>
+      </w:r>
+      <w:r>
+        <w:rPr>
+          <w:color w:val="080808"/>
+          <w:lang w:val="en-US"/>
+        </w:rPr>
+        <w:t>-</w:t>
+      </w:r>
+      <w:r>
+        <w:rPr>
+          <w:color w:val="1750EB"/>
+          <w:lang w:val="en-US"/>
+        </w:rPr>
+        <w:t>1</w:t>
+      </w:r>
+    </w:p>
+    <w:p>
+      <w:pPr>
+        <w:rPr>
+          <w:lang w:val="en-US"/>
+        </w:rPr>
+      </w:pPr>
+    </w:p>
+    <w:p>
+      <w:pPr>
+        <w:ind w:firstLine="0"/>
+      </w:pPr>
+    </w:p>
+    <w:p>
+      <w:pPr>
+        <w:pStyle w:val="1"/>
+        <w:numPr>
+          <w:ilvl w:val="0"/>
+          <w:numId w:val="20"/>
+        </w:numPr>
+      </w:pPr>
+      <w:r>
+        <w:t>контрольные вопросы</w:t>
+      </w:r>
+    </w:p>
+    <w:p/>
+    <w:p>
+      <w:pPr>
+        <w:pStyle w:val="2"/>
+        <w:numPr>
+          <w:ilvl w:val="0"/>
+          <w:numId w:val="32"/>
+        </w:numPr>
+      </w:pPr>
+      <w:r>
+        <w:t>Что такое поиск подстроки в строке?</w:t>
+      </w:r>
+    </w:p>
+    <w:p/>
+    <w:p>
+      <w:r>
+        <w:t xml:space="preserve">Поиск подстроки в строке </w:t>
+      </w:r>
+      <w:r>
+        <w:sym w:font="Symbol" w:char="F02D"/>
+      </w:r>
+      <w:r>
+        <w:t xml:space="preserve"> </w:t>
+      </w:r>
+      <w:r>
+        <w:t>это процесс нахождения одной строки (подстроки) внутри другой строки (основной строки). Это распростран</w:t>
+      </w:r>
+      <w:r>
+        <w:t>ё</w:t>
+      </w:r>
+      <w:r>
+        <w:t>нная задача в области обработки текста и анализа данных.</w:t>
+      </w:r>
+    </w:p>
+    <w:p>
+      <w:pPr>
+        <w:ind w:firstLine="0"/>
+      </w:pPr>
+    </w:p>
+    <w:p>
+      <w:pPr>
+        <w:pStyle w:val="2"/>
+        <w:numPr>
+          <w:ilvl w:val="0"/>
+          <w:numId w:val="32"/>
+        </w:numPr>
+      </w:pPr>
+      <w:r>
+        <w:t>Принципы работы алгоритма прямого поиска</w:t>
+      </w:r>
+    </w:p>
+    <w:p/>
+    <w:p>
+      <w:r>
+        <w:t>Алгоритм прямого поиска начинает сравнивать подстроку с основной строкой слева направо. Если символы совпадают, он переходит к следующему символу. Если все символы подстроки совпадают, то подстрока найдена. В противном случае подстрока сдвигается на одну позицию вправо и процесс повторяется.</w:t>
+      </w:r>
+    </w:p>
+    <w:p>
+      <w:pPr>
+        <w:ind w:firstLine="0"/>
+      </w:pPr>
+    </w:p>
+    <w:p>
+      <w:pPr>
+        <w:pStyle w:val="2"/>
+        <w:numPr>
+          <w:ilvl w:val="0"/>
+          <w:numId w:val="32"/>
+        </w:numPr>
+      </w:pPr>
+      <w:r>
+        <w:t>Принципы работы алгоритма Кнута, Морриса и Пратта</w:t>
+      </w:r>
+    </w:p>
+    <w:p/>
+    <w:p>
+      <w:r>
+        <w:t>Алгоритм Кнута-Морриса-Пратта (КМП) использует префикс-функцию для определения, на сколько символов следует сдвинуть подстроку при несовпадении. Это позволяет алгоритму пропустить уже проверенные символы и ускорить процесс поиска.</w:t>
+      </w:r>
+    </w:p>
+    <w:p/>
+    <w:p/>
+    <w:p/>
+    <w:p>
+      <w:pPr>
+        <w:pStyle w:val="2"/>
+        <w:numPr>
+          <w:ilvl w:val="0"/>
+          <w:numId w:val="32"/>
+        </w:numPr>
+      </w:pPr>
+      <w:r>
+        <w:lastRenderedPageBreak/>
+        <w:t>Принципы работы алгоритма Бойера и Мура.</w:t>
+      </w:r>
+    </w:p>
+    <w:p/>
+    <w:p>
+      <w:r>
+        <w:t>Алгоритм Бойера-Мура начинает сравнение подстроки с основной строкой справа налево. Если символы не совпадают, подстрока сдвигается на величину, определенную таблицей смещений. Если все символы подстроки совпадают, то подстрока найдена.</w:t>
+      </w:r>
+    </w:p>
+    <w:p>
+      <w:pPr>
+        <w:ind w:firstLine="0"/>
+      </w:pPr>
+    </w:p>
+    <w:p>
+      <w:pPr>
+        <w:pStyle w:val="2"/>
+        <w:numPr>
+          <w:ilvl w:val="0"/>
+          <w:numId w:val="32"/>
+        </w:numPr>
+      </w:pPr>
+      <w:r>
+        <w:t>Как оценить трудоемкость алгоритма поиска по тексту?</w:t>
+      </w:r>
+    </w:p>
+    <w:p/>
+    <w:p>
+      <w:r>
+        <w:t>Трудо</w:t>
+      </w:r>
+      <w:r>
+        <w:t>ё</w:t>
+      </w:r>
+      <w:r>
+        <w:t xml:space="preserve">мкость алгоритма поиска по тексту обычно оценивается в терминах “О-большое” (Big O </w:t>
+      </w:r>
+      <w:proofErr w:type="spellStart"/>
+      <w:r>
+        <w:t>notation</w:t>
+      </w:r>
+      <w:proofErr w:type="spellEnd"/>
+      <w:r>
+        <w:t>), которое описывает наихудший случай времени выполнения алгоритма в зависимости от размера входных данных. Например, алгоритм прямого поиска имеет трудоемкость O((n-m+1)*m), а алгоритмы КМП и Бойера-Мура - O(</w:t>
+      </w:r>
+      <w:proofErr w:type="spellStart"/>
+      <w:r>
+        <w:t>n+m</w:t>
+      </w:r>
+      <w:proofErr w:type="spellEnd"/>
+      <w:r>
+        <w:t>).</w:t>
+      </w:r>
+    </w:p>
+    <w:p>
+      <w:pPr>
+        <w:ind w:firstLine="0"/>
+      </w:pPr>
+    </w:p>
+    <w:p>
+      <w:pPr>
+        <w:pStyle w:val="2"/>
+        <w:numPr>
+          <w:ilvl w:val="0"/>
+          <w:numId w:val="32"/>
+        </w:numPr>
+      </w:pPr>
+      <w:r>
+        <w:t>Каким образом задается величина сдвига в алгоритме Кнута, Морриса и Пратта?</w:t>
+      </w:r>
+    </w:p>
+    <w:p/>
+    <w:p>
+      <w:r>
+        <w:t>В алгоритме КМП величина сдвига определяется с помощью префикс-функции. Если символы не совпадают, подстрока сдвигается так, чтобы префикс подстроки совпал с суффиксом уже проверенной части текста.</w:t>
+      </w:r>
+    </w:p>
+    <w:p>
+      <w:pPr>
+        <w:ind w:firstLine="0"/>
+      </w:pPr>
+    </w:p>
+    <w:p>
+      <w:pPr>
+        <w:pStyle w:val="2"/>
+        <w:numPr>
+          <w:ilvl w:val="0"/>
+          <w:numId w:val="32"/>
+        </w:numPr>
+      </w:pPr>
+      <w:r>
+        <w:t>Каким образом задается величина сдвига в алгоритме Бойера</w:t>
+      </w:r>
+      <w:r>
+        <w:t>-</w:t>
+      </w:r>
+      <w:r>
+        <w:t>Мура?</w:t>
+      </w:r>
+    </w:p>
+    <w:p/>
+    <w:p>
+      <w:r>
+        <w:t>В алгоритме Бойера-Мура величина сдвига определяется с помощью таблицы смещений. Если символы не совпадают, подстрока сдвигается на величину, указанную в таблице смещений для данного символа. Если символа нет в подстроке, подстрока сдвигается на свою длину.</w:t>
+      </w:r>
+    </w:p>
+    <w:p/>
+    <w:p/>
     <w:p>
       <w:pPr>
         <w:pStyle w:val="1"/>
@@ -576,6 +5345,7 @@
         </w:rPr>
       </w:pPr>
       <w:r>
+        <w:lastRenderedPageBreak/>
         <w:t>ВЫВОД</w:t>
       </w:r>
     </w:p>
@@ -586,10 +5356,26 @@
         </w:rPr>
       </w:pPr>
     </w:p>
-    <w:p/>
+    <w:p>
+      <w:r>
+        <w:t>В ходе выполнения лабораторной работы была рассмотрена оценка трудо</w:t>
+      </w:r>
+      <w:r>
+        <w:t>ё</w:t>
+      </w:r>
+      <w:r>
+        <w:t>мкости алгоритмов поиска подстрок в строках, а также реализованы все возможные алгоритм</w:t>
+      </w:r>
+      <w:r>
+        <w:t>ы</w:t>
+      </w:r>
+      <w:r>
+        <w:t xml:space="preserve"> на практике.</w:t>
+      </w:r>
+    </w:p>
     <w:sectPr>
-      <w:headerReference w:type="default" r:id="rId8"/>
-      <w:headerReference w:type="first" r:id="rId9"/>
+      <w:headerReference w:type="default" r:id="rId12"/>
+      <w:headerReference w:type="first" r:id="rId13"/>
       <w:pgSz w:w="11906" w:h="16838"/>
       <w:pgMar w:top="851" w:right="567" w:bottom="851" w:left="1418" w:header="680" w:footer="680" w:gutter="0"/>
       <w:cols w:space="708"/>
@@ -1476,6 +6262,95 @@
     </w:lvl>
   </w:abstractNum>
   <w:abstractNum w:abstractNumId="8" w15:restartNumberingAfterBreak="0">
+    <w:nsid w:val="205633E8"/>
+    <w:multiLevelType w:val="hybridMultilevel"/>
+    <w:tmpl w:val="2B62DC2A"/>
+    <w:lvl w:ilvl="0" w:tplc="3440CE20">
+      <w:start w:val="1"/>
+      <w:numFmt w:val="decimal"/>
+      <w:lvlText w:val="%1."/>
+      <w:lvlJc w:val="left"/>
+      <w:pPr>
+        <w:ind w:left="1069" w:hanging="360"/>
+      </w:pPr>
+      <w:rPr>
+        <w:rFonts w:hint="default"/>
+      </w:rPr>
+    </w:lvl>
+    <w:lvl w:ilvl="1" w:tplc="04190019" w:tentative="1">
+      <w:start w:val="1"/>
+      <w:numFmt w:val="lowerLetter"/>
+      <w:lvlText w:val="%2."/>
+      <w:lvlJc w:val="left"/>
+      <w:pPr>
+        <w:ind w:left="1789" w:hanging="360"/>
+      </w:pPr>
+    </w:lvl>
+    <w:lvl w:ilvl="2" w:tplc="0419001B" w:tentative="1">
+      <w:start w:val="1"/>
+      <w:numFmt w:val="lowerRoman"/>
+      <w:lvlText w:val="%3."/>
+      <w:lvlJc w:val="right"/>
+      <w:pPr>
+        <w:ind w:left="2509" w:hanging="180"/>
+      </w:pPr>
+    </w:lvl>
+    <w:lvl w:ilvl="3" w:tplc="0419000F" w:tentative="1">
+      <w:start w:val="1"/>
+      <w:numFmt w:val="decimal"/>
+      <w:lvlText w:val="%4."/>
+      <w:lvlJc w:val="left"/>
+      <w:pPr>
+        <w:ind w:left="3229" w:hanging="360"/>
+      </w:pPr>
+    </w:lvl>
+    <w:lvl w:ilvl="4" w:tplc="04190019" w:tentative="1">
+      <w:start w:val="1"/>
+      <w:numFmt w:val="lowerLetter"/>
+      <w:lvlText w:val="%5."/>
+      <w:lvlJc w:val="left"/>
+      <w:pPr>
+        <w:ind w:left="3949" w:hanging="360"/>
+      </w:pPr>
+    </w:lvl>
+    <w:lvl w:ilvl="5" w:tplc="0419001B" w:tentative="1">
+      <w:start w:val="1"/>
+      <w:numFmt w:val="lowerRoman"/>
+      <w:lvlText w:val="%6."/>
+      <w:lvlJc w:val="right"/>
+      <w:pPr>
+        <w:ind w:left="4669" w:hanging="180"/>
+      </w:pPr>
+    </w:lvl>
+    <w:lvl w:ilvl="6" w:tplc="0419000F" w:tentative="1">
+      <w:start w:val="1"/>
+      <w:numFmt w:val="decimal"/>
+      <w:lvlText w:val="%7."/>
+      <w:lvlJc w:val="left"/>
+      <w:pPr>
+        <w:ind w:left="5389" w:hanging="360"/>
+      </w:pPr>
+    </w:lvl>
+    <w:lvl w:ilvl="7" w:tplc="04190019" w:tentative="1">
+      <w:start w:val="1"/>
+      <w:numFmt w:val="lowerLetter"/>
+      <w:lvlText w:val="%8."/>
+      <w:lvlJc w:val="left"/>
+      <w:pPr>
+        <w:ind w:left="6109" w:hanging="360"/>
+      </w:pPr>
+    </w:lvl>
+    <w:lvl w:ilvl="8" w:tplc="0419001B" w:tentative="1">
+      <w:start w:val="1"/>
+      <w:numFmt w:val="lowerRoman"/>
+      <w:lvlText w:val="%9."/>
+      <w:lvlJc w:val="right"/>
+      <w:pPr>
+        <w:ind w:left="6829" w:hanging="180"/>
+      </w:pPr>
+    </w:lvl>
+  </w:abstractNum>
+  <w:abstractNum w:abstractNumId="9" w15:restartNumberingAfterBreak="0">
     <w:nsid w:val="240D3BC1"/>
     <w:multiLevelType w:val="hybridMultilevel"/>
     <w:tmpl w:val="25D00114"/>
@@ -1567,7 +6442,7 @@
       </w:pPr>
     </w:lvl>
   </w:abstractNum>
-  <w:abstractNum w:abstractNumId="9" w15:restartNumberingAfterBreak="0">
+  <w:abstractNum w:abstractNumId="10" w15:restartNumberingAfterBreak="0">
     <w:nsid w:val="264B3BE1"/>
     <w:multiLevelType w:val="hybridMultilevel"/>
     <w:tmpl w:val="B4FEF73E"/>
@@ -1653,7 +6528,7 @@
       </w:pPr>
     </w:lvl>
   </w:abstractNum>
-  <w:abstractNum w:abstractNumId="10" w15:restartNumberingAfterBreak="0">
+  <w:abstractNum w:abstractNumId="11" w15:restartNumberingAfterBreak="0">
     <w:nsid w:val="2B824610"/>
     <w:multiLevelType w:val="multilevel"/>
     <w:tmpl w:val="0419001F"/>
@@ -1739,7 +6614,7 @@
       </w:pPr>
     </w:lvl>
   </w:abstractNum>
-  <w:abstractNum w:abstractNumId="11" w15:restartNumberingAfterBreak="0">
+  <w:abstractNum w:abstractNumId="12" w15:restartNumberingAfterBreak="0">
     <w:nsid w:val="2C382D2C"/>
     <w:multiLevelType w:val="hybridMultilevel"/>
     <w:tmpl w:val="69484610"/>
@@ -1852,7 +6727,7 @@
       </w:rPr>
     </w:lvl>
   </w:abstractNum>
-  <w:abstractNum w:abstractNumId="12" w15:restartNumberingAfterBreak="0">
+  <w:abstractNum w:abstractNumId="13" w15:restartNumberingAfterBreak="0">
     <w:nsid w:val="2D4D1AFF"/>
     <w:multiLevelType w:val="hybridMultilevel"/>
     <w:tmpl w:val="C3EE1132"/>
@@ -1965,7 +6840,7 @@
       </w:rPr>
     </w:lvl>
   </w:abstractNum>
-  <w:abstractNum w:abstractNumId="13" w15:restartNumberingAfterBreak="0">
+  <w:abstractNum w:abstractNumId="14" w15:restartNumberingAfterBreak="0">
     <w:nsid w:val="2F7E24C5"/>
     <w:multiLevelType w:val="hybridMultilevel"/>
     <w:tmpl w:val="F3F45AB2"/>
@@ -2054,7 +6929,7 @@
       </w:pPr>
     </w:lvl>
   </w:abstractNum>
-  <w:abstractNum w:abstractNumId="14" w15:restartNumberingAfterBreak="0">
+  <w:abstractNum w:abstractNumId="15" w15:restartNumberingAfterBreak="0">
     <w:nsid w:val="34E14F36"/>
     <w:multiLevelType w:val="hybridMultilevel"/>
     <w:tmpl w:val="1910EDF0"/>
@@ -2143,7 +7018,7 @@
       </w:pPr>
     </w:lvl>
   </w:abstractNum>
-  <w:abstractNum w:abstractNumId="15" w15:restartNumberingAfterBreak="0">
+  <w:abstractNum w:abstractNumId="16" w15:restartNumberingAfterBreak="0">
     <w:nsid w:val="388D3C08"/>
     <w:multiLevelType w:val="hybridMultilevel"/>
     <w:tmpl w:val="0AB0413E"/>
@@ -2232,7 +7107,7 @@
       </w:pPr>
     </w:lvl>
   </w:abstractNum>
-  <w:abstractNum w:abstractNumId="16" w15:restartNumberingAfterBreak="0">
+  <w:abstractNum w:abstractNumId="17" w15:restartNumberingAfterBreak="0">
     <w:nsid w:val="39F10AD6"/>
     <w:multiLevelType w:val="hybridMultilevel"/>
     <w:tmpl w:val="3BE29F88"/>
@@ -2321,7 +7196,7 @@
       </w:pPr>
     </w:lvl>
   </w:abstractNum>
-  <w:abstractNum w:abstractNumId="17" w15:restartNumberingAfterBreak="0">
+  <w:abstractNum w:abstractNumId="18" w15:restartNumberingAfterBreak="0">
     <w:nsid w:val="3E174836"/>
     <w:multiLevelType w:val="hybridMultilevel"/>
     <w:tmpl w:val="67104976"/>
@@ -2410,7 +7285,96 @@
       </w:pPr>
     </w:lvl>
   </w:abstractNum>
-  <w:abstractNum w:abstractNumId="18" w15:restartNumberingAfterBreak="0">
+  <w:abstractNum w:abstractNumId="19" w15:restartNumberingAfterBreak="0">
+    <w:nsid w:val="3E21496C"/>
+    <w:multiLevelType w:val="hybridMultilevel"/>
+    <w:tmpl w:val="D340D050"/>
+    <w:lvl w:ilvl="0" w:tplc="438A623A">
+      <w:start w:val="1"/>
+      <w:numFmt w:val="decimal"/>
+      <w:lvlText w:val="%1."/>
+      <w:lvlJc w:val="left"/>
+      <w:pPr>
+        <w:ind w:left="1069" w:hanging="360"/>
+      </w:pPr>
+      <w:rPr>
+        <w:rFonts w:hint="default"/>
+      </w:rPr>
+    </w:lvl>
+    <w:lvl w:ilvl="1" w:tplc="04190019" w:tentative="1">
+      <w:start w:val="1"/>
+      <w:numFmt w:val="lowerLetter"/>
+      <w:lvlText w:val="%2."/>
+      <w:lvlJc w:val="left"/>
+      <w:pPr>
+        <w:ind w:left="1789" w:hanging="360"/>
+      </w:pPr>
+    </w:lvl>
+    <w:lvl w:ilvl="2" w:tplc="0419001B" w:tentative="1">
+      <w:start w:val="1"/>
+      <w:numFmt w:val="lowerRoman"/>
+      <w:lvlText w:val="%3."/>
+      <w:lvlJc w:val="right"/>
+      <w:pPr>
+        <w:ind w:left="2509" w:hanging="180"/>
+      </w:pPr>
+    </w:lvl>
+    <w:lvl w:ilvl="3" w:tplc="0419000F" w:tentative="1">
+      <w:start w:val="1"/>
+      <w:numFmt w:val="decimal"/>
+      <w:lvlText w:val="%4."/>
+      <w:lvlJc w:val="left"/>
+      <w:pPr>
+        <w:ind w:left="3229" w:hanging="360"/>
+      </w:pPr>
+    </w:lvl>
+    <w:lvl w:ilvl="4" w:tplc="04190019" w:tentative="1">
+      <w:start w:val="1"/>
+      <w:numFmt w:val="lowerLetter"/>
+      <w:lvlText w:val="%5."/>
+      <w:lvlJc w:val="left"/>
+      <w:pPr>
+        <w:ind w:left="3949" w:hanging="360"/>
+      </w:pPr>
+    </w:lvl>
+    <w:lvl w:ilvl="5" w:tplc="0419001B" w:tentative="1">
+      <w:start w:val="1"/>
+      <w:numFmt w:val="lowerRoman"/>
+      <w:lvlText w:val="%6."/>
+      <w:lvlJc w:val="right"/>
+      <w:pPr>
+        <w:ind w:left="4669" w:hanging="180"/>
+      </w:pPr>
+    </w:lvl>
+    <w:lvl w:ilvl="6" w:tplc="0419000F" w:tentative="1">
+      <w:start w:val="1"/>
+      <w:numFmt w:val="decimal"/>
+      <w:lvlText w:val="%7."/>
+      <w:lvlJc w:val="left"/>
+      <w:pPr>
+        <w:ind w:left="5389" w:hanging="360"/>
+      </w:pPr>
+    </w:lvl>
+    <w:lvl w:ilvl="7" w:tplc="04190019" w:tentative="1">
+      <w:start w:val="1"/>
+      <w:numFmt w:val="lowerLetter"/>
+      <w:lvlText w:val="%8."/>
+      <w:lvlJc w:val="left"/>
+      <w:pPr>
+        <w:ind w:left="6109" w:hanging="360"/>
+      </w:pPr>
+    </w:lvl>
+    <w:lvl w:ilvl="8" w:tplc="0419001B" w:tentative="1">
+      <w:start w:val="1"/>
+      <w:numFmt w:val="lowerRoman"/>
+      <w:lvlText w:val="%9."/>
+      <w:lvlJc w:val="right"/>
+      <w:pPr>
+        <w:ind w:left="6829" w:hanging="180"/>
+      </w:pPr>
+    </w:lvl>
+  </w:abstractNum>
+  <w:abstractNum w:abstractNumId="20" w15:restartNumberingAfterBreak="0">
     <w:nsid w:val="407205B6"/>
     <w:multiLevelType w:val="hybridMultilevel"/>
     <w:tmpl w:val="3FCA9934"/>
@@ -2502,7 +7466,7 @@
       </w:pPr>
     </w:lvl>
   </w:abstractNum>
-  <w:abstractNum w:abstractNumId="19" w15:restartNumberingAfterBreak="0">
+  <w:abstractNum w:abstractNumId="21" w15:restartNumberingAfterBreak="0">
     <w:nsid w:val="49B32C19"/>
     <w:multiLevelType w:val="hybridMultilevel"/>
     <w:tmpl w:val="2F903250"/>
@@ -2591,7 +7555,7 @@
       </w:pPr>
     </w:lvl>
   </w:abstractNum>
-  <w:abstractNum w:abstractNumId="20" w15:restartNumberingAfterBreak="0">
+  <w:abstractNum w:abstractNumId="22" w15:restartNumberingAfterBreak="0">
     <w:nsid w:val="4C715EE2"/>
     <w:multiLevelType w:val="multilevel"/>
     <w:tmpl w:val="0419001F"/>
@@ -2677,7 +7641,7 @@
       </w:pPr>
     </w:lvl>
   </w:abstractNum>
-  <w:abstractNum w:abstractNumId="21" w15:restartNumberingAfterBreak="0">
+  <w:abstractNum w:abstractNumId="23" w15:restartNumberingAfterBreak="0">
     <w:nsid w:val="4E944F8B"/>
     <w:multiLevelType w:val="hybridMultilevel"/>
     <w:tmpl w:val="F06E6690"/>
@@ -2767,7 +7731,7 @@
       </w:pPr>
     </w:lvl>
   </w:abstractNum>
-  <w:abstractNum w:abstractNumId="22" w15:restartNumberingAfterBreak="0">
+  <w:abstractNum w:abstractNumId="24" w15:restartNumberingAfterBreak="0">
     <w:nsid w:val="518E0CD4"/>
     <w:multiLevelType w:val="hybridMultilevel"/>
     <w:tmpl w:val="9B30EEBC"/>
@@ -2853,7 +7817,7 @@
       </w:pPr>
     </w:lvl>
   </w:abstractNum>
-  <w:abstractNum w:abstractNumId="23" w15:restartNumberingAfterBreak="0">
+  <w:abstractNum w:abstractNumId="25" w15:restartNumberingAfterBreak="0">
     <w:nsid w:val="543B1529"/>
     <w:multiLevelType w:val="hybridMultilevel"/>
     <w:tmpl w:val="06AC736A"/>
@@ -2939,7 +7903,7 @@
       </w:pPr>
     </w:lvl>
   </w:abstractNum>
-  <w:abstractNum w:abstractNumId="24" w15:restartNumberingAfterBreak="0">
+  <w:abstractNum w:abstractNumId="26" w15:restartNumberingAfterBreak="0">
     <w:nsid w:val="699D06DA"/>
     <w:multiLevelType w:val="hybridMultilevel"/>
     <w:tmpl w:val="358CC6DE"/>
@@ -3025,7 +7989,7 @@
       </w:pPr>
     </w:lvl>
   </w:abstractNum>
-  <w:abstractNum w:abstractNumId="25" w15:restartNumberingAfterBreak="0">
+  <w:abstractNum w:abstractNumId="27" w15:restartNumberingAfterBreak="0">
     <w:nsid w:val="6B376AD6"/>
     <w:multiLevelType w:val="hybridMultilevel"/>
     <w:tmpl w:val="286039B8"/>
@@ -3117,7 +8081,7 @@
       </w:pPr>
     </w:lvl>
   </w:abstractNum>
-  <w:abstractNum w:abstractNumId="26" w15:restartNumberingAfterBreak="0">
+  <w:abstractNum w:abstractNumId="28" w15:restartNumberingAfterBreak="0">
     <w:nsid w:val="70C87DB7"/>
     <w:multiLevelType w:val="hybridMultilevel"/>
     <w:tmpl w:val="4A52BF14"/>
@@ -3203,7 +8167,7 @@
       </w:pPr>
     </w:lvl>
   </w:abstractNum>
-  <w:abstractNum w:abstractNumId="27" w15:restartNumberingAfterBreak="0">
+  <w:abstractNum w:abstractNumId="29" w15:restartNumberingAfterBreak="0">
     <w:nsid w:val="76417436"/>
     <w:multiLevelType w:val="hybridMultilevel"/>
     <w:tmpl w:val="D90C6236"/>
@@ -3292,7 +8256,7 @@
       </w:pPr>
     </w:lvl>
   </w:abstractNum>
-  <w:abstractNum w:abstractNumId="28" w15:restartNumberingAfterBreak="0">
+  <w:abstractNum w:abstractNumId="30" w15:restartNumberingAfterBreak="0">
     <w:nsid w:val="77AA0B70"/>
     <w:multiLevelType w:val="multilevel"/>
     <w:tmpl w:val="0419001F"/>
@@ -3378,7 +8342,7 @@
       </w:pPr>
     </w:lvl>
   </w:abstractNum>
-  <w:abstractNum w:abstractNumId="29" w15:restartNumberingAfterBreak="0">
+  <w:abstractNum w:abstractNumId="31" w15:restartNumberingAfterBreak="0">
     <w:nsid w:val="7EB527D0"/>
     <w:multiLevelType w:val="hybridMultilevel"/>
     <w:tmpl w:val="5ACA58B0"/>
@@ -3468,37 +8432,37 @@
     </w:lvl>
   </w:abstractNum>
   <w:num w:numId="1" w16cid:durableId="124080846">
-    <w:abstractNumId w:val="25"/>
+    <w:abstractNumId w:val="27"/>
   </w:num>
   <w:num w:numId="2" w16cid:durableId="1935934136">
-    <w:abstractNumId w:val="12"/>
+    <w:abstractNumId w:val="13"/>
   </w:num>
   <w:num w:numId="3" w16cid:durableId="1699047275">
-    <w:abstractNumId w:val="15"/>
+    <w:abstractNumId w:val="16"/>
   </w:num>
   <w:num w:numId="4" w16cid:durableId="781607056">
-    <w:abstractNumId w:val="17"/>
+    <w:abstractNumId w:val="18"/>
   </w:num>
   <w:num w:numId="5" w16cid:durableId="592251075">
     <w:abstractNumId w:val="4"/>
   </w:num>
   <w:num w:numId="6" w16cid:durableId="8526383">
-    <w:abstractNumId w:val="19"/>
+    <w:abstractNumId w:val="21"/>
   </w:num>
   <w:num w:numId="7" w16cid:durableId="20938059">
-    <w:abstractNumId w:val="29"/>
+    <w:abstractNumId w:val="31"/>
   </w:num>
   <w:num w:numId="8" w16cid:durableId="1308164629">
-    <w:abstractNumId w:val="21"/>
+    <w:abstractNumId w:val="23"/>
   </w:num>
   <w:num w:numId="9" w16cid:durableId="1825657164">
-    <w:abstractNumId w:val="18"/>
+    <w:abstractNumId w:val="20"/>
   </w:num>
   <w:num w:numId="10" w16cid:durableId="1316102583">
-    <w:abstractNumId w:val="8"/>
+    <w:abstractNumId w:val="9"/>
   </w:num>
   <w:num w:numId="11" w16cid:durableId="1519393256">
-    <w:abstractNumId w:val="27"/>
+    <w:abstractNumId w:val="29"/>
   </w:num>
   <w:num w:numId="12" w16cid:durableId="2027636979">
     <w:abstractNumId w:val="3"/>
@@ -3507,34 +8471,34 @@
     <w:abstractNumId w:val="2"/>
   </w:num>
   <w:num w:numId="14" w16cid:durableId="631787220">
-    <w:abstractNumId w:val="28"/>
+    <w:abstractNumId w:val="30"/>
   </w:num>
   <w:num w:numId="15" w16cid:durableId="1235972359">
-    <w:abstractNumId w:val="20"/>
+    <w:abstractNumId w:val="22"/>
   </w:num>
   <w:num w:numId="16" w16cid:durableId="1847288739">
-    <w:abstractNumId w:val="10"/>
+    <w:abstractNumId w:val="11"/>
   </w:num>
   <w:num w:numId="17" w16cid:durableId="1774126069">
     <w:abstractNumId w:val="7"/>
   </w:num>
   <w:num w:numId="18" w16cid:durableId="1270966782">
-    <w:abstractNumId w:val="16"/>
+    <w:abstractNumId w:val="17"/>
   </w:num>
   <w:num w:numId="19" w16cid:durableId="1123034992">
-    <w:abstractNumId w:val="14"/>
+    <w:abstractNumId w:val="15"/>
   </w:num>
   <w:num w:numId="20" w16cid:durableId="2142533163">
     <w:abstractNumId w:val="0"/>
   </w:num>
   <w:num w:numId="21" w16cid:durableId="1478575517">
-    <w:abstractNumId w:val="11"/>
+    <w:abstractNumId w:val="12"/>
   </w:num>
   <w:num w:numId="22" w16cid:durableId="342634910">
-    <w:abstractNumId w:val="24"/>
+    <w:abstractNumId w:val="26"/>
   </w:num>
   <w:num w:numId="23" w16cid:durableId="558052145">
-    <w:abstractNumId w:val="22"/>
+    <w:abstractNumId w:val="24"/>
   </w:num>
   <w:num w:numId="24" w16cid:durableId="583221176">
     <w:abstractNumId w:val="6"/>
@@ -3543,19 +8507,25 @@
     <w:abstractNumId w:val="1"/>
   </w:num>
   <w:num w:numId="26" w16cid:durableId="330643291">
-    <w:abstractNumId w:val="13"/>
+    <w:abstractNumId w:val="14"/>
   </w:num>
   <w:num w:numId="27" w16cid:durableId="2089112883">
-    <w:abstractNumId w:val="23"/>
+    <w:abstractNumId w:val="25"/>
   </w:num>
   <w:num w:numId="28" w16cid:durableId="1833595280">
-    <w:abstractNumId w:val="26"/>
+    <w:abstractNumId w:val="28"/>
   </w:num>
   <w:num w:numId="29" w16cid:durableId="737946110">
-    <w:abstractNumId w:val="9"/>
+    <w:abstractNumId w:val="10"/>
   </w:num>
   <w:num w:numId="30" w16cid:durableId="1157498968">
     <w:abstractNumId w:val="5"/>
+  </w:num>
+  <w:num w:numId="31" w16cid:durableId="293098822">
+    <w:abstractNumId w:val="19"/>
+  </w:num>
+  <w:num w:numId="32" w16cid:durableId="1760560174">
+    <w:abstractNumId w:val="8"/>
   </w:num>
 </w:numbering>
 </file>
@@ -4252,6 +9222,58 @@
     <w:basedOn w:val="a0"/>
     <w:rsid w:val="00A5132E"/>
   </w:style>
+  <w:style w:type="paragraph" w:styleId="HTML">
+    <w:name w:val="HTML Preformatted"/>
+    <w:basedOn w:val="a"/>
+    <w:link w:val="HTML0"/>
+    <w:uiPriority w:val="99"/>
+    <w:semiHidden/>
+    <w:unhideWhenUsed/>
+    <w:rsid w:val="002A5459"/>
+    <w:pPr>
+      <w:tabs>
+        <w:tab w:val="left" w:pos="916"/>
+        <w:tab w:val="left" w:pos="1832"/>
+        <w:tab w:val="left" w:pos="2748"/>
+        <w:tab w:val="left" w:pos="3664"/>
+        <w:tab w:val="left" w:pos="4580"/>
+        <w:tab w:val="left" w:pos="5496"/>
+        <w:tab w:val="left" w:pos="6412"/>
+        <w:tab w:val="left" w:pos="7328"/>
+        <w:tab w:val="left" w:pos="8244"/>
+        <w:tab w:val="left" w:pos="9160"/>
+        <w:tab w:val="left" w:pos="10076"/>
+        <w:tab w:val="left" w:pos="10992"/>
+        <w:tab w:val="left" w:pos="11908"/>
+        <w:tab w:val="left" w:pos="12824"/>
+        <w:tab w:val="left" w:pos="13740"/>
+        <w:tab w:val="left" w:pos="14656"/>
+      </w:tabs>
+      <w:spacing w:line="240" w:lineRule="auto"/>
+      <w:ind w:firstLine="0"/>
+      <w:jc w:val="left"/>
+    </w:pPr>
+    <w:rPr>
+      <w:rFonts w:ascii="Courier New" w:eastAsia="Times New Roman" w:hAnsi="Courier New" w:cs="Courier New"/>
+      <w:sz w:val="20"/>
+      <w:szCs w:val="20"/>
+      <w:lang w:eastAsia="ru-RU"/>
+    </w:rPr>
+  </w:style>
+  <w:style w:type="character" w:customStyle="1" w:styleId="HTML0">
+    <w:name w:val="Стандартный HTML Знак"/>
+    <w:basedOn w:val="a0"/>
+    <w:link w:val="HTML"/>
+    <w:uiPriority w:val="99"/>
+    <w:semiHidden/>
+    <w:rsid w:val="002A5459"/>
+    <w:rPr>
+      <w:rFonts w:ascii="Courier New" w:eastAsia="Times New Roman" w:hAnsi="Courier New" w:cs="Courier New"/>
+      <w:sz w:val="20"/>
+      <w:szCs w:val="20"/>
+      <w:lang w:eastAsia="ru-RU"/>
+    </w:rPr>
+  </w:style>
 </w:styles>
 </file>
 

--- a/6 семестр/ТОИ/ЛР 9/ТОИ ЛР 9.docx
+++ b/6 семестр/ТОИ/ЛР 9/ТОИ ЛР 9.docx
@@ -713,9 +713,6 @@
       <w:pPr>
         <w:ind w:firstLine="0"/>
         <w:jc w:val="center"/>
-        <w:rPr>
-          <w:lang w:val="en-US"/>
-        </w:rPr>
       </w:pPr>
     </w:p>
     <w:p>
@@ -781,30 +778,18 @@
         <w:jc w:val="center"/>
       </w:pPr>
       <w:r>
-        <w:t xml:space="preserve">Рисунок 3 – Алгоритм </w:t>
-      </w:r>
-      <w:r>
-        <w:t>Кнута, Морриса и Пратта</w:t>
+        <w:t>Рисунок 3 – Алгоритм Кнута, Морриса и Пратта</w:t>
       </w:r>
     </w:p>
     <w:p>
       <w:pPr>
         <w:ind w:firstLine="0"/>
         <w:jc w:val="center"/>
-        <w:rPr>
-          <w:lang w:val="en-US"/>
-        </w:rPr>
-      </w:pPr>
-    </w:p>
-    <w:p>
-      <w:r>
-        <w:t xml:space="preserve">Наконец, был написан алгоритм </w:t>
-      </w:r>
-      <w:r>
-        <w:t>Бойера-Мура</w:t>
-      </w:r>
-      <w:r>
-        <w:t xml:space="preserve"> (листинг 3).</w:t>
+      </w:pPr>
+    </w:p>
+    <w:p>
+      <w:r>
+        <w:t>Наконец, был написан алгоритм Бойера-Мура (листинг 3).</w:t>
       </w:r>
     </w:p>
     <w:p>
@@ -904,6 +889,9 @@
       <w:r>
         <w:t>Алгоритм прямого поиск</w:t>
       </w:r>
+      <w:r>
+        <w:t>а</w:t>
+      </w:r>
     </w:p>
     <w:p>
       <w:pPr>
@@ -947,7 +935,6 @@
         </w:rPr>
         <w:t xml:space="preserve">def </w:t>
       </w:r>
-      <w:proofErr w:type="spellStart"/>
       <w:r>
         <w:rPr>
           <w:rFonts w:ascii="Courier New" w:eastAsia="Times New Roman" w:hAnsi="Courier New" w:cs="Courier New"/>
@@ -958,7 +945,6 @@
         </w:rPr>
         <w:t>direct_search</w:t>
       </w:r>
-      <w:proofErr w:type="spellEnd"/>
       <w:r>
         <w:rPr>
           <w:rFonts w:ascii="Courier New" w:eastAsia="Times New Roman" w:hAnsi="Courier New" w:cs="Courier New"/>
@@ -980,7 +966,6 @@
         <w:br/>
         <w:t xml:space="preserve">    </w:t>
       </w:r>
-      <w:proofErr w:type="spellStart"/>
       <w:r>
         <w:rPr>
           <w:rFonts w:ascii="Courier New" w:eastAsia="Times New Roman" w:hAnsi="Courier New" w:cs="Courier New"/>
@@ -989,18 +974,7 @@
           <w:szCs w:val="20"/>
           <w:lang w:val="en-US" w:eastAsia="ru-RU"/>
         </w:rPr>
-        <w:t>len_text</w:t>
-      </w:r>
-      <w:proofErr w:type="spellEnd"/>
-      <w:r>
-        <w:rPr>
-          <w:rFonts w:ascii="Courier New" w:eastAsia="Times New Roman" w:hAnsi="Courier New" w:cs="Courier New"/>
-          <w:color w:val="000000"/>
-          <w:sz w:val="20"/>
-          <w:szCs w:val="20"/>
-          <w:lang w:val="en-US" w:eastAsia="ru-RU"/>
-        </w:rPr>
-        <w:t xml:space="preserve"> </w:t>
+        <w:t xml:space="preserve">len_text </w:t>
       </w:r>
       <w:r>
         <w:rPr>
@@ -1012,7 +986,6 @@
         </w:rPr>
         <w:t xml:space="preserve">= </w:t>
       </w:r>
-      <w:proofErr w:type="spellStart"/>
       <w:r>
         <w:rPr>
           <w:rFonts w:ascii="Courier New" w:eastAsia="Times New Roman" w:hAnsi="Courier New" w:cs="Courier New"/>
@@ -1023,7 +996,6 @@
         </w:rPr>
         <w:t>len</w:t>
       </w:r>
-      <w:proofErr w:type="spellEnd"/>
       <w:r>
         <w:rPr>
           <w:rFonts w:ascii="Courier New" w:eastAsia="Times New Roman" w:hAnsi="Courier New" w:cs="Courier New"/>
@@ -1045,7 +1017,6 @@
         <w:br/>
         <w:t xml:space="preserve">    </w:t>
       </w:r>
-      <w:proofErr w:type="spellStart"/>
       <w:r>
         <w:rPr>
           <w:rFonts w:ascii="Courier New" w:eastAsia="Times New Roman" w:hAnsi="Courier New" w:cs="Courier New"/>
@@ -1054,18 +1025,7 @@
           <w:szCs w:val="20"/>
           <w:lang w:val="en-US" w:eastAsia="ru-RU"/>
         </w:rPr>
-        <w:t>len_pattern</w:t>
-      </w:r>
-      <w:proofErr w:type="spellEnd"/>
-      <w:r>
-        <w:rPr>
-          <w:rFonts w:ascii="Courier New" w:eastAsia="Times New Roman" w:hAnsi="Courier New" w:cs="Courier New"/>
-          <w:color w:val="000000"/>
-          <w:sz w:val="20"/>
-          <w:szCs w:val="20"/>
-          <w:lang w:val="en-US" w:eastAsia="ru-RU"/>
-        </w:rPr>
-        <w:t xml:space="preserve"> </w:t>
+        <w:t xml:space="preserve">len_pattern </w:t>
       </w:r>
       <w:r>
         <w:rPr>
@@ -1077,7 +1037,6 @@
         </w:rPr>
         <w:t xml:space="preserve">= </w:t>
       </w:r>
-      <w:proofErr w:type="spellStart"/>
       <w:r>
         <w:rPr>
           <w:rFonts w:ascii="Courier New" w:eastAsia="Times New Roman" w:hAnsi="Courier New" w:cs="Courier New"/>
@@ -1088,7 +1047,6 @@
         </w:rPr>
         <w:t>len</w:t>
       </w:r>
-      <w:proofErr w:type="spellEnd"/>
       <w:r>
         <w:rPr>
           <w:rFonts w:ascii="Courier New" w:eastAsia="Times New Roman" w:hAnsi="Courier New" w:cs="Courier New"/>
@@ -1161,27 +1119,15 @@
         </w:rPr>
         <w:t xml:space="preserve">for </w:t>
       </w:r>
-      <w:proofErr w:type="spellStart"/>
-      <w:r>
-        <w:rPr>
-          <w:rFonts w:ascii="Courier New" w:eastAsia="Times New Roman" w:hAnsi="Courier New" w:cs="Courier New"/>
-          <w:color w:val="080808"/>
-          <w:sz w:val="20"/>
-          <w:szCs w:val="20"/>
-          <w:lang w:val="en-US" w:eastAsia="ru-RU"/>
-        </w:rPr>
-        <w:t>i</w:t>
-      </w:r>
-      <w:proofErr w:type="spellEnd"/>
-      <w:r>
-        <w:rPr>
-          <w:rFonts w:ascii="Courier New" w:eastAsia="Times New Roman" w:hAnsi="Courier New" w:cs="Courier New"/>
-          <w:color w:val="080808"/>
-          <w:sz w:val="20"/>
-          <w:szCs w:val="20"/>
-          <w:lang w:val="en-US" w:eastAsia="ru-RU"/>
-        </w:rPr>
-        <w:t xml:space="preserve"> </w:t>
+      <w:r>
+        <w:rPr>
+          <w:rFonts w:ascii="Courier New" w:eastAsia="Times New Roman" w:hAnsi="Courier New" w:cs="Courier New"/>
+          <w:color w:val="080808"/>
+          <w:sz w:val="20"/>
+          <w:szCs w:val="20"/>
+          <w:lang w:val="en-US" w:eastAsia="ru-RU"/>
+        </w:rPr>
+        <w:t xml:space="preserve">i </w:t>
       </w:r>
       <w:r>
         <w:rPr>
@@ -1213,7 +1159,6 @@
         </w:rPr>
         <w:t>(</w:t>
       </w:r>
-      <w:proofErr w:type="spellStart"/>
       <w:r>
         <w:rPr>
           <w:rFonts w:ascii="Courier New" w:eastAsia="Times New Roman" w:hAnsi="Courier New" w:cs="Courier New"/>
@@ -1222,9 +1167,18 @@
           <w:szCs w:val="20"/>
           <w:lang w:val="en-US" w:eastAsia="ru-RU"/>
         </w:rPr>
-        <w:t>len_text</w:t>
-      </w:r>
-      <w:proofErr w:type="spellEnd"/>
+        <w:t xml:space="preserve">len_text </w:t>
+      </w:r>
+      <w:r>
+        <w:rPr>
+          <w:rFonts w:ascii="Courier New" w:eastAsia="Times New Roman" w:hAnsi="Courier New" w:cs="Courier New"/>
+          <w:color w:val="080808"/>
+          <w:sz w:val="20"/>
+          <w:szCs w:val="20"/>
+          <w:lang w:val="en-US" w:eastAsia="ru-RU"/>
+        </w:rPr>
+        <w:t xml:space="preserve">- </w:t>
+      </w:r>
       <w:r>
         <w:rPr>
           <w:rFonts w:ascii="Courier New" w:eastAsia="Times New Roman" w:hAnsi="Courier New" w:cs="Courier New"/>
@@ -1233,39 +1187,7 @@
           <w:szCs w:val="20"/>
           <w:lang w:val="en-US" w:eastAsia="ru-RU"/>
         </w:rPr>
-        <w:t xml:space="preserve"> </w:t>
-      </w:r>
-      <w:r>
-        <w:rPr>
-          <w:rFonts w:ascii="Courier New" w:eastAsia="Times New Roman" w:hAnsi="Courier New" w:cs="Courier New"/>
-          <w:color w:val="080808"/>
-          <w:sz w:val="20"/>
-          <w:szCs w:val="20"/>
-          <w:lang w:val="en-US" w:eastAsia="ru-RU"/>
-        </w:rPr>
-        <w:t xml:space="preserve">- </w:t>
-      </w:r>
-      <w:proofErr w:type="spellStart"/>
-      <w:r>
-        <w:rPr>
-          <w:rFonts w:ascii="Courier New" w:eastAsia="Times New Roman" w:hAnsi="Courier New" w:cs="Courier New"/>
-          <w:color w:val="000000"/>
-          <w:sz w:val="20"/>
-          <w:szCs w:val="20"/>
-          <w:lang w:val="en-US" w:eastAsia="ru-RU"/>
-        </w:rPr>
-        <w:t>len_pattern</w:t>
-      </w:r>
-      <w:proofErr w:type="spellEnd"/>
-      <w:r>
-        <w:rPr>
-          <w:rFonts w:ascii="Courier New" w:eastAsia="Times New Roman" w:hAnsi="Courier New" w:cs="Courier New"/>
-          <w:color w:val="000000"/>
-          <w:sz w:val="20"/>
-          <w:szCs w:val="20"/>
-          <w:lang w:val="en-US" w:eastAsia="ru-RU"/>
-        </w:rPr>
-        <w:t xml:space="preserve"> </w:t>
+        <w:t xml:space="preserve">len_pattern </w:t>
       </w:r>
       <w:r>
         <w:rPr>
@@ -1389,7 +1311,6 @@
         </w:rPr>
         <w:t>(</w:t>
       </w:r>
-      <w:proofErr w:type="spellStart"/>
       <w:r>
         <w:rPr>
           <w:rFonts w:ascii="Courier New" w:eastAsia="Times New Roman" w:hAnsi="Courier New" w:cs="Courier New"/>
@@ -1400,7 +1321,6 @@
         </w:rPr>
         <w:t>len_pattern</w:t>
       </w:r>
-      <w:proofErr w:type="spellEnd"/>
       <w:r>
         <w:rPr>
           <w:rFonts w:ascii="Courier New" w:eastAsia="Times New Roman" w:hAnsi="Courier New" w:cs="Courier New"/>
@@ -1442,7 +1362,6 @@
         </w:rPr>
         <w:t>text[</w:t>
       </w:r>
-      <w:proofErr w:type="spellStart"/>
       <w:r>
         <w:rPr>
           <w:rFonts w:ascii="Courier New" w:eastAsia="Times New Roman" w:hAnsi="Courier New" w:cs="Courier New"/>
@@ -1451,18 +1370,7 @@
           <w:szCs w:val="20"/>
           <w:lang w:val="en-US" w:eastAsia="ru-RU"/>
         </w:rPr>
-        <w:t>i</w:t>
-      </w:r>
-      <w:proofErr w:type="spellEnd"/>
-      <w:r>
-        <w:rPr>
-          <w:rFonts w:ascii="Courier New" w:eastAsia="Times New Roman" w:hAnsi="Courier New" w:cs="Courier New"/>
-          <w:color w:val="000000"/>
-          <w:sz w:val="20"/>
-          <w:szCs w:val="20"/>
-          <w:lang w:val="en-US" w:eastAsia="ru-RU"/>
-        </w:rPr>
-        <w:t xml:space="preserve"> </w:t>
+        <w:t xml:space="preserve">i </w:t>
       </w:r>
       <w:r>
         <w:rPr>
@@ -1608,7 +1516,6 @@
         <w:br/>
         <w:t xml:space="preserve">            </w:t>
       </w:r>
-      <w:proofErr w:type="spellStart"/>
       <w:r>
         <w:rPr>
           <w:rFonts w:ascii="Courier New" w:eastAsia="Times New Roman" w:hAnsi="Courier New" w:cs="Courier New"/>
@@ -1627,20 +1534,8 @@
           <w:szCs w:val="20"/>
           <w:lang w:val="en-US" w:eastAsia="ru-RU"/>
         </w:rPr>
-        <w:t>.append</w:t>
-      </w:r>
-      <w:proofErr w:type="spellEnd"/>
-      <w:r>
-        <w:rPr>
-          <w:rFonts w:ascii="Courier New" w:eastAsia="Times New Roman" w:hAnsi="Courier New" w:cs="Courier New"/>
-          <w:color w:val="080808"/>
-          <w:sz w:val="20"/>
-          <w:szCs w:val="20"/>
-          <w:lang w:val="en-US" w:eastAsia="ru-RU"/>
-        </w:rPr>
-        <w:t>(</w:t>
-      </w:r>
-      <w:proofErr w:type="spellStart"/>
+        <w:t>.append(</w:t>
+      </w:r>
       <w:r>
         <w:rPr>
           <w:rFonts w:ascii="Courier New" w:eastAsia="Times New Roman" w:hAnsi="Courier New" w:cs="Courier New"/>
@@ -1651,7 +1546,6 @@
         </w:rPr>
         <w:t>i</w:t>
       </w:r>
-      <w:proofErr w:type="spellEnd"/>
       <w:r>
         <w:rPr>
           <w:rFonts w:ascii="Courier New" w:eastAsia="Times New Roman" w:hAnsi="Courier New" w:cs="Courier New"/>
@@ -1822,29 +1716,7 @@
           <w:lang w:val="en-US" w:eastAsia="ru-RU"/>
         </w:rPr>
         <w:br/>
-        <w:t xml:space="preserve">    text = </w:t>
-      </w:r>
-      <w:proofErr w:type="spellStart"/>
-      <w:r>
-        <w:rPr>
-          <w:rFonts w:ascii="Courier New" w:eastAsia="Times New Roman" w:hAnsi="Courier New" w:cs="Courier New"/>
-          <w:color w:val="080808"/>
-          <w:sz w:val="20"/>
-          <w:szCs w:val="20"/>
-          <w:lang w:val="en-US" w:eastAsia="ru-RU"/>
-        </w:rPr>
-        <w:t>file.read</w:t>
-      </w:r>
-      <w:proofErr w:type="spellEnd"/>
-      <w:r>
-        <w:rPr>
-          <w:rFonts w:ascii="Courier New" w:eastAsia="Times New Roman" w:hAnsi="Courier New" w:cs="Courier New"/>
-          <w:color w:val="080808"/>
-          <w:sz w:val="20"/>
-          <w:szCs w:val="20"/>
-          <w:lang w:val="en-US" w:eastAsia="ru-RU"/>
-        </w:rPr>
-        <w:t>()</w:t>
+        <w:t xml:space="preserve">    text = file.read()</w:t>
       </w:r>
       <w:r>
         <w:rPr>
@@ -2006,29 +1878,7 @@
           <w:lang w:val="en-US" w:eastAsia="ru-RU"/>
         </w:rPr>
         <w:lastRenderedPageBreak/>
-        <w:t xml:space="preserve">positions = </w:t>
-      </w:r>
-      <w:proofErr w:type="spellStart"/>
-      <w:r>
-        <w:rPr>
-          <w:rFonts w:ascii="Courier New" w:eastAsia="Times New Roman" w:hAnsi="Courier New" w:cs="Courier New"/>
-          <w:color w:val="080808"/>
-          <w:sz w:val="20"/>
-          <w:szCs w:val="20"/>
-          <w:lang w:val="en-US" w:eastAsia="ru-RU"/>
-        </w:rPr>
-        <w:t>direct_search</w:t>
-      </w:r>
-      <w:proofErr w:type="spellEnd"/>
-      <w:r>
-        <w:rPr>
-          <w:rFonts w:ascii="Courier New" w:eastAsia="Times New Roman" w:hAnsi="Courier New" w:cs="Courier New"/>
-          <w:color w:val="080808"/>
-          <w:sz w:val="20"/>
-          <w:szCs w:val="20"/>
-          <w:lang w:val="en-US" w:eastAsia="ru-RU"/>
-        </w:rPr>
-        <w:t>(text, pattern)</w:t>
+        <w:t>positions = direct_search(text, pattern)</w:t>
       </w:r>
       <w:r>
         <w:rPr>
@@ -2523,13 +2373,16 @@
         <w:t>)</w:t>
       </w:r>
     </w:p>
-    <w:p/>
-    <w:p>
-      <w:r>
-        <w:t xml:space="preserve">Листинг 2 – Алгоритм поиска </w:t>
-      </w:r>
-      <w:r>
-        <w:t>Кнута, Морриса и Пратта</w:t>
+    <w:p>
+      <w:pPr>
+        <w:rPr>
+          <w:lang w:val="en-US"/>
+        </w:rPr>
+      </w:pPr>
+    </w:p>
+    <w:p>
+      <w:r>
+        <w:t>Листинг 2 – Алгоритм поиска Кнута, Морриса и Пратта</w:t>
       </w:r>
     </w:p>
     <w:p>
@@ -2549,7 +2402,6 @@
         </w:rPr>
         <w:t xml:space="preserve">def </w:t>
       </w:r>
-      <w:proofErr w:type="spellStart"/>
       <w:r>
         <w:rPr>
           <w:color w:val="00627A"/>
@@ -2557,7 +2409,6 @@
         </w:rPr>
         <w:t>kmp_search</w:t>
       </w:r>
-      <w:proofErr w:type="spellEnd"/>
       <w:r>
         <w:rPr>
           <w:color w:val="080808"/>
@@ -2580,7 +2431,6 @@
         </w:rPr>
         <w:t xml:space="preserve">def </w:t>
       </w:r>
-      <w:proofErr w:type="spellStart"/>
       <w:r>
         <w:rPr>
           <w:color w:val="00627A"/>
@@ -2588,7 +2438,6 @@
         </w:rPr>
         <w:t>compute_prefix_function</w:t>
       </w:r>
-      <w:proofErr w:type="spellEnd"/>
       <w:r>
         <w:rPr>
           <w:color w:val="080808"/>
@@ -2676,21 +2525,12 @@
         </w:rPr>
         <w:t xml:space="preserve">for </w:t>
       </w:r>
-      <w:proofErr w:type="spellStart"/>
-      <w:r>
-        <w:rPr>
-          <w:color w:val="080808"/>
-          <w:lang w:val="en-US"/>
-        </w:rPr>
-        <w:t>i</w:t>
-      </w:r>
-      <w:proofErr w:type="spellEnd"/>
-      <w:r>
-        <w:rPr>
-          <w:color w:val="080808"/>
-          <w:lang w:val="en-US"/>
-        </w:rPr>
-        <w:t xml:space="preserve"> </w:t>
+      <w:r>
+        <w:rPr>
+          <w:color w:val="080808"/>
+          <w:lang w:val="en-US"/>
+        </w:rPr>
+        <w:t xml:space="preserve">i </w:t>
       </w:r>
       <w:r>
         <w:rPr>
@@ -2727,7 +2567,6 @@
         </w:rPr>
         <w:t xml:space="preserve">, </w:t>
       </w:r>
-      <w:proofErr w:type="spellStart"/>
       <w:r>
         <w:rPr>
           <w:color w:val="000080"/>
@@ -2735,7 +2574,6 @@
         </w:rPr>
         <w:t>len</w:t>
       </w:r>
-      <w:proofErr w:type="spellEnd"/>
       <w:r>
         <w:rPr>
           <w:color w:val="080808"/>
@@ -2807,7 +2645,6 @@
         </w:rPr>
         <w:t>] != pattern[</w:t>
       </w:r>
-      <w:proofErr w:type="spellStart"/>
       <w:r>
         <w:rPr>
           <w:color w:val="000000"/>
@@ -2815,7 +2652,6 @@
         </w:rPr>
         <w:t>i</w:t>
       </w:r>
-      <w:proofErr w:type="spellEnd"/>
       <w:r>
         <w:rPr>
           <w:color w:val="080808"/>
@@ -2923,7 +2759,6 @@
         </w:rPr>
         <w:t>] == pattern[</w:t>
       </w:r>
-      <w:proofErr w:type="spellStart"/>
       <w:r>
         <w:rPr>
           <w:color w:val="000000"/>
@@ -2931,7 +2766,6 @@
         </w:rPr>
         <w:t>i</w:t>
       </w:r>
-      <w:proofErr w:type="spellEnd"/>
       <w:r>
         <w:rPr>
           <w:color w:val="080808"/>
@@ -2976,7 +2810,6 @@
         <w:br/>
         <w:t xml:space="preserve">            </w:t>
       </w:r>
-      <w:proofErr w:type="spellStart"/>
       <w:r>
         <w:rPr>
           <w:color w:val="000000"/>
@@ -2989,15 +2822,7 @@
           <w:color w:val="080808"/>
           <w:lang w:val="en-US"/>
         </w:rPr>
-        <w:t>.append</w:t>
-      </w:r>
-      <w:proofErr w:type="spellEnd"/>
-      <w:r>
-        <w:rPr>
-          <w:color w:val="080808"/>
-          <w:lang w:val="en-US"/>
-        </w:rPr>
-        <w:t>(</w:t>
+        <w:t>.append(</w:t>
       </w:r>
       <w:r>
         <w:rPr>
@@ -3048,46 +2873,14 @@
           <w:lang w:val="en-US"/>
         </w:rPr>
         <w:br/>
-        <w:t xml:space="preserve">    </w:t>
-      </w:r>
-      <w:proofErr w:type="spellStart"/>
-      <w:r>
-        <w:rPr>
-          <w:color w:val="000000"/>
-          <w:lang w:val="en-US"/>
-        </w:rPr>
-        <w:t>pi</w:t>
-      </w:r>
-      <w:proofErr w:type="spellEnd"/>
-      <w:r>
-        <w:rPr>
-          <w:color w:val="000000"/>
-          <w:lang w:val="en-US"/>
-        </w:rPr>
-        <w:t xml:space="preserve"> </w:t>
-      </w:r>
-      <w:r>
-        <w:rPr>
-          <w:color w:val="080808"/>
-          <w:lang w:val="en-US"/>
-        </w:rPr>
-        <w:t xml:space="preserve">= </w:t>
-      </w:r>
-      <w:proofErr w:type="spellStart"/>
-      <w:r>
-        <w:rPr>
-          <w:color w:val="080808"/>
-          <w:lang w:val="en-US"/>
-        </w:rPr>
-        <w:t>compute_prefix_function</w:t>
-      </w:r>
-      <w:proofErr w:type="spellEnd"/>
-      <w:r>
-        <w:rPr>
-          <w:color w:val="080808"/>
-          <w:lang w:val="en-US"/>
-        </w:rPr>
-        <w:t>(pattern)</w:t>
+        <w:t xml:space="preserve">    pi </w:t>
+      </w:r>
+      <w:r>
+        <w:rPr>
+          <w:color w:val="080808"/>
+          <w:lang w:val="en-US"/>
+        </w:rPr>
+        <w:t>= compute_prefix_function(pattern)</w:t>
       </w:r>
       <w:r>
         <w:rPr>
@@ -3133,21 +2926,12 @@
         </w:rPr>
         <w:t xml:space="preserve">for </w:t>
       </w:r>
-      <w:proofErr w:type="spellStart"/>
-      <w:r>
-        <w:rPr>
-          <w:color w:val="080808"/>
-          <w:lang w:val="en-US"/>
-        </w:rPr>
-        <w:t>i</w:t>
-      </w:r>
-      <w:proofErr w:type="spellEnd"/>
-      <w:r>
-        <w:rPr>
-          <w:color w:val="080808"/>
-          <w:lang w:val="en-US"/>
-        </w:rPr>
-        <w:t xml:space="preserve"> </w:t>
+      <w:r>
+        <w:rPr>
+          <w:color w:val="080808"/>
+          <w:lang w:val="en-US"/>
+        </w:rPr>
+        <w:t xml:space="preserve">i </w:t>
       </w:r>
       <w:r>
         <w:rPr>
@@ -3170,7 +2954,6 @@
         </w:rPr>
         <w:t>(</w:t>
       </w:r>
-      <w:proofErr w:type="spellStart"/>
       <w:r>
         <w:rPr>
           <w:color w:val="000080"/>
@@ -3178,7 +2961,6 @@
         </w:rPr>
         <w:t>len</w:t>
       </w:r>
-      <w:proofErr w:type="spellEnd"/>
       <w:r>
         <w:rPr>
           <w:color w:val="080808"/>
@@ -3250,7 +3032,6 @@
         </w:rPr>
         <w:t>] != text[</w:t>
       </w:r>
-      <w:proofErr w:type="spellStart"/>
       <w:r>
         <w:rPr>
           <w:color w:val="000000"/>
@@ -3258,7 +3039,6 @@
         </w:rPr>
         <w:t>i</w:t>
       </w:r>
-      <w:proofErr w:type="spellEnd"/>
       <w:r>
         <w:rPr>
           <w:color w:val="080808"/>
@@ -3366,7 +3146,6 @@
         </w:rPr>
         <w:t>] == text[</w:t>
       </w:r>
-      <w:proofErr w:type="spellStart"/>
       <w:r>
         <w:rPr>
           <w:color w:val="000000"/>
@@ -3374,7 +3153,6 @@
         </w:rPr>
         <w:t>i</w:t>
       </w:r>
-      <w:proofErr w:type="spellEnd"/>
       <w:r>
         <w:rPr>
           <w:color w:val="080808"/>
@@ -3440,7 +3218,6 @@
         </w:rPr>
         <w:t xml:space="preserve">== </w:t>
       </w:r>
-      <w:proofErr w:type="spellStart"/>
       <w:r>
         <w:rPr>
           <w:color w:val="000080"/>
@@ -3448,7 +3225,6 @@
         </w:rPr>
         <w:t>len</w:t>
       </w:r>
-      <w:proofErr w:type="spellEnd"/>
       <w:r>
         <w:rPr>
           <w:color w:val="080808"/>
@@ -3471,21 +3247,12 @@
         </w:rPr>
         <w:t xml:space="preserve">return </w:t>
       </w:r>
-      <w:proofErr w:type="spellStart"/>
       <w:r>
         <w:rPr>
           <w:color w:val="000000"/>
           <w:lang w:val="en-US"/>
         </w:rPr>
-        <w:t>i</w:t>
-      </w:r>
-      <w:proofErr w:type="spellEnd"/>
-      <w:r>
-        <w:rPr>
-          <w:color w:val="000000"/>
-          <w:lang w:val="en-US"/>
-        </w:rPr>
-        <w:t xml:space="preserve"> </w:t>
+        <w:t xml:space="preserve">i </w:t>
       </w:r>
       <w:r>
         <w:rPr>
@@ -3565,21 +3332,12 @@
         </w:rPr>
         <w:br/>
       </w:r>
-      <w:proofErr w:type="spellStart"/>
-      <w:r>
-        <w:rPr>
-          <w:color w:val="080808"/>
-          <w:lang w:val="en-US"/>
-        </w:rPr>
-        <w:t>word_to_search</w:t>
-      </w:r>
-      <w:proofErr w:type="spellEnd"/>
-      <w:r>
-        <w:rPr>
-          <w:color w:val="080808"/>
-          <w:lang w:val="en-US"/>
-        </w:rPr>
-        <w:t xml:space="preserve"> = </w:t>
+      <w:r>
+        <w:rPr>
+          <w:color w:val="080808"/>
+          <w:lang w:val="en-US"/>
+        </w:rPr>
+        <w:t xml:space="preserve">word_to_search = </w:t>
       </w:r>
       <w:r>
         <w:rPr>
@@ -3772,23 +3530,7 @@
           <w:lang w:val="en-US"/>
         </w:rPr>
         <w:br/>
-        <w:t xml:space="preserve">    contents = </w:t>
-      </w:r>
-      <w:proofErr w:type="spellStart"/>
-      <w:r>
-        <w:rPr>
-          <w:color w:val="080808"/>
-          <w:lang w:val="en-US"/>
-        </w:rPr>
-        <w:t>file.read</w:t>
-      </w:r>
-      <w:proofErr w:type="spellEnd"/>
-      <w:r>
-        <w:rPr>
-          <w:color w:val="080808"/>
-          <w:lang w:val="en-US"/>
-        </w:rPr>
-        <w:t>()</w:t>
+        <w:t xml:space="preserve">    contents = file.read()</w:t>
       </w:r>
       <w:r>
         <w:rPr>
@@ -3796,39 +3538,7 @@
           <w:lang w:val="en-US"/>
         </w:rPr>
         <w:br/>
-        <w:t xml:space="preserve">    index = </w:t>
-      </w:r>
-      <w:proofErr w:type="spellStart"/>
-      <w:r>
-        <w:rPr>
-          <w:color w:val="080808"/>
-          <w:lang w:val="en-US"/>
-        </w:rPr>
-        <w:t>kmp_search</w:t>
-      </w:r>
-      <w:proofErr w:type="spellEnd"/>
-      <w:r>
-        <w:rPr>
-          <w:color w:val="080808"/>
-          <w:lang w:val="en-US"/>
-        </w:rPr>
-        <w:t>(</w:t>
-      </w:r>
-      <w:proofErr w:type="spellStart"/>
-      <w:r>
-        <w:rPr>
-          <w:color w:val="080808"/>
-          <w:lang w:val="en-US"/>
-        </w:rPr>
-        <w:t>word_to_search</w:t>
-      </w:r>
-      <w:proofErr w:type="spellEnd"/>
-      <w:r>
-        <w:rPr>
-          <w:color w:val="080808"/>
-          <w:lang w:val="en-US"/>
-        </w:rPr>
-        <w:t>, contents)</w:t>
+        <w:t xml:space="preserve">    index = kmp_search(word_to_search, contents)</w:t>
       </w:r>
       <w:r>
         <w:rPr>
@@ -3915,7 +3625,6 @@
         </w:rPr>
         <w:t>{</w:t>
       </w:r>
-      <w:proofErr w:type="spellStart"/>
       <w:r>
         <w:rPr>
           <w:color w:val="080808"/>
@@ -3923,7 +3632,6 @@
         </w:rPr>
         <w:t>word_to_search</w:t>
       </w:r>
-      <w:proofErr w:type="spellEnd"/>
       <w:r>
         <w:rPr>
           <w:color w:val="0037A6"/>
@@ -4083,7 +3791,6 @@
         </w:rPr>
         <w:t>{</w:t>
       </w:r>
-      <w:proofErr w:type="spellStart"/>
       <w:r>
         <w:rPr>
           <w:color w:val="080808"/>
@@ -4091,7 +3798,6 @@
         </w:rPr>
         <w:t>word_to_search</w:t>
       </w:r>
-      <w:proofErr w:type="spellEnd"/>
       <w:r>
         <w:rPr>
           <w:color w:val="0037A6"/>
@@ -4140,7 +3846,13 @@
         <w:t>)</w:t>
       </w:r>
     </w:p>
-    <w:p/>
+    <w:p>
+      <w:pPr>
+        <w:rPr>
+          <w:lang w:val="en-US"/>
+        </w:rPr>
+      </w:pPr>
+    </w:p>
     <w:p>
       <w:pPr>
         <w:rPr>
@@ -4203,7 +3915,6 @@
         </w:rPr>
         <w:t xml:space="preserve">def </w:t>
       </w:r>
-      <w:proofErr w:type="spellStart"/>
       <w:r>
         <w:rPr>
           <w:color w:val="00627A"/>
@@ -4211,7 +3922,6 @@
         </w:rPr>
         <w:t>boyer_moore_search</w:t>
       </w:r>
-      <w:proofErr w:type="spellEnd"/>
       <w:r>
         <w:rPr>
           <w:color w:val="080808"/>
@@ -4241,7 +3951,6 @@
         </w:rPr>
         <w:t xml:space="preserve">= </w:t>
       </w:r>
-      <w:proofErr w:type="spellStart"/>
       <w:r>
         <w:rPr>
           <w:color w:val="000080"/>
@@ -4249,7 +3958,6 @@
         </w:rPr>
         <w:t>len</w:t>
       </w:r>
-      <w:proofErr w:type="spellEnd"/>
       <w:r>
         <w:rPr>
           <w:color w:val="080808"/>
@@ -4279,7 +3987,6 @@
         </w:rPr>
         <w:t xml:space="preserve">= </w:t>
       </w:r>
-      <w:proofErr w:type="spellStart"/>
       <w:r>
         <w:rPr>
           <w:color w:val="000080"/>
@@ -4287,7 +3994,6 @@
         </w:rPr>
         <w:t>len</w:t>
       </w:r>
-      <w:proofErr w:type="spellEnd"/>
       <w:r>
         <w:rPr>
           <w:color w:val="080808"/>
@@ -4310,21 +4016,12 @@
         <w:br/>
         <w:t xml:space="preserve">    </w:t>
       </w:r>
-      <w:proofErr w:type="spellStart"/>
       <w:r>
         <w:rPr>
           <w:color w:val="000000"/>
           <w:lang w:val="en-US"/>
         </w:rPr>
-        <w:t>shift_table</w:t>
-      </w:r>
-      <w:proofErr w:type="spellEnd"/>
-      <w:r>
-        <w:rPr>
-          <w:color w:val="000000"/>
-          <w:lang w:val="en-US"/>
-        </w:rPr>
-        <w:t xml:space="preserve"> </w:t>
+        <w:t xml:space="preserve">shift_table </w:t>
       </w:r>
       <w:r>
         <w:rPr>
@@ -4369,21 +4066,12 @@
         </w:rPr>
         <w:t xml:space="preserve">for </w:t>
       </w:r>
-      <w:proofErr w:type="spellStart"/>
-      <w:r>
-        <w:rPr>
-          <w:color w:val="080808"/>
-          <w:lang w:val="en-US"/>
-        </w:rPr>
-        <w:t>i</w:t>
-      </w:r>
-      <w:proofErr w:type="spellEnd"/>
-      <w:r>
-        <w:rPr>
-          <w:color w:val="080808"/>
-          <w:lang w:val="en-US"/>
-        </w:rPr>
-        <w:t xml:space="preserve"> </w:t>
+      <w:r>
+        <w:rPr>
+          <w:color w:val="080808"/>
+          <w:lang w:val="en-US"/>
+        </w:rPr>
+        <w:t xml:space="preserve">i </w:t>
       </w:r>
       <w:r>
         <w:rPr>
@@ -4442,7 +4130,6 @@
         <w:br/>
         <w:t xml:space="preserve">        </w:t>
       </w:r>
-      <w:proofErr w:type="spellStart"/>
       <w:r>
         <w:rPr>
           <w:color w:val="000000"/>
@@ -4450,7 +4137,6 @@
         </w:rPr>
         <w:t>shift_table</w:t>
       </w:r>
-      <w:proofErr w:type="spellEnd"/>
       <w:r>
         <w:rPr>
           <w:color w:val="080808"/>
@@ -4458,7 +4144,6 @@
         </w:rPr>
         <w:t>[</w:t>
       </w:r>
-      <w:proofErr w:type="spellStart"/>
       <w:r>
         <w:rPr>
           <w:color w:val="000080"/>
@@ -4466,7 +4151,6 @@
         </w:rPr>
         <w:t>ord</w:t>
       </w:r>
-      <w:proofErr w:type="spellEnd"/>
       <w:r>
         <w:rPr>
           <w:color w:val="080808"/>
@@ -4474,7 +4158,6 @@
         </w:rPr>
         <w:t>(pattern[</w:t>
       </w:r>
-      <w:proofErr w:type="spellStart"/>
       <w:r>
         <w:rPr>
           <w:color w:val="000000"/>
@@ -4482,7 +4165,6 @@
         </w:rPr>
         <w:t>i</w:t>
       </w:r>
-      <w:proofErr w:type="spellEnd"/>
       <w:r>
         <w:rPr>
           <w:color w:val="080808"/>
@@ -4518,7 +4200,6 @@
         </w:rPr>
         <w:t xml:space="preserve">- </w:t>
       </w:r>
-      <w:proofErr w:type="spellStart"/>
       <w:r>
         <w:rPr>
           <w:color w:val="000000"/>
@@ -4526,7 +4207,6 @@
         </w:rPr>
         <w:t>i</w:t>
       </w:r>
-      <w:proofErr w:type="spellEnd"/>
       <w:r>
         <w:rPr>
           <w:color w:val="000000"/>
@@ -4537,39 +4217,66 @@
       <w:r>
         <w:rPr>
           <w:color w:val="000000"/>
+          <w:lang w:val="en-US"/>
+        </w:rPr>
+        <w:br/>
+        <w:t xml:space="preserve">    i </w:t>
+      </w:r>
+      <w:r>
+        <w:rPr>
+          <w:color w:val="080808"/>
+          <w:lang w:val="en-US"/>
+        </w:rPr>
+        <w:t xml:space="preserve">= </w:t>
+      </w:r>
+      <w:r>
+        <w:rPr>
+          <w:color w:val="000000"/>
+          <w:lang w:val="en-US"/>
+        </w:rPr>
+        <w:t xml:space="preserve">m </w:t>
+      </w:r>
+      <w:r>
+        <w:rPr>
+          <w:color w:val="080808"/>
+          <w:lang w:val="en-US"/>
+        </w:rPr>
+        <w:t xml:space="preserve">- </w:t>
+      </w:r>
+      <w:r>
+        <w:rPr>
+          <w:color w:val="1750EB"/>
+          <w:lang w:val="en-US"/>
+        </w:rPr>
+        <w:t>1</w:t>
+      </w:r>
+      <w:r>
+        <w:rPr>
+          <w:color w:val="1750EB"/>
           <w:lang w:val="en-US"/>
         </w:rPr>
         <w:br/>
         <w:t xml:space="preserve">    </w:t>
       </w:r>
-      <w:proofErr w:type="spellStart"/>
       <w:r>
         <w:rPr>
           <w:color w:val="000000"/>
           <w:lang w:val="en-US"/>
         </w:rPr>
-        <w:t>i</w:t>
-      </w:r>
-      <w:proofErr w:type="spellEnd"/>
+        <w:t xml:space="preserve">j </w:t>
+      </w:r>
+      <w:r>
+        <w:rPr>
+          <w:color w:val="080808"/>
+          <w:lang w:val="en-US"/>
+        </w:rPr>
+        <w:t xml:space="preserve">= </w:t>
+      </w:r>
       <w:r>
         <w:rPr>
           <w:color w:val="000000"/>
           <w:lang w:val="en-US"/>
         </w:rPr>
-        <w:t xml:space="preserve"> </w:t>
-      </w:r>
-      <w:r>
-        <w:rPr>
-          <w:color w:val="080808"/>
-          <w:lang w:val="en-US"/>
-        </w:rPr>
-        <w:t xml:space="preserve">= </w:t>
-      </w:r>
-      <w:r>
-        <w:rPr>
-          <w:color w:val="000000"/>
-          <w:lang w:val="en-US"/>
-        </w:rPr>
         <w:t xml:space="preserve">m </w:t>
       </w:r>
       <w:r>
@@ -4585,6 +4292,13 @@
           <w:lang w:val="en-US"/>
         </w:rPr>
         <w:t>1</w:t>
+      </w:r>
+      <w:r>
+        <w:rPr>
+          <w:color w:val="1750EB"/>
+          <w:lang w:val="en-US"/>
+        </w:rPr>
+        <w:br/>
       </w:r>
       <w:r>
         <w:rPr>
@@ -4596,6 +4310,351 @@
       </w:r>
       <w:r>
         <w:rPr>
+          <w:color w:val="0033B3"/>
+          <w:lang w:val="en-US"/>
+        </w:rPr>
+        <w:t xml:space="preserve">while </w:t>
+      </w:r>
+      <w:r>
+        <w:rPr>
+          <w:color w:val="000000"/>
+          <w:lang w:val="en-US"/>
+        </w:rPr>
+        <w:t xml:space="preserve">i </w:t>
+      </w:r>
+      <w:r>
+        <w:rPr>
+          <w:color w:val="080808"/>
+          <w:lang w:val="en-US"/>
+        </w:rPr>
+        <w:t xml:space="preserve">&lt; </w:t>
+      </w:r>
+      <w:r>
+        <w:rPr>
+          <w:color w:val="000000"/>
+          <w:lang w:val="en-US"/>
+        </w:rPr>
+        <w:t>n</w:t>
+      </w:r>
+      <w:r>
+        <w:rPr>
+          <w:color w:val="080808"/>
+          <w:lang w:val="en-US"/>
+        </w:rPr>
+        <w:t>:</w:t>
+      </w:r>
+      <w:r>
+        <w:rPr>
+          <w:color w:val="080808"/>
+          <w:lang w:val="en-US"/>
+        </w:rPr>
+        <w:br/>
+        <w:t xml:space="preserve">        </w:t>
+      </w:r>
+      <w:r>
+        <w:rPr>
+          <w:color w:val="0033B3"/>
+          <w:lang w:val="en-US"/>
+        </w:rPr>
+        <w:t xml:space="preserve">if </w:t>
+      </w:r>
+      <w:r>
+        <w:rPr>
+          <w:color w:val="080808"/>
+          <w:lang w:val="en-US"/>
+        </w:rPr>
+        <w:t>text[</w:t>
+      </w:r>
+      <w:r>
+        <w:rPr>
+          <w:color w:val="000000"/>
+          <w:lang w:val="en-US"/>
+        </w:rPr>
+        <w:t>i</w:t>
+      </w:r>
+      <w:r>
+        <w:rPr>
+          <w:color w:val="080808"/>
+          <w:lang w:val="en-US"/>
+        </w:rPr>
+        <w:t>] == pattern[</w:t>
+      </w:r>
+      <w:r>
+        <w:rPr>
+          <w:color w:val="000000"/>
+          <w:lang w:val="en-US"/>
+        </w:rPr>
+        <w:t>j</w:t>
+      </w:r>
+      <w:r>
+        <w:rPr>
+          <w:color w:val="080808"/>
+          <w:lang w:val="en-US"/>
+        </w:rPr>
+        <w:t>]:</w:t>
+      </w:r>
+      <w:r>
+        <w:rPr>
+          <w:color w:val="080808"/>
+          <w:lang w:val="en-US"/>
+        </w:rPr>
+        <w:br/>
+        <w:t xml:space="preserve">            </w:t>
+      </w:r>
+      <w:r>
+        <w:rPr>
+          <w:color w:val="0033B3"/>
+          <w:lang w:val="en-US"/>
+        </w:rPr>
+        <w:t xml:space="preserve">if </w:t>
+      </w:r>
+      <w:r>
+        <w:rPr>
+          <w:color w:val="000000"/>
+          <w:lang w:val="en-US"/>
+        </w:rPr>
+        <w:t xml:space="preserve">j </w:t>
+      </w:r>
+      <w:r>
+        <w:rPr>
+          <w:color w:val="080808"/>
+          <w:lang w:val="en-US"/>
+        </w:rPr>
+        <w:t xml:space="preserve">== </w:t>
+      </w:r>
+      <w:r>
+        <w:rPr>
+          <w:color w:val="1750EB"/>
+          <w:lang w:val="en-US"/>
+        </w:rPr>
+        <w:t>0</w:t>
+      </w:r>
+      <w:r>
+        <w:rPr>
+          <w:color w:val="080808"/>
+          <w:lang w:val="en-US"/>
+        </w:rPr>
+        <w:t>:</w:t>
+      </w:r>
+      <w:r>
+        <w:rPr>
+          <w:color w:val="080808"/>
+          <w:lang w:val="en-US"/>
+        </w:rPr>
+        <w:br/>
+        <w:t xml:space="preserve">                </w:t>
+      </w:r>
+      <w:r>
+        <w:rPr>
+          <w:color w:val="0033B3"/>
+          <w:lang w:val="en-US"/>
+        </w:rPr>
+        <w:t xml:space="preserve">return </w:t>
+      </w:r>
+      <w:r>
+        <w:rPr>
+          <w:color w:val="000000"/>
+          <w:lang w:val="en-US"/>
+        </w:rPr>
+        <w:t>i</w:t>
+      </w:r>
+      <w:r>
+        <w:rPr>
+          <w:color w:val="000000"/>
+          <w:lang w:val="en-US"/>
+        </w:rPr>
+        <w:br/>
+        <w:t xml:space="preserve">            </w:t>
+      </w:r>
+      <w:r>
+        <w:rPr>
+          <w:color w:val="0033B3"/>
+          <w:lang w:val="en-US"/>
+        </w:rPr>
+        <w:t>else</w:t>
+      </w:r>
+      <w:r>
+        <w:rPr>
+          <w:color w:val="080808"/>
+          <w:lang w:val="en-US"/>
+        </w:rPr>
+        <w:t>:</w:t>
+      </w:r>
+      <w:r>
+        <w:rPr>
+          <w:color w:val="080808"/>
+          <w:lang w:val="en-US"/>
+        </w:rPr>
+        <w:br/>
+        <w:t xml:space="preserve">                </w:t>
+      </w:r>
+      <w:r>
+        <w:rPr>
+          <w:color w:val="000000"/>
+          <w:lang w:val="en-US"/>
+        </w:rPr>
+        <w:t xml:space="preserve">i </w:t>
+      </w:r>
+      <w:r>
+        <w:rPr>
+          <w:color w:val="080808"/>
+          <w:lang w:val="en-US"/>
+        </w:rPr>
+        <w:t xml:space="preserve">-= </w:t>
+      </w:r>
+      <w:r>
+        <w:rPr>
+          <w:color w:val="1750EB"/>
+          <w:lang w:val="en-US"/>
+        </w:rPr>
+        <w:t>1</w:t>
+      </w:r>
+      <w:r>
+        <w:rPr>
+          <w:color w:val="1750EB"/>
+          <w:lang w:val="en-US"/>
+        </w:rPr>
+        <w:br/>
+        <w:t xml:space="preserve">                </w:t>
+      </w:r>
+      <w:r>
+        <w:rPr>
+          <w:color w:val="000000"/>
+          <w:lang w:val="en-US"/>
+        </w:rPr>
+        <w:t xml:space="preserve">j </w:t>
+      </w:r>
+      <w:r>
+        <w:rPr>
+          <w:color w:val="080808"/>
+          <w:lang w:val="en-US"/>
+        </w:rPr>
+        <w:t xml:space="preserve">-= </w:t>
+      </w:r>
+      <w:r>
+        <w:rPr>
+          <w:color w:val="1750EB"/>
+          <w:lang w:val="en-US"/>
+        </w:rPr>
+        <w:t>1</w:t>
+      </w:r>
+      <w:r>
+        <w:rPr>
+          <w:color w:val="1750EB"/>
+          <w:lang w:val="en-US"/>
+        </w:rPr>
+        <w:br/>
+      </w:r>
+      <w:r>
+        <w:rPr>
+          <w:color w:val="1750EB"/>
+          <w:lang w:val="en-US"/>
+        </w:rPr>
+        <w:lastRenderedPageBreak/>
+        <w:t xml:space="preserve">        </w:t>
+      </w:r>
+      <w:r>
+        <w:rPr>
+          <w:color w:val="0033B3"/>
+          <w:lang w:val="en-US"/>
+        </w:rPr>
+        <w:t>else</w:t>
+      </w:r>
+      <w:r>
+        <w:rPr>
+          <w:color w:val="080808"/>
+          <w:lang w:val="en-US"/>
+        </w:rPr>
+        <w:t>:</w:t>
+      </w:r>
+      <w:r>
+        <w:rPr>
+          <w:color w:val="080808"/>
+          <w:lang w:val="en-US"/>
+        </w:rPr>
+        <w:br/>
+        <w:t xml:space="preserve">            </w:t>
+      </w:r>
+      <w:r>
+        <w:rPr>
+          <w:color w:val="000000"/>
+          <w:lang w:val="en-US"/>
+        </w:rPr>
+        <w:t xml:space="preserve">i </w:t>
+      </w:r>
+      <w:r>
+        <w:rPr>
+          <w:color w:val="080808"/>
+          <w:lang w:val="en-US"/>
+        </w:rPr>
+        <w:t xml:space="preserve">= </w:t>
+      </w:r>
+      <w:r>
+        <w:rPr>
+          <w:color w:val="000000"/>
+          <w:lang w:val="en-US"/>
+        </w:rPr>
+        <w:t xml:space="preserve">i </w:t>
+      </w:r>
+      <w:r>
+        <w:rPr>
+          <w:color w:val="080808"/>
+          <w:lang w:val="en-US"/>
+        </w:rPr>
+        <w:t xml:space="preserve">+ </w:t>
+      </w:r>
+      <w:r>
+        <w:rPr>
+          <w:color w:val="000000"/>
+          <w:lang w:val="en-US"/>
+        </w:rPr>
+        <w:t>shift_table</w:t>
+      </w:r>
+      <w:r>
+        <w:rPr>
+          <w:color w:val="080808"/>
+          <w:lang w:val="en-US"/>
+        </w:rPr>
+        <w:t>[</w:t>
+      </w:r>
+      <w:r>
+        <w:rPr>
+          <w:color w:val="000080"/>
+          <w:lang w:val="en-US"/>
+        </w:rPr>
+        <w:t>ord</w:t>
+      </w:r>
+      <w:r>
+        <w:rPr>
+          <w:color w:val="080808"/>
+          <w:lang w:val="en-US"/>
+        </w:rPr>
+        <w:t>(text[</w:t>
+      </w:r>
+      <w:r>
+        <w:rPr>
+          <w:color w:val="000000"/>
+          <w:lang w:val="en-US"/>
+        </w:rPr>
+        <w:t>i</w:t>
+      </w:r>
+      <w:r>
+        <w:rPr>
+          <w:color w:val="080808"/>
+          <w:lang w:val="en-US"/>
+        </w:rPr>
+        <w:t>])]</w:t>
+      </w:r>
+      <w:r>
+        <w:rPr>
+          <w:color w:val="080808"/>
+          <w:lang w:val="en-US"/>
+        </w:rPr>
+        <w:br/>
+        <w:t xml:space="preserve">            </w:t>
+      </w:r>
+      <w:r>
+        <w:rPr>
           <w:color w:val="000000"/>
           <w:lang w:val="en-US"/>
         </w:rPr>
@@ -4649,463 +4708,22 @@
           <w:color w:val="0033B3"/>
           <w:lang w:val="en-US"/>
         </w:rPr>
-        <w:t xml:space="preserve">while </w:t>
-      </w:r>
-      <w:proofErr w:type="spellStart"/>
-      <w:r>
-        <w:rPr>
-          <w:color w:val="000000"/>
-          <w:lang w:val="en-US"/>
-        </w:rPr>
-        <w:t>i</w:t>
-      </w:r>
-      <w:proofErr w:type="spellEnd"/>
-      <w:r>
-        <w:rPr>
-          <w:color w:val="000000"/>
-          <w:lang w:val="en-US"/>
-        </w:rPr>
-        <w:t xml:space="preserve"> </w:t>
-      </w:r>
-      <w:r>
-        <w:rPr>
-          <w:color w:val="080808"/>
-          <w:lang w:val="en-US"/>
-        </w:rPr>
-        <w:t xml:space="preserve">&lt; </w:t>
-      </w:r>
-      <w:r>
-        <w:rPr>
-          <w:color w:val="000000"/>
-          <w:lang w:val="en-US"/>
-        </w:rPr>
-        <w:t>n</w:t>
-      </w:r>
-      <w:r>
-        <w:rPr>
-          <w:color w:val="080808"/>
-          <w:lang w:val="en-US"/>
-        </w:rPr>
-        <w:t>:</w:t>
-      </w:r>
-      <w:r>
-        <w:rPr>
-          <w:color w:val="080808"/>
-          <w:lang w:val="en-US"/>
-        </w:rPr>
-        <w:br/>
-        <w:t xml:space="preserve">        </w:t>
-      </w:r>
-      <w:r>
-        <w:rPr>
-          <w:color w:val="0033B3"/>
-          <w:lang w:val="en-US"/>
-        </w:rPr>
-        <w:t xml:space="preserve">if </w:t>
-      </w:r>
-      <w:r>
-        <w:rPr>
-          <w:color w:val="080808"/>
-          <w:lang w:val="en-US"/>
-        </w:rPr>
-        <w:t>text[</w:t>
-      </w:r>
-      <w:proofErr w:type="spellStart"/>
-      <w:r>
-        <w:rPr>
-          <w:color w:val="000000"/>
-          <w:lang w:val="en-US"/>
-        </w:rPr>
-        <w:t>i</w:t>
-      </w:r>
-      <w:proofErr w:type="spellEnd"/>
-      <w:r>
-        <w:rPr>
-          <w:color w:val="080808"/>
-          <w:lang w:val="en-US"/>
-        </w:rPr>
-        <w:t>] == pattern[</w:t>
-      </w:r>
-      <w:r>
-        <w:rPr>
-          <w:color w:val="000000"/>
-          <w:lang w:val="en-US"/>
-        </w:rPr>
-        <w:t>j</w:t>
-      </w:r>
-      <w:r>
-        <w:rPr>
-          <w:color w:val="080808"/>
-          <w:lang w:val="en-US"/>
-        </w:rPr>
-        <w:t>]:</w:t>
-      </w:r>
-      <w:r>
-        <w:rPr>
-          <w:color w:val="080808"/>
-          <w:lang w:val="en-US"/>
-        </w:rPr>
-        <w:br/>
-        <w:t xml:space="preserve">            </w:t>
-      </w:r>
-      <w:r>
-        <w:rPr>
-          <w:color w:val="0033B3"/>
-          <w:lang w:val="en-US"/>
-        </w:rPr>
-        <w:t xml:space="preserve">if </w:t>
-      </w:r>
-      <w:r>
-        <w:rPr>
-          <w:color w:val="000000"/>
-          <w:lang w:val="en-US"/>
-        </w:rPr>
-        <w:t xml:space="preserve">j </w:t>
-      </w:r>
-      <w:r>
-        <w:rPr>
-          <w:color w:val="080808"/>
-          <w:lang w:val="en-US"/>
-        </w:rPr>
-        <w:t xml:space="preserve">== </w:t>
+        <w:t xml:space="preserve">return </w:t>
+      </w:r>
+      <w:r>
+        <w:rPr>
+          <w:color w:val="080808"/>
+          <w:lang w:val="en-US"/>
+        </w:rPr>
+        <w:t>-</w:t>
       </w:r>
       <w:r>
         <w:rPr>
           <w:color w:val="1750EB"/>
           <w:lang w:val="en-US"/>
         </w:rPr>
-        <w:t>0</w:t>
-      </w:r>
-      <w:r>
-        <w:rPr>
-          <w:color w:val="080808"/>
-          <w:lang w:val="en-US"/>
-        </w:rPr>
-        <w:t>:</w:t>
-      </w:r>
-      <w:r>
-        <w:rPr>
-          <w:color w:val="080808"/>
-          <w:lang w:val="en-US"/>
-        </w:rPr>
-        <w:br/>
-        <w:t xml:space="preserve">                </w:t>
-      </w:r>
-      <w:r>
-        <w:rPr>
-          <w:color w:val="0033B3"/>
-          <w:lang w:val="en-US"/>
-        </w:rPr>
-        <w:t xml:space="preserve">return </w:t>
-      </w:r>
-      <w:proofErr w:type="spellStart"/>
-      <w:r>
-        <w:rPr>
-          <w:color w:val="000000"/>
-          <w:lang w:val="en-US"/>
-        </w:rPr>
-        <w:t>i</w:t>
-      </w:r>
-      <w:proofErr w:type="spellEnd"/>
-      <w:r>
-        <w:rPr>
-          <w:color w:val="000000"/>
-          <w:lang w:val="en-US"/>
-        </w:rPr>
-        <w:br/>
-        <w:t xml:space="preserve">            </w:t>
-      </w:r>
-      <w:r>
-        <w:rPr>
-          <w:color w:val="0033B3"/>
-          <w:lang w:val="en-US"/>
-        </w:rPr>
-        <w:t>else</w:t>
-      </w:r>
-      <w:r>
-        <w:rPr>
-          <w:color w:val="080808"/>
-          <w:lang w:val="en-US"/>
-        </w:rPr>
-        <w:t>:</w:t>
-      </w:r>
-      <w:r>
-        <w:rPr>
-          <w:color w:val="080808"/>
-          <w:lang w:val="en-US"/>
-        </w:rPr>
-        <w:br/>
-        <w:t xml:space="preserve">                </w:t>
-      </w:r>
-      <w:proofErr w:type="spellStart"/>
-      <w:r>
-        <w:rPr>
-          <w:color w:val="000000"/>
-          <w:lang w:val="en-US"/>
-        </w:rPr>
-        <w:t>i</w:t>
-      </w:r>
-      <w:proofErr w:type="spellEnd"/>
-      <w:r>
-        <w:rPr>
-          <w:color w:val="000000"/>
-          <w:lang w:val="en-US"/>
-        </w:rPr>
-        <w:t xml:space="preserve"> </w:t>
-      </w:r>
-      <w:r>
-        <w:rPr>
-          <w:color w:val="080808"/>
-          <w:lang w:val="en-US"/>
-        </w:rPr>
-        <w:t xml:space="preserve">-= </w:t>
-      </w:r>
-      <w:r>
-        <w:rPr>
-          <w:color w:val="1750EB"/>
-          <w:lang w:val="en-US"/>
-        </w:rPr>
         <w:t>1</w:t>
       </w:r>
-      <w:r>
-        <w:rPr>
-          <w:color w:val="1750EB"/>
-          <w:lang w:val="en-US"/>
-        </w:rPr>
-        <w:br/>
-        <w:t xml:space="preserve">                </w:t>
-      </w:r>
-      <w:r>
-        <w:rPr>
-          <w:color w:val="000000"/>
-          <w:lang w:val="en-US"/>
-        </w:rPr>
-        <w:t xml:space="preserve">j </w:t>
-      </w:r>
-      <w:r>
-        <w:rPr>
-          <w:color w:val="080808"/>
-          <w:lang w:val="en-US"/>
-        </w:rPr>
-        <w:t xml:space="preserve">-= </w:t>
-      </w:r>
-      <w:r>
-        <w:rPr>
-          <w:color w:val="1750EB"/>
-          <w:lang w:val="en-US"/>
-        </w:rPr>
-        <w:t>1</w:t>
-      </w:r>
-      <w:r>
-        <w:rPr>
-          <w:color w:val="1750EB"/>
-          <w:lang w:val="en-US"/>
-        </w:rPr>
-        <w:br/>
-      </w:r>
-      <w:r>
-        <w:rPr>
-          <w:color w:val="1750EB"/>
-          <w:lang w:val="en-US"/>
-        </w:rPr>
-        <w:lastRenderedPageBreak/>
-        <w:t xml:space="preserve">        </w:t>
-      </w:r>
-      <w:r>
-        <w:rPr>
-          <w:color w:val="0033B3"/>
-          <w:lang w:val="en-US"/>
-        </w:rPr>
-        <w:t>else</w:t>
-      </w:r>
-      <w:r>
-        <w:rPr>
-          <w:color w:val="080808"/>
-          <w:lang w:val="en-US"/>
-        </w:rPr>
-        <w:t>:</w:t>
-      </w:r>
-      <w:r>
-        <w:rPr>
-          <w:color w:val="080808"/>
-          <w:lang w:val="en-US"/>
-        </w:rPr>
-        <w:br/>
-        <w:t xml:space="preserve">            </w:t>
-      </w:r>
-      <w:proofErr w:type="spellStart"/>
-      <w:r>
-        <w:rPr>
-          <w:color w:val="000000"/>
-          <w:lang w:val="en-US"/>
-        </w:rPr>
-        <w:t>i</w:t>
-      </w:r>
-      <w:proofErr w:type="spellEnd"/>
-      <w:r>
-        <w:rPr>
-          <w:color w:val="000000"/>
-          <w:lang w:val="en-US"/>
-        </w:rPr>
-        <w:t xml:space="preserve"> </w:t>
-      </w:r>
-      <w:r>
-        <w:rPr>
-          <w:color w:val="080808"/>
-          <w:lang w:val="en-US"/>
-        </w:rPr>
-        <w:t xml:space="preserve">= </w:t>
-      </w:r>
-      <w:proofErr w:type="spellStart"/>
-      <w:r>
-        <w:rPr>
-          <w:color w:val="000000"/>
-          <w:lang w:val="en-US"/>
-        </w:rPr>
-        <w:t>i</w:t>
-      </w:r>
-      <w:proofErr w:type="spellEnd"/>
-      <w:r>
-        <w:rPr>
-          <w:color w:val="000000"/>
-          <w:lang w:val="en-US"/>
-        </w:rPr>
-        <w:t xml:space="preserve"> </w:t>
-      </w:r>
-      <w:r>
-        <w:rPr>
-          <w:color w:val="080808"/>
-          <w:lang w:val="en-US"/>
-        </w:rPr>
-        <w:t xml:space="preserve">+ </w:t>
-      </w:r>
-      <w:proofErr w:type="spellStart"/>
-      <w:r>
-        <w:rPr>
-          <w:color w:val="000000"/>
-          <w:lang w:val="en-US"/>
-        </w:rPr>
-        <w:t>shift_table</w:t>
-      </w:r>
-      <w:proofErr w:type="spellEnd"/>
-      <w:r>
-        <w:rPr>
-          <w:color w:val="080808"/>
-          <w:lang w:val="en-US"/>
-        </w:rPr>
-        <w:t>[</w:t>
-      </w:r>
-      <w:proofErr w:type="spellStart"/>
-      <w:r>
-        <w:rPr>
-          <w:color w:val="000080"/>
-          <w:lang w:val="en-US"/>
-        </w:rPr>
-        <w:t>ord</w:t>
-      </w:r>
-      <w:proofErr w:type="spellEnd"/>
-      <w:r>
-        <w:rPr>
-          <w:color w:val="080808"/>
-          <w:lang w:val="en-US"/>
-        </w:rPr>
-        <w:t>(text[</w:t>
-      </w:r>
-      <w:proofErr w:type="spellStart"/>
-      <w:r>
-        <w:rPr>
-          <w:color w:val="000000"/>
-          <w:lang w:val="en-US"/>
-        </w:rPr>
-        <w:t>i</w:t>
-      </w:r>
-      <w:proofErr w:type="spellEnd"/>
-      <w:r>
-        <w:rPr>
-          <w:color w:val="080808"/>
-          <w:lang w:val="en-US"/>
-        </w:rPr>
-        <w:t>])]</w:t>
-      </w:r>
-      <w:r>
-        <w:rPr>
-          <w:color w:val="080808"/>
-          <w:lang w:val="en-US"/>
-        </w:rPr>
-        <w:br/>
-        <w:t xml:space="preserve">            </w:t>
-      </w:r>
-      <w:r>
-        <w:rPr>
-          <w:color w:val="000000"/>
-          <w:lang w:val="en-US"/>
-        </w:rPr>
-        <w:t xml:space="preserve">j </w:t>
-      </w:r>
-      <w:r>
-        <w:rPr>
-          <w:color w:val="080808"/>
-          <w:lang w:val="en-US"/>
-        </w:rPr>
-        <w:t xml:space="preserve">= </w:t>
-      </w:r>
-      <w:r>
-        <w:rPr>
-          <w:color w:val="000000"/>
-          <w:lang w:val="en-US"/>
-        </w:rPr>
-        <w:t xml:space="preserve">m </w:t>
-      </w:r>
-      <w:r>
-        <w:rPr>
-          <w:color w:val="080808"/>
-          <w:lang w:val="en-US"/>
-        </w:rPr>
-        <w:t xml:space="preserve">- </w:t>
-      </w:r>
-      <w:r>
-        <w:rPr>
-          <w:color w:val="1750EB"/>
-          <w:lang w:val="en-US"/>
-        </w:rPr>
-        <w:t>1</w:t>
-      </w:r>
-      <w:r>
-        <w:rPr>
-          <w:color w:val="1750EB"/>
-          <w:lang w:val="en-US"/>
-        </w:rPr>
-        <w:br/>
-      </w:r>
-      <w:r>
-        <w:rPr>
-          <w:color w:val="1750EB"/>
-          <w:lang w:val="en-US"/>
-        </w:rPr>
-        <w:br/>
-        <w:t xml:space="preserve">    </w:t>
-      </w:r>
-      <w:r>
-        <w:rPr>
-          <w:color w:val="0033B3"/>
-          <w:lang w:val="en-US"/>
-        </w:rPr>
-        <w:t xml:space="preserve">return </w:t>
-      </w:r>
-      <w:r>
-        <w:rPr>
-          <w:color w:val="080808"/>
-          <w:lang w:val="en-US"/>
-        </w:rPr>
-        <w:t>-</w:t>
-      </w:r>
-      <w:r>
-        <w:rPr>
-          <w:color w:val="1750EB"/>
-          <w:lang w:val="en-US"/>
-        </w:rPr>
-        <w:t>1</w:t>
-      </w:r>
     </w:p>
     <w:p>
       <w:pPr>
@@ -5117,6 +4735,9 @@
     <w:p>
       <w:pPr>
         <w:ind w:firstLine="0"/>
+        <w:rPr>
+          <w:lang w:val="en-US"/>
+        </w:rPr>
       </w:pPr>
     </w:p>
     <w:p>
@@ -5153,16 +4774,7 @@
         <w:sym w:font="Symbol" w:char="F02D"/>
       </w:r>
       <w:r>
-        <w:t xml:space="preserve"> </w:t>
-      </w:r>
-      <w:r>
-        <w:t>это процесс нахождения одной строки (подстроки) внутри другой строки (основной строки). Это распростран</w:t>
-      </w:r>
-      <w:r>
-        <w:t>ё</w:t>
-      </w:r>
-      <w:r>
-        <w:t>нная задача в области обработки текста и анализа данных.</w:t>
+        <w:t xml:space="preserve"> это процесс нахождения одной строки (подстроки) внутри другой строки (основной строки). Это распространённая задача в области обработки текста и анализа данных.</w:t>
       </w:r>
     </w:p>
     <w:p>
@@ -5253,29 +4865,7 @@
     <w:p/>
     <w:p>
       <w:r>
-        <w:t>Трудо</w:t>
-      </w:r>
-      <w:r>
-        <w:t>ё</w:t>
-      </w:r>
-      <w:r>
-        <w:t xml:space="preserve">мкость алгоритма поиска по тексту обычно оценивается в терминах “О-большое” (Big O </w:t>
-      </w:r>
-      <w:proofErr w:type="spellStart"/>
-      <w:r>
-        <w:t>notation</w:t>
-      </w:r>
-      <w:proofErr w:type="spellEnd"/>
-      <w:r>
-        <w:t>), которое описывает наихудший случай времени выполнения алгоритма в зависимости от размера входных данных. Например, алгоритм прямого поиска имеет трудоемкость O((n-m+1)*m), а алгоритмы КМП и Бойера-Мура - O(</w:t>
-      </w:r>
-      <w:proofErr w:type="spellStart"/>
-      <w:r>
-        <w:t>n+m</w:t>
-      </w:r>
-      <w:proofErr w:type="spellEnd"/>
-      <w:r>
-        <w:t>).</w:t>
+        <w:t>Трудоёмкость алгоритма поиска по тексту обычно оценивается в терминах “О-большое” (Big O notation), которое описывает наихудший случай времени выполнения алгоритма в зависимости от размера входных данных. Например, алгоритм прямого поиска имеет трудоемкость O((n-m+1)*m), а алгоритмы КМП и Бойера-Мура - O(n+m).</w:t>
       </w:r>
     </w:p>
     <w:p>
@@ -5315,13 +4905,7 @@
         </w:numPr>
       </w:pPr>
       <w:r>
-        <w:t>Каким образом задается величина сдвига в алгоритме Бойера</w:t>
-      </w:r>
-      <w:r>
-        <w:t>-</w:t>
-      </w:r>
-      <w:r>
-        <w:t>Мура?</w:t>
+        <w:t>Каким образом задается величина сдвига в алгоритме Бойера-Мура?</w:t>
       </w:r>
     </w:p>
     <w:p/>
